--- a/ask2/Document1.docx
+++ b/ask2/Document1.docx
@@ -4,7 +4,7 @@
   <w:body>
     <w:p>
       <w:pPr>
-        <w:pStyle w:val="15"/>
+        <w:pStyle w:val="690"/>
         <w:pBdr/>
         <w:spacing/>
         <w:ind/>
@@ -24,14 +24,20 @@
       </w:r>
       <w:r>
         <w:rPr>
-          <w:rFonts w:ascii="Brandon Grotesque Regular" w:hAnsi="Brandon Grotesque Regular" w:eastAsia="Brandon Grotesque Regular" w:cs="Brandon Grotesque Regular"/>
-          <w:highlight w:val="none"/>
+          <w:rFonts w:ascii="Brandon Grotesque Regular" w:hAnsi="Brandon Grotesque Regular" w:cs="Brandon Grotesque Regular"/>
+          <w14:ligatures w14:val="none"/>
+        </w:rPr>
+      </w:r>
+      <w:r>
+        <w:rPr>
+          <w:rFonts w:ascii="Brandon Grotesque Regular" w:hAnsi="Brandon Grotesque Regular" w:cs="Brandon Grotesque Regular"/>
+          <w14:ligatures w14:val="none"/>
         </w:rPr>
       </w:r>
     </w:p>
     <w:p>
       <w:pPr>
-        <w:pStyle w:val="17"/>
+        <w:pStyle w:val="692"/>
         <w:pBdr/>
         <w:spacing/>
         <w:ind/>
@@ -49,12 +55,14 @@
       </w:r>
       <w:r>
         <w:rPr>
-          <w:rFonts w:ascii="Brandon Grotesque Regular" w:hAnsi="Brandon Grotesque Regular" w:eastAsia="Brandon Grotesque Regular" w:cs="Brandon Grotesque Regular"/>
+          <w:rFonts w:ascii="Brandon Grotesque Regular" w:hAnsi="Brandon Grotesque Regular" w:cs="Brandon Grotesque Regular"/>
+          <w:highlight w:val="none"/>
+          <w14:ligatures w14:val="none"/>
         </w:rPr>
       </w:r>
       <w:r>
         <w:rPr>
-          <w:rFonts w:ascii="Brandon Grotesque Regular" w:hAnsi="Brandon Grotesque Regular" w:eastAsia="Brandon Grotesque Regular" w:cs="Brandon Grotesque Regular"/>
+          <w:rFonts w:ascii="Brandon Grotesque Regular" w:hAnsi="Brandon Grotesque Regular" w:cs="Brandon Grotesque Regular"/>
           <w:highlight w:val="none"/>
           <w14:ligatures w14:val="none"/>
         </w:rPr>
@@ -76,13 +84,18 @@
       </w:r>
       <w:r>
         <w:rPr>
-          <w:rFonts w:ascii="Brandon Grotesque Regular" w:hAnsi="Brandon Grotesque Regular" w:eastAsia="Brandon Grotesque Regular" w:cs="Brandon Grotesque Regular"/>
+          <w:rFonts w:ascii="Brandon Grotesque Regular" w:hAnsi="Brandon Grotesque Regular" w:cs="Brandon Grotesque Regular"/>
+        </w:rPr>
+      </w:r>
+      <w:r>
+        <w:rPr>
+          <w:rFonts w:ascii="Brandon Grotesque Regular" w:hAnsi="Brandon Grotesque Regular" w:cs="Brandon Grotesque Regular"/>
         </w:rPr>
       </w:r>
     </w:p>
     <w:p>
       <w:pPr>
-        <w:pStyle w:val="19"/>
+        <w:pStyle w:val="694"/>
         <w:pBdr/>
         <w:spacing/>
         <w:ind/>
@@ -93,12 +106,20 @@
       <w:r>
         <w:t xml:space="preserve">Exercise 1</w:t>
       </w:r>
-      <w:r/>
-      <w:r/>
+      <w:r>
+        <w:rPr>
+          <w14:ligatures w14:val="none"/>
+        </w:rPr>
+      </w:r>
+      <w:r>
+        <w:rPr>
+          <w14:ligatures w14:val="none"/>
+        </w:rPr>
+      </w:r>
     </w:p>
     <w:p>
       <w:pPr>
-        <w:pStyle w:val="621"/>
+        <w:pStyle w:val="868"/>
         <w:numPr>
           <w:ilvl w:val="0"/>
           <w:numId w:val="2"/>
@@ -132,18 +153,12 @@
       </w:r>
       <w:r>
         <w:rPr>
-          <w:rFonts w:ascii="Brandon Grotesque Regular" w:hAnsi="Brandon Grotesque Regular" w:cs="Brandon Grotesque Regular"/>
-        </w:rPr>
-      </w:r>
-      <w:r>
-        <w:rPr>
           <w:rFonts w:ascii="Brandon Grotesque Regular" w:hAnsi="Brandon Grotesque Regular" w:eastAsia="Brandon Grotesque Regular" w:cs="Brandon Grotesque Regular"/>
           <w:b w:val="0"/>
           <w:bCs w:val="0"/>
         </w:rPr>
         <w:t xml:space="preserve">n a fully observable, turn-taking, zero-sum game between two perfectly </w:t>
       </w:r>
-      <w:r/>
       <w:r>
         <w:rPr>
           <w:rFonts w:ascii="Brandon Grotesque Regular" w:hAnsi="Brandon Grotesque Regular" w:eastAsia="Brandon Grotesque Regular" w:cs="Brandon Grotesque Regular"/>
@@ -162,10 +177,11 @@
           <w:bCs w:val="0"/>
         </w:rPr>
       </w:r>
+      <w:r/>
     </w:p>
     <w:p>
       <w:pPr>
-        <w:pStyle w:val="621"/>
+        <w:pStyle w:val="868"/>
         <w:numPr>
           <w:ilvl w:val="0"/>
           <w:numId w:val="2"/>
@@ -204,11 +220,17 @@
           <w:bCs w:val="0"/>
         </w:rPr>
       </w:r>
-      <w:r/>
+      <w:r>
+        <w:rPr>
+          <w:rFonts w:ascii="Brandon Grotesque Regular" w:hAnsi="Brandon Grotesque Regular" w:eastAsia="Brandon Grotesque Regular" w:cs="Brandon Grotesque Regular"/>
+          <w:b w:val="0"/>
+          <w:bCs w:val="0"/>
+        </w:rPr>
+      </w:r>
     </w:p>
     <w:p>
       <w:pPr>
-        <w:pStyle w:val="19"/>
+        <w:pStyle w:val="694"/>
         <w:pBdr/>
         <w:spacing/>
         <w:ind/>
@@ -224,6 +246,132 @@
       </w:r>
       <w:r>
         <w:rPr>
+          <w14:ligatures w14:val="none"/>
+        </w:rPr>
+      </w:r>
+      <w:r>
+        <w:rPr>
+          <w14:ligatures w14:val="none"/>
+        </w:rPr>
+      </w:r>
+    </w:p>
+    <w:p>
+      <w:pPr>
+        <w:pBdr/>
+        <w:spacing/>
+        <w:ind/>
+        <w:rPr/>
+      </w:pPr>
+      <w:r/>
+      <w:r/>
+    </w:p>
+    <w:p>
+      <w:pPr>
+        <w:pStyle w:val="868"/>
+        <w:numPr>
+          <w:ilvl w:val="0"/>
+          <w:numId w:val="3"/>
+        </w:numPr>
+        <w:pBdr/>
+        <w:spacing/>
+        <w:ind/>
+        <w:rPr/>
+      </w:pPr>
+      <w:r>
+        <w:t xml:space="preserve">Witho</w:t>
+      </w:r>
+      <w:r>
+        <w:t xml:space="preserve">ut alpha-beta pruning. </w:t>
+      </w:r>
+      <w:r>
+        <w:rPr>
+          <w:b/>
+          <w:bCs/>
+        </w:rPr>
+        <w:t xml:space="preserve">[2]</w:t>
+      </w:r>
+      <w:r/>
+    </w:p>
+    <w:p>
+      <w:pPr>
+        <w:pBdr/>
+        <w:spacing/>
+        <w:ind/>
+        <w:rPr>
+          <w:highlight w:val="none"/>
+        </w:rPr>
+      </w:pPr>
+      <w:r>
+        <mc:AlternateContent>
+          <mc:Choice Requires="wpg">
+            <w:drawing>
+              <wp:inline xmlns:wp="http://schemas.openxmlformats.org/drawingml/2006/wordprocessingDrawing" distT="0" distB="0" distL="0" distR="0">
+                <wp:extent cx="5940425" cy="3596264"/>
+                <wp:effectExtent l="0" t="0" r="0" b="0"/>
+                <wp:docPr id="1" name=""/>
+                <wp:cNvGraphicFramePr>
+                  <a:graphicFrameLocks xmlns:a="http://schemas.openxmlformats.org/drawingml/2006/main" noChangeAspect="1"/>
+                </wp:cNvGraphicFramePr>
+                <a:graphic xmlns:a="http://schemas.openxmlformats.org/drawingml/2006/main">
+                  <a:graphicData uri="http://schemas.openxmlformats.org/drawingml/2006/picture">
+                    <pic:pic xmlns:pic="http://schemas.openxmlformats.org/drawingml/2006/picture">
+                      <pic:nvPicPr>
+                        <pic:cNvPr id="226794867" name=""/>
+                        <pic:cNvPicPr>
+                          <a:picLocks noChangeAspect="1"/>
+                        </pic:cNvPicPr>
+                        <pic:nvPr/>
+                      </pic:nvPicPr>
+                      <pic:blipFill>
+                        <a:blip r:embed="rId9"/>
+                        <a:stretch/>
+                      </pic:blipFill>
+                      <pic:spPr bwMode="auto">
+                        <a:xfrm>
+                          <a:off x="0" y="0"/>
+                          <a:ext cx="5940424" cy="3596263"/>
+                        </a:xfrm>
+                        <a:prstGeom prst="rect">
+                          <a:avLst/>
+                        </a:prstGeom>
+                      </pic:spPr>
+                    </pic:pic>
+                  </a:graphicData>
+                </a:graphic>
+              </wp:inline>
+            </w:drawing>
+          </mc:Choice>
+          <mc:Fallback>
+            <w:pict>
+              <v:shapetype id="_x0000_t75" coordsize="21600,21600" o:spt="75" o:preferrelative="t" path="m@4@5l@4@11@9@11@9@5xe" filled="f" stroked="f">
+                <v:stroke joinstyle="miter"/>
+                <v:formulas>
+                  <v:f eqn="if lineDrawn pixelLineWidth 0"/>
+                  <v:f eqn="sum @0 1 0"/>
+                  <v:f eqn="sum 0 0 @1"/>
+                  <v:f eqn="prod @2 1 2"/>
+                  <v:f eqn="prod @3 21600 pixelWidth"/>
+                  <v:f eqn="prod @3 21600 pixelHeight"/>
+                  <v:f eqn="sum @0 0 1"/>
+                  <v:f eqn="prod @6 1 2"/>
+                  <v:f eqn="prod @7 21600 pixelWidth"/>
+                  <v:f eqn="sum @8 21600 0"/>
+                  <v:f eqn="prod @7 21600 pixelHeight"/>
+                  <v:f eqn="sum @10 21600 0"/>
+                </v:formulas>
+                <v:path o:extrusionok="f" gradientshapeok="t" o:connecttype="rect"/>
+                <o:lock v:ext="edit" aspectratio="t"/>
+              </v:shapetype>
+              <v:shape id="_x0000_i0" o:spid="_x0000_s0" type="#_x0000_t75" style="width:467.75pt;height:283.17pt;mso-wrap-distance-left:0.00pt;mso-wrap-distance-top:0.00pt;mso-wrap-distance-right:0.00pt;mso-wrap-distance-bottom:0.00pt;z-index:1;" stroked="false">
+                <v:imagedata r:id="rId9" o:title=""/>
+                <o:lock v:ext="edit" rotation="t"/>
+              </v:shape>
+            </w:pict>
+          </mc:Fallback>
+        </mc:AlternateContent>
+      </w:r>
+      <w:r>
+        <w:rPr>
           <w:highlight w:val="none"/>
         </w:rPr>
       </w:r>
@@ -235,6 +383,1875 @@
         <w:ind/>
         <w:rPr/>
       </w:pPr>
+      <w:r/>
+      <w:r/>
+    </w:p>
+    <w:p>
+      <w:pPr>
+        <w:pBdr/>
+        <w:spacing/>
+        <w:ind/>
+        <w:rPr>
+          <w:highlight w:val="none"/>
+        </w:rPr>
+      </w:pPr>
+      <w:r>
+        <w:rPr>
+          <w:highlight w:val="none"/>
+        </w:rPr>
+      </w:r>
+      <w:r>
+        <w:rPr>
+          <w:highlight w:val="none"/>
+        </w:rPr>
+      </w:r>
+      <w:r>
+        <w:rPr>
+          <w:highlight w:val="none"/>
+        </w:rPr>
+      </w:r>
+    </w:p>
+    <w:p>
+      <w:pPr>
+        <w:pBdr/>
+        <w:spacing/>
+        <w:ind/>
+        <w:rPr>
+          <w:highlight w:val="none"/>
+        </w:rPr>
+      </w:pPr>
+      <w:r>
+        <w:rPr>
+          <w:highlight w:val="none"/>
+        </w:rPr>
+      </w:r>
+      <w:r>
+        <w:rPr>
+          <w:highlight w:val="none"/>
+        </w:rPr>
+      </w:r>
+      <w:r>
+        <w:rPr>
+          <w:highlight w:val="none"/>
+        </w:rPr>
+      </w:r>
+    </w:p>
+    <w:p>
+      <w:pPr>
+        <w:pBdr/>
+        <w:spacing/>
+        <w:ind/>
+        <w:rPr>
+          <w:highlight w:val="none"/>
+        </w:rPr>
+      </w:pPr>
+      <w:r>
+        <w:rPr>
+          <w:highlight w:val="none"/>
+        </w:rPr>
+      </w:r>
+      <w:r>
+        <w:rPr>
+          <w:highlight w:val="none"/>
+        </w:rPr>
+      </w:r>
+      <w:r>
+        <w:rPr>
+          <w:highlight w:val="none"/>
+        </w:rPr>
+      </w:r>
+    </w:p>
+    <w:p>
+      <w:pPr>
+        <w:pBdr/>
+        <w:spacing/>
+        <w:ind/>
+        <w:rPr>
+          <w:highlight w:val="none"/>
+        </w:rPr>
+      </w:pPr>
+      <w:r>
+        <w:rPr>
+          <w:highlight w:val="none"/>
+        </w:rPr>
+        <w:t xml:space="preserve">    2. With alpha-beta pruning.</w:t>
+      </w:r>
+      <w:r>
+        <w:t xml:space="preserve"> </w:t>
+      </w:r>
+      <w:r>
+        <w:rPr>
+          <w:b/>
+          <w:bCs/>
+        </w:rPr>
+        <w:t xml:space="preserve">[2]</w:t>
+      </w:r>
+      <w:r>
+        <mc:AlternateContent>
+          <mc:Choice Requires="wpg">
+            <w:drawing>
+              <wp:inline xmlns:wp="http://schemas.openxmlformats.org/drawingml/2006/wordprocessingDrawing" distT="0" distB="0" distL="0" distR="0">
+                <wp:extent cx="5940425" cy="4916440"/>
+                <wp:effectExtent l="0" t="0" r="0" b="0"/>
+                <wp:docPr id="2" name=""/>
+                <wp:cNvGraphicFramePr>
+                  <a:graphicFrameLocks xmlns:a="http://schemas.openxmlformats.org/drawingml/2006/main" noChangeAspect="1"/>
+                </wp:cNvGraphicFramePr>
+                <a:graphic xmlns:a="http://schemas.openxmlformats.org/drawingml/2006/main">
+                  <a:graphicData uri="http://schemas.openxmlformats.org/drawingml/2006/picture">
+                    <pic:pic xmlns:pic="http://schemas.openxmlformats.org/drawingml/2006/picture">
+                      <pic:nvPicPr>
+                        <pic:cNvPr id="1408037084" name=""/>
+                        <pic:cNvPicPr>
+                          <a:picLocks noChangeAspect="1"/>
+                        </pic:cNvPicPr>
+                        <pic:nvPr/>
+                      </pic:nvPicPr>
+                      <pic:blipFill>
+                        <a:blip r:embed="rId10"/>
+                        <a:stretch/>
+                      </pic:blipFill>
+                      <pic:spPr bwMode="auto">
+                        <a:xfrm>
+                          <a:off x="0" y="0"/>
+                          <a:ext cx="5940424" cy="4916440"/>
+                        </a:xfrm>
+                        <a:prstGeom prst="rect">
+                          <a:avLst/>
+                        </a:prstGeom>
+                      </pic:spPr>
+                    </pic:pic>
+                  </a:graphicData>
+                </a:graphic>
+              </wp:inline>
+            </w:drawing>
+          </mc:Choice>
+          <mc:Fallback>
+            <w:pict>
+              <v:shapetype id="_x0000_t75" coordsize="21600,21600" o:spt="75" o:preferrelative="t" path="m@4@5l@4@11@9@11@9@5xe" filled="f" stroked="f">
+                <v:stroke joinstyle="miter"/>
+                <v:formulas>
+                  <v:f eqn="if lineDrawn pixelLineWidth 0"/>
+                  <v:f eqn="sum @0 1 0"/>
+                  <v:f eqn="sum 0 0 @1"/>
+                  <v:f eqn="prod @2 1 2"/>
+                  <v:f eqn="prod @3 21600 pixelWidth"/>
+                  <v:f eqn="prod @3 21600 pixelHeight"/>
+                  <v:f eqn="sum @0 0 1"/>
+                  <v:f eqn="prod @6 1 2"/>
+                  <v:f eqn="prod @7 21600 pixelWidth"/>
+                  <v:f eqn="sum @8 21600 0"/>
+                  <v:f eqn="prod @7 21600 pixelHeight"/>
+                  <v:f eqn="sum @10 21600 0"/>
+                </v:formulas>
+                <v:path o:extrusionok="f" gradientshapeok="t" o:connecttype="rect"/>
+                <o:lock v:ext="edit" aspectratio="t"/>
+              </v:shapetype>
+              <v:shape id="_x0000_i1" o:spid="_x0000_s1" type="#_x0000_t75" style="width:467.75pt;height:387.12pt;mso-wrap-distance-left:0.00pt;mso-wrap-distance-top:0.00pt;mso-wrap-distance-right:0.00pt;mso-wrap-distance-bottom:0.00pt;z-index:1;" stroked="false">
+                <v:imagedata r:id="rId10" o:title=""/>
+                <o:lock v:ext="edit" rotation="t"/>
+              </v:shape>
+            </w:pict>
+          </mc:Fallback>
+        </mc:AlternateContent>
+      </w:r>
+      <w:r>
+        <w:rPr>
+          <w:highlight w:val="none"/>
+        </w:rPr>
+      </w:r>
+      <w:r>
+        <w:rPr>
+          <w:highlight w:val="none"/>
+        </w:rPr>
+      </w:r>
+    </w:p>
+    <w:p>
+      <w:pPr>
+        <w:pBdr/>
+        <w:spacing/>
+        <w:ind/>
+        <w:rPr/>
+      </w:pPr>
+      <w:r/>
+      <w:r/>
+    </w:p>
+    <w:p>
+      <w:pPr>
+        <w:pStyle w:val="694"/>
+        <w:pBdr/>
+        <w:spacing/>
+        <w:ind/>
+        <w:rPr>
+          <w14:ligatures w14:val="none"/>
+        </w:rPr>
+      </w:pPr>
+      <w:r>
+        <w:rPr>
+          <w:highlight w:val="none"/>
+        </w:rPr>
+        <w:t xml:space="preserve">Exercise 3</w:t>
+      </w:r>
+      <w:r>
+        <w:rPr>
+          <w14:ligatures w14:val="none"/>
+        </w:rPr>
+      </w:r>
+      <w:r>
+        <w:rPr>
+          <w14:ligatures w14:val="none"/>
+        </w:rPr>
+      </w:r>
+    </w:p>
+    <w:p>
+      <w:pPr>
+        <w:pBdr/>
+        <w:spacing/>
+        <w:ind w:firstLine="708" w:left="0"/>
+        <w:rPr>
+          <w:highlight w:val="none"/>
+          <w:u w:val="none"/>
+        </w:rPr>
+      </w:pPr>
+      <w:r>
+        <w:rPr>
+          <w:highlight w:val="none"/>
+          <w:u w:val="none"/>
+        </w:rPr>
+        <w:t xml:space="preserve">1. </w:t>
+      </w:r>
+      <w:r>
+        <w:rPr>
+          <w:highlight w:val="none"/>
+          <w:u w:val="none"/>
+        </w:rPr>
+        <w:t xml:space="preserve">Variables : The Students ( S1,S2,S3,S4,S5)</w:t>
+      </w:r>
+      <w:r>
+        <w:rPr>
+          <w:u w:val="none"/>
+        </w:rPr>
+      </w:r>
+      <w:r>
+        <w:rPr>
+          <w:highlight w:val="none"/>
+          <w:u w:val="none"/>
+        </w:rPr>
+      </w:r>
+    </w:p>
+    <w:p>
+      <w:pPr>
+        <w:pBdr/>
+        <w:spacing/>
+        <w:ind w:firstLine="708" w:left="0"/>
+        <w:rPr>
+          <w:highlight w:val="none"/>
+          <w:u w:val="none"/>
+        </w:rPr>
+      </w:pPr>
+      <w:r>
+        <w:rPr>
+          <w:highlight w:val="none"/>
+          <w:u w:val="none"/>
+        </w:rPr>
+        <w:t xml:space="preserve">    Domains : </w:t>
+        <w:tab/>
+        <w:t xml:space="preserve">S</w:t>
+        <w:tab/>
+        <w:t xml:space="preserve">TA</w:t>
+      </w:r>
+      <w:r>
+        <w:rPr>
+          <w:highlight w:val="none"/>
+          <w:u w:val="none"/>
+        </w:rPr>
+      </w:r>
+      <w:r>
+        <w:rPr>
+          <w:highlight w:val="none"/>
+          <w:u w:val="none"/>
+        </w:rPr>
+      </w:r>
+    </w:p>
+    <w:p>
+      <w:pPr>
+        <w:pStyle w:val="868"/>
+        <w:numPr>
+          <w:ilvl w:val="0"/>
+          <w:numId w:val="9"/>
+        </w:numPr>
+        <w:pBdr/>
+        <w:spacing/>
+        <w:ind/>
+        <w:rPr>
+          <w:u w:val="none"/>
+        </w:rPr>
+      </w:pPr>
+      <w:r>
+        <w:rPr>
+          <w:highlight w:val="none"/>
+          <w:u w:val="none"/>
+        </w:rPr>
+        <w:t xml:space="preserve">S1  </w:t>
+        <w:tab/>
+        <w:t xml:space="preserve">{C}</w:t>
+      </w:r>
+      <w:r>
+        <w:rPr>
+          <w:highlight w:val="none"/>
+          <w:u w:val="none"/>
+        </w:rPr>
+      </w:r>
+      <w:r>
+        <w:rPr>
+          <w:u w:val="none"/>
+        </w:rPr>
+      </w:r>
+    </w:p>
+    <w:p>
+      <w:pPr>
+        <w:pStyle w:val="868"/>
+        <w:numPr>
+          <w:ilvl w:val="0"/>
+          <w:numId w:val="9"/>
+        </w:numPr>
+        <w:pBdr/>
+        <w:spacing/>
+        <w:ind/>
+        <w:rPr>
+          <w:u w:val="none"/>
+        </w:rPr>
+      </w:pPr>
+      <w:r>
+        <w:rPr>
+          <w:highlight w:val="none"/>
+          <w:u w:val="none"/>
+        </w:rPr>
+        <w:t xml:space="preserve">S2  </w:t>
+        <w:tab/>
+        <w:t xml:space="preserve">{B, C}</w:t>
+      </w:r>
+      <w:r>
+        <w:rPr>
+          <w:highlight w:val="none"/>
+          <w:u w:val="none"/>
+        </w:rPr>
+      </w:r>
+      <w:r>
+        <w:rPr>
+          <w:u w:val="none"/>
+        </w:rPr>
+      </w:r>
+    </w:p>
+    <w:p>
+      <w:pPr>
+        <w:pStyle w:val="868"/>
+        <w:numPr>
+          <w:ilvl w:val="0"/>
+          <w:numId w:val="9"/>
+        </w:numPr>
+        <w:pBdr/>
+        <w:spacing/>
+        <w:ind/>
+        <w:rPr>
+          <w:u w:val="none"/>
+        </w:rPr>
+      </w:pPr>
+      <w:r>
+        <w:rPr>
+          <w:highlight w:val="none"/>
+          <w:u w:val="none"/>
+        </w:rPr>
+        <w:t xml:space="preserve">S3 </w:t>
+        <w:tab/>
+        <w:t xml:space="preserve">{A, B, C}</w:t>
+      </w:r>
+      <w:r>
+        <w:rPr>
+          <w:highlight w:val="none"/>
+          <w:u w:val="none"/>
+        </w:rPr>
+      </w:r>
+      <w:r>
+        <w:rPr>
+          <w:u w:val="none"/>
+        </w:rPr>
+      </w:r>
+    </w:p>
+    <w:p>
+      <w:pPr>
+        <w:pStyle w:val="868"/>
+        <w:numPr>
+          <w:ilvl w:val="0"/>
+          <w:numId w:val="9"/>
+        </w:numPr>
+        <w:pBdr/>
+        <w:spacing/>
+        <w:ind/>
+        <w:rPr>
+          <w:u w:val="none"/>
+        </w:rPr>
+      </w:pPr>
+      <w:r>
+        <w:rPr>
+          <w:highlight w:val="none"/>
+          <w:u w:val="none"/>
+        </w:rPr>
+        <w:t xml:space="preserve">S4</w:t>
+        <w:tab/>
+        <w:t xml:space="preserve">{A, B, C}</w:t>
+      </w:r>
+      <w:r>
+        <w:rPr>
+          <w:highlight w:val="none"/>
+          <w:u w:val="none"/>
+        </w:rPr>
+      </w:r>
+      <w:r>
+        <w:rPr>
+          <w:u w:val="none"/>
+        </w:rPr>
+      </w:r>
+    </w:p>
+    <w:p>
+      <w:pPr>
+        <w:pStyle w:val="868"/>
+        <w:numPr>
+          <w:ilvl w:val="0"/>
+          <w:numId w:val="9"/>
+        </w:numPr>
+        <w:pBdr/>
+        <w:spacing/>
+        <w:ind/>
+        <w:rPr>
+          <w:u w:val="none"/>
+        </w:rPr>
+      </w:pPr>
+      <w:r>
+        <w:rPr>
+          <w:highlight w:val="none"/>
+          <w:u w:val="none"/>
+        </w:rPr>
+        <w:t xml:space="preserve">S5</w:t>
+        <w:tab/>
+        <w:t xml:space="preserve">{B, C}</w:t>
+      </w:r>
+      <w:r>
+        <w:rPr>
+          <w:highlight w:val="none"/>
+          <w:u w:val="none"/>
+        </w:rPr>
+      </w:r>
+      <w:r>
+        <w:rPr>
+          <w:u w:val="none"/>
+        </w:rPr>
+      </w:r>
+    </w:p>
+    <w:p>
+      <w:pPr>
+        <w:pBdr/>
+        <w:spacing/>
+        <w:ind w:firstLine="0" w:left="0"/>
+        <w:rPr>
+          <w:highlight w:val="none"/>
+          <w:u w:val="none"/>
+        </w:rPr>
+      </w:pPr>
+      <w:r>
+        <w:rPr>
+          <w:highlight w:val="none"/>
+          <w:u w:val="none"/>
+        </w:rPr>
+        <w:tab/>
+        <w:t xml:space="preserve">    Constraints :</w:t>
+      </w:r>
+      <w:r>
+        <w:rPr>
+          <w:highlight w:val="none"/>
+          <w:u w:val="none"/>
+        </w:rPr>
+      </w:r>
+      <w:r>
+        <w:rPr>
+          <w:highlight w:val="none"/>
+          <w:u w:val="none"/>
+        </w:rPr>
+      </w:r>
+    </w:p>
+    <w:p>
+      <w:pPr>
+        <w:pStyle w:val="868"/>
+        <w:numPr>
+          <w:ilvl w:val="0"/>
+          <w:numId w:val="10"/>
+        </w:numPr>
+        <w:pBdr/>
+        <w:spacing/>
+        <w:ind/>
+        <w:rPr>
+          <w:highlight w:val="none"/>
+          <w:u w:val="none"/>
+        </w:rPr>
+      </w:pPr>
+      <w:r>
+        <w:rPr>
+          <w:highlight w:val="none"/>
+          <w:u w:val="none"/>
+        </w:rPr>
+        <w:t xml:space="preserve">Time slot : TA shouldnt be assigned on overlapping time </w:t>
+      </w:r>
+      <w:r>
+        <w:rPr>
+          <w:highlight w:val="none"/>
+          <w:u w:val="none"/>
+        </w:rPr>
+      </w:r>
+      <w:r>
+        <w:rPr>
+          <w:highlight w:val="none"/>
+          <w:u w:val="none"/>
+        </w:rPr>
+      </w:r>
+    </w:p>
+    <w:p>
+      <w:pPr>
+        <w:pStyle w:val="868"/>
+        <w:numPr>
+          <w:ilvl w:val="0"/>
+          <w:numId w:val="10"/>
+        </w:numPr>
+        <w:pBdr/>
+        <w:spacing/>
+        <w:ind/>
+        <w:rPr>
+          <w:u w:val="none"/>
+        </w:rPr>
+      </w:pPr>
+      <w:r>
+        <w:rPr>
+          <w:highlight w:val="none"/>
+          <w:u w:val="none"/>
+        </w:rPr>
+        <w:t xml:space="preserve">Expertise : TAs must be assign to students within their expertise</w:t>
+      </w:r>
+      <w:r>
+        <w:rPr>
+          <w:highlight w:val="none"/>
+          <w:u w:val="none"/>
+        </w:rPr>
+      </w:r>
+      <w:r>
+        <w:rPr>
+          <w:u w:val="none"/>
+        </w:rPr>
+      </w:r>
+    </w:p>
+    <w:p>
+      <w:pPr>
+        <w:pBdr/>
+        <w:spacing/>
+        <w:ind w:firstLine="0" w:left="2125"/>
+        <w:rPr>
+          <w:u w:val="none"/>
+        </w:rPr>
+      </w:pPr>
+      <w:r>
+        <w:rPr>
+          <w:u w:val="none"/>
+        </w:rPr>
+      </w:r>
+      <w:r>
+        <w:rPr>
+          <w:u w:val="none"/>
+        </w:rPr>
+      </w:r>
+      <w:r>
+        <w:rPr>
+          <w:u w:val="none"/>
+        </w:rPr>
+      </w:r>
+    </w:p>
+    <w:p>
+      <w:pPr>
+        <w:pBdr/>
+        <w:spacing/>
+        <w:ind w:firstLine="0" w:left="2125"/>
+        <w:rPr>
+          <w:u w:val="none"/>
+        </w:rPr>
+      </w:pPr>
+      <w:r>
+        <w:rPr>
+          <w:u w:val="none"/>
+        </w:rPr>
+      </w:r>
+      <w:r>
+        <w:rPr>
+          <w:u w:val="none"/>
+        </w:rPr>
+      </w:r>
+      <w:r>
+        <w:rPr>
+          <w:u w:val="none"/>
+        </w:rPr>
+      </w:r>
+    </w:p>
+    <w:p>
+      <w:pPr>
+        <w:pBdr/>
+        <w:spacing/>
+        <w:ind w:firstLine="0" w:left="2125"/>
+        <w:rPr>
+          <w:u w:val="none"/>
+        </w:rPr>
+      </w:pPr>
+      <w:r>
+        <w:rPr>
+          <w:u w:val="none"/>
+        </w:rPr>
+      </w:r>
+      <w:r>
+        <w:rPr>
+          <w:u w:val="none"/>
+        </w:rPr>
+      </w:r>
+      <w:r>
+        <w:rPr>
+          <w:u w:val="none"/>
+        </w:rPr>
+      </w:r>
+    </w:p>
+    <w:p>
+      <w:pPr>
+        <w:pBdr/>
+        <w:spacing/>
+        <w:ind w:firstLine="0" w:left="0"/>
+        <w:rPr>
+          <w:highlight w:val="none"/>
+          <w:u w:val="none"/>
+        </w:rPr>
+      </w:pPr>
+      <w:r>
+        <w:rPr>
+          <w:highlight w:val="none"/>
+          <w:u w:val="none"/>
+        </w:rPr>
+        <w:tab/>
+        <w:t xml:space="preserve">2. Nodes : Students , Edges : a constraint that must be consider when assign a TA</w:t>
+      </w:r>
+      <w:r>
+        <w:rPr>
+          <w:highlight w:val="none"/>
+          <w:u w:val="none"/>
+        </w:rPr>
+      </w:r>
+      <w:r>
+        <w:rPr>
+          <w:highlight w:val="none"/>
+          <w:u w:val="none"/>
+        </w:rPr>
+      </w:r>
+    </w:p>
+    <w:p>
+      <w:pPr>
+        <w:pStyle w:val="868"/>
+        <w:numPr>
+          <w:ilvl w:val="0"/>
+          <w:numId w:val="11"/>
+        </w:numPr>
+        <w:pBdr/>
+        <w:spacing/>
+        <w:ind/>
+        <w:rPr>
+          <w:u w:val="none"/>
+        </w:rPr>
+      </w:pPr>
+      <w:r>
+        <w:rPr>
+          <w:highlight w:val="none"/>
+          <w:u w:val="none"/>
+        </w:rPr>
+        <w:t xml:space="preserve">Time slot (Overlapping) :</w:t>
+      </w:r>
+      <w:r>
+        <w:rPr>
+          <w:u w:val="none"/>
+        </w:rPr>
+      </w:r>
+      <w:r>
+        <w:rPr>
+          <w:u w:val="none"/>
+        </w:rPr>
+      </w:r>
+    </w:p>
+    <w:p>
+      <w:pPr>
+        <w:pStyle w:val="868"/>
+        <w:numPr>
+          <w:ilvl w:val="3"/>
+          <w:numId w:val="11"/>
+        </w:numPr>
+        <w:pBdr/>
+        <w:spacing/>
+        <w:ind/>
+        <w:rPr>
+          <w:u w:val="none"/>
+        </w:rPr>
+      </w:pPr>
+      <w:r>
+        <w:rPr>
+          <w:highlight w:val="none"/>
+          <w:u w:val="none"/>
+        </w:rPr>
+        <w:t xml:space="preserve">S1-S2 </w:t>
+        <w:tab/>
+        <w:tab/>
+        <w:t xml:space="preserve">{</w:t>
+      </w:r>
+      <w:r>
+        <w:rPr>
+          <w:rFonts w:ascii="Arial" w:hAnsi="Arial" w:eastAsia="Arial" w:cs="Arial"/>
+          <w:sz w:val="25"/>
+          <w:highlight w:val="white"/>
+        </w:rPr>
+        <w:t xml:space="preserve"> </w:t>
+      </w:r>
+      <w:r>
+        <w:rPr>
+          <w:rFonts w:ascii="Arial" w:hAnsi="Arial" w:eastAsia="Arial" w:cs="Arial"/>
+          <w:sz w:val="22"/>
+          <w:szCs w:val="22"/>
+          <w:highlight w:val="white"/>
+        </w:rPr>
+        <w:t xml:space="preserve">8:00-9:0</w:t>
+      </w:r>
+      <w:r>
+        <w:rPr>
+          <w:rFonts w:ascii="Arial" w:hAnsi="Arial" w:eastAsia="Arial" w:cs="Arial"/>
+          <w:sz w:val="22"/>
+          <w:szCs w:val="22"/>
+          <w:highlight w:val="none"/>
+        </w:rPr>
+        <w:t xml:space="preserve">0</w:t>
+      </w:r>
+      <w:r>
+        <w:rPr>
+          <w:rFonts w:ascii="Arial" w:hAnsi="Arial" w:eastAsia="Arial" w:cs="Arial"/>
+          <w:sz w:val="25"/>
+          <w:highlight w:val="none"/>
+        </w:rPr>
+        <w:t xml:space="preserve">, </w:t>
+      </w:r>
+      <w:r>
+        <w:rPr>
+          <w:highlight w:val="none"/>
+          <w:u w:val="none"/>
+        </w:rPr>
+        <w:t xml:space="preserve">8:30-9:30}</w:t>
+      </w:r>
+      <w:r>
+        <w:rPr>
+          <w:highlight w:val="none"/>
+          <w:u w:val="none"/>
+        </w:rPr>
+      </w:r>
+      <w:r>
+        <w:rPr>
+          <w:u w:val="none"/>
+        </w:rPr>
+      </w:r>
+    </w:p>
+    <w:p>
+      <w:pPr>
+        <w:pStyle w:val="868"/>
+        <w:numPr>
+          <w:ilvl w:val="3"/>
+          <w:numId w:val="11"/>
+        </w:numPr>
+        <w:pBdr/>
+        <w:spacing/>
+        <w:ind/>
+        <w:rPr>
+          <w:u w:val="none"/>
+        </w:rPr>
+      </w:pPr>
+      <w:r>
+        <w:rPr>
+          <w:highlight w:val="none"/>
+          <w:u w:val="none"/>
+        </w:rPr>
+        <w:t xml:space="preserve">S2-S3-S4 </w:t>
+        <w:tab/>
+        <w:tab/>
+        <w:t xml:space="preserve">{ 8:30-9:30, 9:00-10:00, </w:t>
+      </w:r>
+      <w:r>
+        <w:rPr>
+          <w:highlight w:val="none"/>
+          <w:u w:val="none"/>
+        </w:rPr>
+        <w:t xml:space="preserve">9:00-10:00</w:t>
+      </w:r>
+      <w:r>
+        <w:rPr>
+          <w:highlight w:val="none"/>
+          <w:u w:val="none"/>
+        </w:rPr>
+        <w:t xml:space="preserve">}</w:t>
+      </w:r>
+      <w:r>
+        <w:rPr>
+          <w:highlight w:val="none"/>
+          <w:u w:val="none"/>
+        </w:rPr>
+      </w:r>
+      <w:r>
+        <w:rPr>
+          <w:u w:val="none"/>
+        </w:rPr>
+      </w:r>
+    </w:p>
+    <w:p>
+      <w:pPr>
+        <w:pStyle w:val="868"/>
+        <w:numPr>
+          <w:ilvl w:val="3"/>
+          <w:numId w:val="11"/>
+        </w:numPr>
+        <w:pBdr/>
+        <w:spacing/>
+        <w:ind/>
+        <w:rPr>
+          <w:u w:val="none"/>
+        </w:rPr>
+      </w:pPr>
+      <w:r>
+        <w:rPr>
+          <w:highlight w:val="none"/>
+          <w:u w:val="none"/>
+        </w:rPr>
+        <w:t xml:space="preserve">S3-S4-S5</w:t>
+        <w:tab/>
+        <w:tab/>
+        <w:t xml:space="preserve">{</w:t>
+      </w:r>
+      <w:r>
+        <w:rPr>
+          <w:highlight w:val="none"/>
+          <w:u w:val="none"/>
+        </w:rPr>
+        <w:t xml:space="preserve">9:00-10:00</w:t>
+      </w:r>
+      <w:r>
+        <w:rPr>
+          <w:highlight w:val="none"/>
+          <w:u w:val="none"/>
+        </w:rPr>
+        <w:t xml:space="preserve">, </w:t>
+      </w:r>
+      <w:r>
+        <w:rPr>
+          <w:highlight w:val="none"/>
+          <w:u w:val="none"/>
+        </w:rPr>
+        <w:t xml:space="preserve">9:00-10:00, 9:30-10:30</w:t>
+      </w:r>
+      <w:r>
+        <w:rPr>
+          <w:highlight w:val="none"/>
+          <w:u w:val="none"/>
+        </w:rPr>
+        <w:t xml:space="preserve">}</w:t>
+      </w:r>
+      <w:r>
+        <w:rPr>
+          <w:u w:val="none"/>
+        </w:rPr>
+      </w:r>
+      <w:r>
+        <w:rPr>
+          <w:u w:val="none"/>
+        </w:rPr>
+      </w:r>
+    </w:p>
+    <w:p>
+      <w:pPr>
+        <w:pStyle w:val="868"/>
+        <w:numPr>
+          <w:ilvl w:val="2"/>
+          <w:numId w:val="11"/>
+        </w:numPr>
+        <w:pBdr/>
+        <w:spacing/>
+        <w:ind/>
+        <w:rPr>
+          <w:u w:val="none"/>
+        </w:rPr>
+      </w:pPr>
+      <w:r>
+        <w:rPr>
+          <w:highlight w:val="none"/>
+          <w:u w:val="none"/>
+        </w:rPr>
+        <w:t xml:space="preserve">Expertise :</w:t>
+      </w:r>
+      <w:r>
+        <w:rPr>
+          <w:highlight w:val="none"/>
+          <w:u w:val="none"/>
+        </w:rPr>
+      </w:r>
+      <w:r>
+        <w:rPr>
+          <w:u w:val="none"/>
+        </w:rPr>
+      </w:r>
+    </w:p>
+    <w:p>
+      <w:pPr>
+        <w:pStyle w:val="868"/>
+        <w:numPr>
+          <w:ilvl w:val="3"/>
+          <w:numId w:val="11"/>
+        </w:numPr>
+        <w:pBdr/>
+        <w:spacing/>
+        <w:ind/>
+        <w:rPr>
+          <w:u w:val="none"/>
+        </w:rPr>
+      </w:pPr>
+      <w:r>
+        <w:rPr>
+          <w:highlight w:val="none"/>
+          <w:u w:val="none"/>
+        </w:rPr>
+        <w:t xml:space="preserve">S1-S2-S3-S4-S5 </w:t>
+        <w:tab/>
+        <w:t xml:space="preserve">{C}</w:t>
+      </w:r>
+      <w:r>
+        <w:rPr>
+          <w:highlight w:val="none"/>
+          <w:u w:val="none"/>
+        </w:rPr>
+      </w:r>
+      <w:r>
+        <w:rPr>
+          <w:u w:val="none"/>
+        </w:rPr>
+      </w:r>
+    </w:p>
+    <w:p>
+      <w:pPr>
+        <w:pStyle w:val="868"/>
+        <w:numPr>
+          <w:ilvl w:val="3"/>
+          <w:numId w:val="11"/>
+        </w:numPr>
+        <w:pBdr/>
+        <w:spacing/>
+        <w:ind/>
+        <w:rPr>
+          <w:u w:val="none"/>
+        </w:rPr>
+      </w:pPr>
+      <w:r>
+        <w:rPr>
+          <w:highlight w:val="none"/>
+          <w:u w:val="none"/>
+        </w:rPr>
+        <w:t xml:space="preserve">S2-S3-S4-S5</w:t>
+        <w:tab/>
+        <w:tab/>
+        <w:t xml:space="preserve">{C,B}</w:t>
+      </w:r>
+      <w:r>
+        <w:rPr>
+          <w:highlight w:val="none"/>
+          <w:u w:val="none"/>
+        </w:rPr>
+      </w:r>
+      <w:r>
+        <w:rPr>
+          <w:u w:val="none"/>
+        </w:rPr>
+      </w:r>
+    </w:p>
+    <w:p>
+      <w:pPr>
+        <w:pStyle w:val="868"/>
+        <w:numPr>
+          <w:ilvl w:val="3"/>
+          <w:numId w:val="11"/>
+        </w:numPr>
+        <w:pBdr/>
+        <w:spacing/>
+        <w:ind/>
+        <w:rPr>
+          <w:u w:val="none"/>
+        </w:rPr>
+      </w:pPr>
+      <w:r>
+        <w:rPr>
+          <w:highlight w:val="none"/>
+          <w:u w:val="none"/>
+        </w:rPr>
+        <w:t xml:space="preserve">S3-S4</w:t>
+        <w:tab/>
+        <w:tab/>
+        <w:tab/>
+        <w:t xml:space="preserve">{A,B,C}</w:t>
+      </w:r>
+      <w:r>
+        <w:rPr>
+          <w:highlight w:val="none"/>
+          <w:u w:val="none"/>
+        </w:rPr>
+      </w:r>
+      <w:r>
+        <w:rPr>
+          <w:u w:val="none"/>
+        </w:rPr>
+      </w:r>
+    </w:p>
+    <w:p>
+      <w:pPr>
+        <w:pBdr/>
+        <w:spacing/>
+        <w:ind w:firstLine="0" w:left="0"/>
+        <w:rPr>
+          <w:u w:val="none"/>
+        </w:rPr>
+      </w:pPr>
+      <w:r>
+        <w:rPr>
+          <w:highlight w:val="none"/>
+          <w:u w:val="none"/>
+        </w:rPr>
+      </w:r>
+      <w:r>
+        <mc:AlternateContent>
+          <mc:Choice Requires="wpg">
+            <w:drawing>
+              <wp:inline xmlns:wp="http://schemas.openxmlformats.org/drawingml/2006/wordprocessingDrawing" distT="0" distB="0" distL="0" distR="0">
+                <wp:extent cx="5940425" cy="4653823"/>
+                <wp:effectExtent l="0" t="0" r="0" b="0"/>
+                <wp:docPr id="3" name=""/>
+                <wp:cNvGraphicFramePr>
+                  <a:graphicFrameLocks xmlns:a="http://schemas.openxmlformats.org/drawingml/2006/main" noChangeAspect="1"/>
+                </wp:cNvGraphicFramePr>
+                <a:graphic xmlns:a="http://schemas.openxmlformats.org/drawingml/2006/main">
+                  <a:graphicData uri="http://schemas.openxmlformats.org/drawingml/2006/picture">
+                    <pic:pic xmlns:pic="http://schemas.openxmlformats.org/drawingml/2006/picture">
+                      <pic:nvPicPr>
+                        <pic:cNvPr id="2130327909" name=""/>
+                        <pic:cNvPicPr>
+                          <a:picLocks noChangeAspect="1"/>
+                        </pic:cNvPicPr>
+                        <pic:nvPr/>
+                      </pic:nvPicPr>
+                      <pic:blipFill>
+                        <a:blip r:embed="rId11"/>
+                        <a:stretch/>
+                      </pic:blipFill>
+                      <pic:spPr bwMode="auto">
+                        <a:xfrm>
+                          <a:off x="0" y="0"/>
+                          <a:ext cx="5940424" cy="4653822"/>
+                        </a:xfrm>
+                        <a:prstGeom prst="rect">
+                          <a:avLst/>
+                        </a:prstGeom>
+                      </pic:spPr>
+                    </pic:pic>
+                  </a:graphicData>
+                </a:graphic>
+              </wp:inline>
+            </w:drawing>
+          </mc:Choice>
+          <mc:Fallback>
+            <w:pict>
+              <v:shapetype id="_x0000_t75" coordsize="21600,21600" o:spt="75" o:preferrelative="t" path="m@4@5l@4@11@9@11@9@5xe" filled="f" stroked="f">
+                <v:stroke joinstyle="miter"/>
+                <v:formulas>
+                  <v:f eqn="if lineDrawn pixelLineWidth 0"/>
+                  <v:f eqn="sum @0 1 0"/>
+                  <v:f eqn="sum 0 0 @1"/>
+                  <v:f eqn="prod @2 1 2"/>
+                  <v:f eqn="prod @3 21600 pixelWidth"/>
+                  <v:f eqn="prod @3 21600 pixelHeight"/>
+                  <v:f eqn="sum @0 0 1"/>
+                  <v:f eqn="prod @6 1 2"/>
+                  <v:f eqn="prod @7 21600 pixelWidth"/>
+                  <v:f eqn="sum @8 21600 0"/>
+                  <v:f eqn="prod @7 21600 pixelHeight"/>
+                  <v:f eqn="sum @10 21600 0"/>
+                </v:formulas>
+                <v:path o:extrusionok="f" gradientshapeok="t" o:connecttype="rect"/>
+                <o:lock v:ext="edit" aspectratio="t"/>
+              </v:shapetype>
+              <v:shape id="_x0000_i2" o:spid="_x0000_s2" type="#_x0000_t75" style="width:467.75pt;height:366.44pt;mso-wrap-distance-left:0.00pt;mso-wrap-distance-top:0.00pt;mso-wrap-distance-right:0.00pt;mso-wrap-distance-bottom:0.00pt;z-index:1;" stroked="false">
+                <v:imagedata r:id="rId11" o:title=""/>
+                <o:lock v:ext="edit" rotation="t"/>
+              </v:shape>
+            </w:pict>
+          </mc:Fallback>
+        </mc:AlternateContent>
+      </w:r>
+      <w:r>
+        <w:rPr>
+          <w:highlight w:val="none"/>
+          <w:u w:val="none"/>
+        </w:rPr>
+      </w:r>
+      <w:r>
+        <w:rPr>
+          <w:u w:val="none"/>
+        </w:rPr>
+      </w:r>
+    </w:p>
+    <w:p>
+      <w:pPr>
+        <w:pBdr/>
+        <w:spacing/>
+        <w:ind w:firstLine="0" w:left="0"/>
+        <w:rPr>
+          <w:u w:val="none"/>
+        </w:rPr>
+      </w:pPr>
+      <w:r>
+        <w:rPr>
+          <w:u w:val="none"/>
+        </w:rPr>
+      </w:r>
+      <w:r>
+        <w:rPr>
+          <w:u w:val="none"/>
+        </w:rPr>
+      </w:r>
+      <w:r>
+        <w:rPr>
+          <w:u w:val="none"/>
+        </w:rPr>
+      </w:r>
+    </w:p>
+    <w:p>
+      <w:pPr>
+        <w:pBdr/>
+        <w:spacing/>
+        <w:ind w:firstLine="708" w:left="0"/>
+        <w:rPr>
+          <w:highlight w:val="none"/>
+          <w:u w:val="none"/>
+        </w:rPr>
+      </w:pPr>
+      <w:r>
+        <w:rPr>
+          <w:highlight w:val="none"/>
+          <w:u w:val="none"/>
+        </w:rPr>
+        <w:t xml:space="preserve">3.</w:t>
+      </w:r>
+      <w:r>
+        <w:rPr>
+          <w:highlight w:val="none"/>
+          <w:u w:val="none"/>
+        </w:rPr>
+        <w:t xml:space="preserve">    Domains : S</w:t>
+        <w:tab/>
+        <w:t xml:space="preserve">TA</w:t>
+      </w:r>
+      <w:r>
+        <w:rPr>
+          <w:highlight w:val="none"/>
+          <w:u w:val="none"/>
+        </w:rPr>
+      </w:r>
+      <w:r>
+        <w:rPr>
+          <w:highlight w:val="none"/>
+          <w:u w:val="none"/>
+        </w:rPr>
+      </w:r>
+    </w:p>
+    <w:p>
+      <w:pPr>
+        <w:pStyle w:val="868"/>
+        <w:numPr>
+          <w:ilvl w:val="0"/>
+          <w:numId w:val="16"/>
+        </w:numPr>
+        <w:pBdr/>
+        <w:spacing/>
+        <w:ind/>
+        <w:rPr>
+          <w:u w:val="none"/>
+        </w:rPr>
+      </w:pPr>
+      <w:r>
+        <w:rPr>
+          <w:highlight w:val="none"/>
+          <w:u w:val="none"/>
+        </w:rPr>
+        <w:t xml:space="preserve">S1  </w:t>
+        <w:tab/>
+        <w:t xml:space="preserve">{C}</w:t>
+      </w:r>
+      <w:r>
+        <w:rPr>
+          <w:u w:val="none"/>
+        </w:rPr>
+      </w:r>
+      <w:r>
+        <w:rPr>
+          <w:u w:val="none"/>
+        </w:rPr>
+      </w:r>
+    </w:p>
+    <w:p>
+      <w:pPr>
+        <w:pStyle w:val="868"/>
+        <w:numPr>
+          <w:ilvl w:val="0"/>
+          <w:numId w:val="16"/>
+        </w:numPr>
+        <w:pBdr/>
+        <w:spacing/>
+        <w:ind/>
+        <w:rPr>
+          <w:u w:val="none"/>
+        </w:rPr>
+      </w:pPr>
+      <w:r>
+        <w:rPr>
+          <w:highlight w:val="none"/>
+          <w:u w:val="none"/>
+        </w:rPr>
+        <w:t xml:space="preserve">S2  </w:t>
+        <w:tab/>
+        <w:t xml:space="preserve">{B} (Overlapping with S1)</w:t>
+      </w:r>
+      <w:r>
+        <w:rPr>
+          <w:u w:val="none"/>
+        </w:rPr>
+      </w:r>
+      <w:r>
+        <w:rPr>
+          <w:u w:val="none"/>
+        </w:rPr>
+      </w:r>
+    </w:p>
+    <w:p>
+      <w:pPr>
+        <w:pStyle w:val="868"/>
+        <w:numPr>
+          <w:ilvl w:val="0"/>
+          <w:numId w:val="16"/>
+        </w:numPr>
+        <w:pBdr/>
+        <w:spacing/>
+        <w:ind/>
+        <w:rPr>
+          <w:u w:val="none"/>
+        </w:rPr>
+      </w:pPr>
+      <w:r>
+        <w:rPr>
+          <w:highlight w:val="none"/>
+          <w:u w:val="none"/>
+        </w:rPr>
+        <w:t xml:space="preserve">S3 </w:t>
+        <w:tab/>
+        <w:t xml:space="preserve">{A, C}</w:t>
+      </w:r>
+      <w:r>
+        <w:rPr>
+          <w:u w:val="none"/>
+        </w:rPr>
+        <w:t xml:space="preserve"> (depending on S4)</w:t>
+      </w:r>
+      <w:r>
+        <w:rPr>
+          <w:u w:val="none"/>
+        </w:rPr>
+      </w:r>
+      <w:r>
+        <w:rPr>
+          <w:u w:val="none"/>
+        </w:rPr>
+      </w:r>
+    </w:p>
+    <w:p>
+      <w:pPr>
+        <w:pStyle w:val="868"/>
+        <w:numPr>
+          <w:ilvl w:val="0"/>
+          <w:numId w:val="16"/>
+        </w:numPr>
+        <w:pBdr/>
+        <w:spacing/>
+        <w:ind/>
+        <w:rPr>
+          <w:u w:val="none"/>
+        </w:rPr>
+      </w:pPr>
+      <w:r>
+        <w:rPr>
+          <w:highlight w:val="none"/>
+          <w:u w:val="none"/>
+        </w:rPr>
+        <w:t xml:space="preserve">S4</w:t>
+        <w:tab/>
+        <w:t xml:space="preserve">{A, C} (depending on S3)</w:t>
+      </w:r>
+      <w:r>
+        <w:rPr>
+          <w:u w:val="none"/>
+        </w:rPr>
+      </w:r>
+      <w:r>
+        <w:rPr>
+          <w:u w:val="none"/>
+        </w:rPr>
+      </w:r>
+    </w:p>
+    <w:p>
+      <w:pPr>
+        <w:pStyle w:val="868"/>
+        <w:numPr>
+          <w:ilvl w:val="0"/>
+          <w:numId w:val="16"/>
+        </w:numPr>
+        <w:pBdr/>
+        <w:spacing/>
+        <w:ind/>
+        <w:rPr>
+          <w:u w:val="none"/>
+        </w:rPr>
+      </w:pPr>
+      <w:r>
+        <w:rPr>
+          <w:highlight w:val="none"/>
+          <w:u w:val="none"/>
+        </w:rPr>
+        <w:t xml:space="preserve">S5</w:t>
+        <w:tab/>
+        <w:t xml:space="preserve">{B} (Overlapping with S3,S4)</w:t>
+      </w:r>
+      <w:r>
+        <w:rPr>
+          <w:u w:val="none"/>
+        </w:rPr>
+      </w:r>
+      <w:r>
+        <w:rPr>
+          <w:u w:val="none"/>
+        </w:rPr>
+      </w:r>
+    </w:p>
+    <w:p>
+      <w:pPr>
+        <w:pBdr/>
+        <w:spacing/>
+        <w:ind/>
+        <w:rPr>
+          <w:highlight w:val="none"/>
+          <w:u w:val="none"/>
+        </w:rPr>
+      </w:pPr>
+      <w:r>
+        <w:rPr>
+          <w:highlight w:val="none"/>
+          <w:u w:val="none"/>
+        </w:rPr>
+        <w:tab/>
+      </w:r>
+      <w:r>
+        <w:rPr>
+          <w:u w:val="none"/>
+        </w:rPr>
+      </w:r>
+      <w:r>
+        <w:rPr>
+          <w:highlight w:val="none"/>
+          <w:u w:val="none"/>
+        </w:rPr>
+      </w:r>
+    </w:p>
+    <w:p>
+      <w:pPr>
+        <w:pBdr/>
+        <w:spacing/>
+        <w:ind/>
+        <w:rPr>
+          <w:u w:val="none"/>
+        </w:rPr>
+      </w:pPr>
+      <w:r>
+        <w:rPr>
+          <w:highlight w:val="none"/>
+          <w:u w:val="none"/>
+        </w:rPr>
+      </w:r>
+      <w:r>
+        <w:rPr>
+          <w:highlight w:val="none"/>
+          <w:u w:val="none"/>
+        </w:rPr>
+      </w:r>
+      <w:r>
+        <w:rPr>
+          <w:u w:val="none"/>
+        </w:rPr>
+      </w:r>
+    </w:p>
+    <w:p>
+      <w:pPr>
+        <w:pBdr/>
+        <w:spacing/>
+        <w:ind/>
+        <w:rPr>
+          <w:highlight w:val="none"/>
+          <w:u w:val="none"/>
+        </w:rPr>
+      </w:pPr>
+      <w:r>
+        <w:rPr>
+          <w:highlight w:val="none"/>
+          <w:u w:val="none"/>
+        </w:rPr>
+      </w:r>
+      <w:r>
+        <w:rPr>
+          <w:highlight w:val="none"/>
+          <w:u w:val="none"/>
+        </w:rPr>
+      </w:r>
+      <w:r>
+        <w:rPr>
+          <w:highlight w:val="none"/>
+          <w:u w:val="none"/>
+        </w:rPr>
+      </w:r>
+    </w:p>
+    <w:p>
+      <w:pPr>
+        <w:pBdr/>
+        <w:spacing/>
+        <w:ind w:firstLine="708"/>
+        <w:rPr>
+          <w:highlight w:val="none"/>
+          <w:u w:val="none"/>
+        </w:rPr>
+      </w:pPr>
+      <w:r>
+        <w:rPr>
+          <w:highlight w:val="none"/>
+          <w:u w:val="none"/>
+        </w:rPr>
+        <w:t xml:space="preserve">4. One Solution could be</w:t>
+      </w:r>
+      <w:r>
+        <w:rPr>
+          <w:highlight w:val="none"/>
+          <w:u w:val="none"/>
+        </w:rPr>
+        <w:t xml:space="preserve"> :</w:t>
+      </w:r>
+      <w:r>
+        <w:rPr>
+          <w:highlight w:val="none"/>
+          <w:u w:val="none"/>
+        </w:rPr>
+      </w:r>
+    </w:p>
+    <w:p>
+      <w:pPr>
+        <w:pStyle w:val="868"/>
+        <w:numPr>
+          <w:ilvl w:val="0"/>
+          <w:numId w:val="17"/>
+        </w:numPr>
+        <w:pBdr/>
+        <w:spacing/>
+        <w:ind/>
+        <w:rPr>
+          <w:highlight w:val="none"/>
+          <w:u w:val="none"/>
+        </w:rPr>
+      </w:pPr>
+      <w:r>
+        <w:rPr>
+          <w:highlight w:val="none"/>
+          <w:u w:val="none"/>
+        </w:rPr>
+        <w:t xml:space="preserve">S1 : 8:00-9:00am with </w:t>
+      </w:r>
+      <w:r>
+        <w:rPr>
+          <w:b/>
+          <w:bCs/>
+          <w:highlight w:val="none"/>
+          <w:u w:val="none"/>
+        </w:rPr>
+        <w:t xml:space="preserve">C</w:t>
+      </w:r>
+      <w:r>
+        <w:rPr>
+          <w:highlight w:val="none"/>
+          <w:u w:val="none"/>
+        </w:rPr>
+      </w:r>
+      <w:r>
+        <w:rPr>
+          <w:highlight w:val="none"/>
+          <w:u w:val="none"/>
+        </w:rPr>
+      </w:r>
+    </w:p>
+    <w:p>
+      <w:pPr>
+        <w:pStyle w:val="868"/>
+        <w:numPr>
+          <w:ilvl w:val="0"/>
+          <w:numId w:val="17"/>
+        </w:numPr>
+        <w:pBdr/>
+        <w:spacing/>
+        <w:ind/>
+        <w:rPr>
+          <w:highlight w:val="none"/>
+          <w:u w:val="none"/>
+        </w:rPr>
+      </w:pPr>
+      <w:r>
+        <w:rPr>
+          <w:b w:val="0"/>
+          <w:bCs w:val="0"/>
+          <w:highlight w:val="none"/>
+          <w:u w:val="none"/>
+        </w:rPr>
+        <w:t xml:space="preserve">S2 : 8:30-9:30am with </w:t>
+      </w:r>
+      <w:r>
+        <w:rPr>
+          <w:b/>
+          <w:bCs/>
+          <w:highlight w:val="none"/>
+          <w:u w:val="none"/>
+        </w:rPr>
+        <w:t xml:space="preserve">B</w:t>
+      </w:r>
+      <w:r>
+        <w:rPr>
+          <w:b/>
+          <w:bCs/>
+          <w:highlight w:val="none"/>
+          <w:u w:val="none"/>
+        </w:rPr>
+      </w:r>
+      <w:r>
+        <w:rPr>
+          <w:highlight w:val="none"/>
+          <w:u w:val="none"/>
+        </w:rPr>
+      </w:r>
+    </w:p>
+    <w:p>
+      <w:pPr>
+        <w:pStyle w:val="868"/>
+        <w:numPr>
+          <w:ilvl w:val="0"/>
+          <w:numId w:val="17"/>
+        </w:numPr>
+        <w:pBdr/>
+        <w:spacing/>
+        <w:ind/>
+        <w:rPr>
+          <w:highlight w:val="none"/>
+          <w:u w:val="none"/>
+        </w:rPr>
+      </w:pPr>
+      <w:r>
+        <w:rPr>
+          <w:b w:val="0"/>
+          <w:bCs w:val="0"/>
+          <w:highlight w:val="none"/>
+          <w:u w:val="none"/>
+        </w:rPr>
+        <w:t xml:space="preserve">S3 : 9:00-10:00am with </w:t>
+      </w:r>
+      <w:r>
+        <w:rPr>
+          <w:b/>
+          <w:bCs/>
+          <w:highlight w:val="none"/>
+          <w:u w:val="none"/>
+        </w:rPr>
+        <w:t xml:space="preserve">A</w:t>
+      </w:r>
+      <w:r>
+        <w:rPr>
+          <w:b/>
+          <w:bCs/>
+          <w:highlight w:val="none"/>
+          <w:u w:val="none"/>
+        </w:rPr>
+      </w:r>
+      <w:r>
+        <w:rPr>
+          <w:highlight w:val="none"/>
+          <w:u w:val="none"/>
+        </w:rPr>
+      </w:r>
+    </w:p>
+    <w:p>
+      <w:pPr>
+        <w:pStyle w:val="868"/>
+        <w:numPr>
+          <w:ilvl w:val="0"/>
+          <w:numId w:val="17"/>
+        </w:numPr>
+        <w:pBdr/>
+        <w:spacing/>
+        <w:ind/>
+        <w:rPr>
+          <w:highlight w:val="none"/>
+          <w:u w:val="none"/>
+        </w:rPr>
+      </w:pPr>
+      <w:r>
+        <w:rPr>
+          <w:b w:val="0"/>
+          <w:bCs w:val="0"/>
+          <w:highlight w:val="none"/>
+          <w:u w:val="none"/>
+        </w:rPr>
+        <w:t xml:space="preserve">S4 : 9:00-10:00am with </w:t>
+      </w:r>
+      <w:r>
+        <w:rPr>
+          <w:b/>
+          <w:bCs/>
+          <w:highlight w:val="none"/>
+          <w:u w:val="none"/>
+        </w:rPr>
+        <w:t xml:space="preserve">C</w:t>
+      </w:r>
+      <w:r>
+        <w:rPr>
+          <w:b/>
+          <w:bCs/>
+          <w:highlight w:val="none"/>
+          <w:u w:val="none"/>
+        </w:rPr>
+      </w:r>
+      <w:r>
+        <w:rPr>
+          <w:highlight w:val="none"/>
+          <w:u w:val="none"/>
+        </w:rPr>
+      </w:r>
+    </w:p>
+    <w:p>
+      <w:pPr>
+        <w:pStyle w:val="868"/>
+        <w:numPr>
+          <w:ilvl w:val="0"/>
+          <w:numId w:val="17"/>
+        </w:numPr>
+        <w:pBdr/>
+        <w:spacing/>
+        <w:ind/>
+        <w:rPr>
+          <w:highlight w:val="none"/>
+          <w:u w:val="none"/>
+        </w:rPr>
+      </w:pPr>
+      <w:r>
+        <w:rPr>
+          <w:b w:val="0"/>
+          <w:bCs w:val="0"/>
+          <w:highlight w:val="none"/>
+          <w:u w:val="none"/>
+        </w:rPr>
+        <w:t xml:space="preserve">S5 : 9:30-10:30am with </w:t>
+      </w:r>
+      <w:r>
+        <w:rPr>
+          <w:b/>
+          <w:bCs/>
+          <w:highlight w:val="none"/>
+          <w:u w:val="none"/>
+        </w:rPr>
+        <w:t xml:space="preserve">B</w:t>
+      </w:r>
+      <w:r>
+        <w:rPr>
+          <w:b/>
+          <w:bCs/>
+          <w:highlight w:val="none"/>
+          <w:u w:val="none"/>
+        </w:rPr>
+      </w:r>
+      <w:r>
+        <w:rPr>
+          <w:highlight w:val="none"/>
+          <w:u w:val="none"/>
+        </w:rPr>
+      </w:r>
+    </w:p>
+    <w:p>
+      <w:pPr>
+        <w:pBdr/>
+        <w:spacing/>
+        <w:ind w:firstLine="0" w:left="0"/>
+        <w:rPr>
+          <w:u w:val="none"/>
+        </w:rPr>
+      </w:pPr>
+      <w:r>
+        <w:rPr>
+          <w:highlight w:val="none"/>
+          <w:u w:val="none"/>
+        </w:rPr>
+      </w:r>
+      <w:r>
+        <w:rPr>
+          <w:highlight w:val="none"/>
+          <w:u w:val="none"/>
+        </w:rPr>
+      </w:r>
+      <w:r>
+        <w:rPr>
+          <w:u w:val="none"/>
+        </w:rPr>
+      </w:r>
+    </w:p>
+    <w:p>
+      <w:pPr>
+        <w:pBdr/>
+        <w:spacing/>
+        <w:ind w:firstLine="0" w:left="709"/>
+        <w:rPr>
+          <w:highlight w:val="none"/>
+          <w:u w:val="none"/>
+        </w:rPr>
+      </w:pPr>
+      <w:r>
+        <w:rPr>
+          <w:highlight w:val="none"/>
+          <w:u w:val="none"/>
+        </w:rPr>
+        <w:t xml:space="preserve">5. Each decision affects only one branch of the tree (so can be solved w/o backtracking)</w:t>
+      </w:r>
+      <w:r>
+        <w:rPr>
+          <w:highlight w:val="none"/>
+          <w:u w:val="none"/>
+        </w:rPr>
+      </w:r>
+      <w:r>
+        <w:rPr>
+          <w:highlight w:val="none"/>
+          <w:u w:val="none"/>
+        </w:rPr>
+      </w:r>
+    </w:p>
+    <w:p>
+      <w:pPr>
+        <w:pBdr/>
+        <w:spacing/>
+        <w:ind w:firstLine="0" w:left="0"/>
+        <w:rPr>
+          <w:highlight w:val="none"/>
+          <w:u w:val="none"/>
+        </w:rPr>
+      </w:pPr>
+      <w:r>
+        <w:rPr>
+          <w:highlight w:val="none"/>
+          <w:u w:val="none"/>
+        </w:rPr>
+        <w:tab/>
+        <w:t xml:space="preserve">6. Tree composition.</w:t>
+      </w:r>
+      <w:r>
+        <w:rPr>
+          <w:highlight w:val="none"/>
+          <w:u w:val="none"/>
+        </w:rPr>
+      </w:r>
+      <w:r>
+        <w:rPr>
+          <w:highlight w:val="none"/>
+          <w:u w:val="none"/>
+        </w:rPr>
+      </w:r>
+    </w:p>
+    <w:p>
+      <w:pPr>
+        <w:pBdr/>
+        <w:spacing/>
+        <w:ind w:firstLine="0" w:left="0"/>
+        <w:rPr>
+          <w:u w:val="none"/>
+        </w:rPr>
+      </w:pPr>
+      <w:r>
+        <w:rPr>
+          <w:u w:val="none"/>
+        </w:rPr>
+      </w:r>
+      <w:r>
+        <w:rPr>
+          <w:u w:val="none"/>
+        </w:rPr>
+      </w:r>
+    </w:p>
+    <w:p>
+      <w:pPr>
+        <w:pStyle w:val="694"/>
+        <w:pBdr/>
+        <w:spacing/>
+        <w:ind/>
+        <w:rPr>
+          <w:u w:val="none"/>
+        </w:rPr>
+      </w:pPr>
+      <w:r>
+        <w:rPr>
+          <w:highlight w:val="none"/>
+          <w:u w:val="none"/>
+        </w:rPr>
+        <w:t xml:space="preserve">Exercise 4</w:t>
+      </w:r>
+      <w:r>
+        <w:rPr>
+          <w:highlight w:val="none"/>
+          <w:u w:val="none"/>
+        </w:rPr>
+      </w:r>
+    </w:p>
+    <w:p>
+      <w:pPr>
+        <w:pBdr/>
+        <w:spacing/>
+        <w:ind/>
+        <w:rPr/>
+      </w:pPr>
+      <w:r>
+        <w:t xml:space="preserve"> The performance of each algorithm is a trade-off between time complexity and space complexity. Backtracking with heuristics seems to be better, offering improved time efficiency without too much memory use.</w:t>
+      </w:r>
+      <w:r>
+        <w:t xml:space="preserve">The most suitable algorithm depends on the nature of the puzzles. For simpler puzzles,  DFS might work just fine, but for more complex puzzles, backtracking with heuristics generally works much better</w:t>
+      </w:r>
+      <w:r>
+        <w:t xml:space="preserve">.</w:t>
+      </w:r>
       <w:r/>
       <w:r/>
     </w:p>
@@ -260,7 +2277,6 @@
         <w:ind/>
         <w:rPr/>
       </w:pPr>
-      <w:r/>
       <w:r>
         <w:separator/>
       </w:r>
@@ -275,7 +2291,6 @@
         <w:ind/>
         <w:rPr/>
       </w:pPr>
-      <w:r/>
       <w:r>
         <w:continuationSeparator/>
       </w:r>
@@ -295,7 +2310,6 @@
         <w:ind/>
         <w:rPr/>
       </w:pPr>
-      <w:r/>
       <w:r>
         <w:separator/>
       </w:r>
@@ -310,7 +2324,6 @@
         <w:ind/>
         <w:rPr/>
       </w:pPr>
-      <w:r/>
       <w:r>
         <w:continuationSeparator/>
       </w:r>
@@ -578,11 +2591,2138 @@
       <w:suff w:val="space"/>
     </w:lvl>
   </w:abstractNum>
+  <w:abstractNum w:abstractNumId="2">
+    <w:lvl w:ilvl="0">
+      <w:isLgl w:val="false"/>
+      <w:lvlJc w:val="left"/>
+      <w:lvlText w:val="%1."/>
+      <w:numFmt w:val="decimal"/>
+      <w:pPr>
+        <w:pBdr/>
+        <w:spacing/>
+        <w:ind w:hanging="360" w:left="709"/>
+      </w:pPr>
+      <w:rPr/>
+      <w:start w:val="1"/>
+      <w:suff w:val="tab"/>
+    </w:lvl>
+    <w:lvl w:ilvl="1">
+      <w:isLgl w:val="false"/>
+      <w:lvlJc w:val="left"/>
+      <w:lvlText w:val="%2."/>
+      <w:numFmt w:val="lowerLetter"/>
+      <w:pPr>
+        <w:pBdr/>
+        <w:spacing/>
+        <w:ind w:hanging="360" w:left="1429"/>
+      </w:pPr>
+      <w:rPr/>
+      <w:start w:val="1"/>
+      <w:suff w:val="tab"/>
+    </w:lvl>
+    <w:lvl w:ilvl="2">
+      <w:isLgl w:val="false"/>
+      <w:lvlJc w:val="right"/>
+      <w:lvlText w:val="%3."/>
+      <w:numFmt w:val="lowerRoman"/>
+      <w:pPr>
+        <w:pBdr/>
+        <w:spacing/>
+        <w:ind w:hanging="180" w:left="2149"/>
+      </w:pPr>
+      <w:rPr/>
+      <w:start w:val="1"/>
+      <w:suff w:val="tab"/>
+    </w:lvl>
+    <w:lvl w:ilvl="3">
+      <w:isLgl w:val="false"/>
+      <w:lvlJc w:val="left"/>
+      <w:lvlText w:val="%4."/>
+      <w:numFmt w:val="decimal"/>
+      <w:pPr>
+        <w:pBdr/>
+        <w:spacing/>
+        <w:ind w:hanging="360" w:left="2869"/>
+      </w:pPr>
+      <w:rPr/>
+      <w:start w:val="1"/>
+      <w:suff w:val="tab"/>
+    </w:lvl>
+    <w:lvl w:ilvl="4">
+      <w:isLgl w:val="false"/>
+      <w:lvlJc w:val="left"/>
+      <w:lvlText w:val="%5."/>
+      <w:numFmt w:val="lowerLetter"/>
+      <w:pPr>
+        <w:pBdr/>
+        <w:spacing/>
+        <w:ind w:hanging="360" w:left="3589"/>
+      </w:pPr>
+      <w:rPr/>
+      <w:start w:val="1"/>
+      <w:suff w:val="tab"/>
+    </w:lvl>
+    <w:lvl w:ilvl="5">
+      <w:isLgl w:val="false"/>
+      <w:lvlJc w:val="right"/>
+      <w:lvlText w:val="%6."/>
+      <w:numFmt w:val="lowerRoman"/>
+      <w:pPr>
+        <w:pBdr/>
+        <w:spacing/>
+        <w:ind w:hanging="180" w:left="4309"/>
+      </w:pPr>
+      <w:rPr/>
+      <w:start w:val="1"/>
+      <w:suff w:val="tab"/>
+    </w:lvl>
+    <w:lvl w:ilvl="6">
+      <w:isLgl w:val="false"/>
+      <w:lvlJc w:val="left"/>
+      <w:lvlText w:val="%7."/>
+      <w:numFmt w:val="decimal"/>
+      <w:pPr>
+        <w:pBdr/>
+        <w:spacing/>
+        <w:ind w:hanging="360" w:left="5029"/>
+      </w:pPr>
+      <w:rPr/>
+      <w:start w:val="1"/>
+      <w:suff w:val="tab"/>
+    </w:lvl>
+    <w:lvl w:ilvl="7">
+      <w:isLgl w:val="false"/>
+      <w:lvlJc w:val="left"/>
+      <w:lvlText w:val="%8."/>
+      <w:numFmt w:val="lowerLetter"/>
+      <w:pPr>
+        <w:pBdr/>
+        <w:spacing/>
+        <w:ind w:hanging="360" w:left="5749"/>
+      </w:pPr>
+      <w:rPr/>
+      <w:start w:val="1"/>
+      <w:suff w:val="tab"/>
+    </w:lvl>
+    <w:lvl w:ilvl="8">
+      <w:isLgl w:val="false"/>
+      <w:lvlJc w:val="right"/>
+      <w:lvlText w:val="%9."/>
+      <w:numFmt w:val="lowerRoman"/>
+      <w:pPr>
+        <w:pBdr/>
+        <w:spacing/>
+        <w:ind w:hanging="180" w:left="6469"/>
+      </w:pPr>
+      <w:rPr/>
+      <w:start w:val="1"/>
+      <w:suff w:val="tab"/>
+    </w:lvl>
+  </w:abstractNum>
+  <w:abstractNum w:abstractNumId="3">
+    <w:lvl w:ilvl="0">
+      <w:isLgl w:val="false"/>
+      <w:lvlJc w:val="left"/>
+      <w:lvlText w:val="%1."/>
+      <w:numFmt w:val="decimal"/>
+      <w:pPr>
+        <w:pBdr/>
+        <w:spacing/>
+        <w:ind w:hanging="360" w:left="709"/>
+      </w:pPr>
+      <w:rPr/>
+      <w:start w:val="1"/>
+      <w:suff w:val="tab"/>
+    </w:lvl>
+    <w:lvl w:ilvl="1">
+      <w:isLgl w:val="false"/>
+      <w:lvlJc w:val="left"/>
+      <w:lvlText w:val="%2."/>
+      <w:numFmt w:val="lowerLetter"/>
+      <w:pPr>
+        <w:pBdr/>
+        <w:spacing/>
+        <w:ind w:hanging="360" w:left="1429"/>
+      </w:pPr>
+      <w:rPr/>
+      <w:start w:val="1"/>
+      <w:suff w:val="tab"/>
+    </w:lvl>
+    <w:lvl w:ilvl="2">
+      <w:isLgl w:val="false"/>
+      <w:lvlJc w:val="right"/>
+      <w:lvlText w:val="%3."/>
+      <w:numFmt w:val="lowerRoman"/>
+      <w:pPr>
+        <w:pBdr/>
+        <w:spacing/>
+        <w:ind w:hanging="180" w:left="2149"/>
+      </w:pPr>
+      <w:rPr/>
+      <w:start w:val="1"/>
+      <w:suff w:val="tab"/>
+    </w:lvl>
+    <w:lvl w:ilvl="3">
+      <w:isLgl w:val="false"/>
+      <w:lvlJc w:val="left"/>
+      <w:lvlText w:val="%4."/>
+      <w:numFmt w:val="decimal"/>
+      <w:pPr>
+        <w:pBdr/>
+        <w:spacing/>
+        <w:ind w:hanging="360" w:left="2869"/>
+      </w:pPr>
+      <w:rPr/>
+      <w:start w:val="1"/>
+      <w:suff w:val="tab"/>
+    </w:lvl>
+    <w:lvl w:ilvl="4">
+      <w:isLgl w:val="false"/>
+      <w:lvlJc w:val="left"/>
+      <w:lvlText w:val="%5."/>
+      <w:numFmt w:val="lowerLetter"/>
+      <w:pPr>
+        <w:pBdr/>
+        <w:spacing/>
+        <w:ind w:hanging="360" w:left="3589"/>
+      </w:pPr>
+      <w:rPr/>
+      <w:start w:val="1"/>
+      <w:suff w:val="tab"/>
+    </w:lvl>
+    <w:lvl w:ilvl="5">
+      <w:isLgl w:val="false"/>
+      <w:lvlJc w:val="right"/>
+      <w:lvlText w:val="%6."/>
+      <w:numFmt w:val="lowerRoman"/>
+      <w:pPr>
+        <w:pBdr/>
+        <w:spacing/>
+        <w:ind w:hanging="180" w:left="4309"/>
+      </w:pPr>
+      <w:rPr/>
+      <w:start w:val="1"/>
+      <w:suff w:val="tab"/>
+    </w:lvl>
+    <w:lvl w:ilvl="6">
+      <w:isLgl w:val="false"/>
+      <w:lvlJc w:val="left"/>
+      <w:lvlText w:val="%7."/>
+      <w:numFmt w:val="decimal"/>
+      <w:pPr>
+        <w:pBdr/>
+        <w:spacing/>
+        <w:ind w:hanging="360" w:left="5029"/>
+      </w:pPr>
+      <w:rPr/>
+      <w:start w:val="1"/>
+      <w:suff w:val="tab"/>
+    </w:lvl>
+    <w:lvl w:ilvl="7">
+      <w:isLgl w:val="false"/>
+      <w:lvlJc w:val="left"/>
+      <w:lvlText w:val="%8."/>
+      <w:numFmt w:val="lowerLetter"/>
+      <w:pPr>
+        <w:pBdr/>
+        <w:spacing/>
+        <w:ind w:hanging="360" w:left="5749"/>
+      </w:pPr>
+      <w:rPr/>
+      <w:start w:val="1"/>
+      <w:suff w:val="tab"/>
+    </w:lvl>
+    <w:lvl w:ilvl="8">
+      <w:isLgl w:val="false"/>
+      <w:lvlJc w:val="right"/>
+      <w:lvlText w:val="%9."/>
+      <w:numFmt w:val="lowerRoman"/>
+      <w:pPr>
+        <w:pBdr/>
+        <w:spacing/>
+        <w:ind w:hanging="180" w:left="6469"/>
+      </w:pPr>
+      <w:rPr/>
+      <w:start w:val="1"/>
+      <w:suff w:val="tab"/>
+    </w:lvl>
+  </w:abstractNum>
+  <w:abstractNum w:abstractNumId="4">
+    <w:lvl w:ilvl="0">
+      <w:isLgl w:val="false"/>
+      <w:lvlJc w:val="left"/>
+      <w:lvlText w:val="%1."/>
+      <w:numFmt w:val="decimal"/>
+      <w:pPr>
+        <w:pBdr/>
+        <w:spacing/>
+        <w:ind w:hanging="360" w:left="1417"/>
+      </w:pPr>
+      <w:rPr/>
+      <w:start w:val="1"/>
+      <w:suff w:val="tab"/>
+    </w:lvl>
+    <w:lvl w:ilvl="1">
+      <w:isLgl w:val="false"/>
+      <w:lvlJc w:val="left"/>
+      <w:lvlText w:val="%2."/>
+      <w:numFmt w:val="lowerLetter"/>
+      <w:pPr>
+        <w:pBdr/>
+        <w:spacing/>
+        <w:ind w:hanging="360" w:left="2137"/>
+      </w:pPr>
+      <w:rPr/>
+      <w:start w:val="1"/>
+      <w:suff w:val="tab"/>
+    </w:lvl>
+    <w:lvl w:ilvl="2">
+      <w:isLgl w:val="false"/>
+      <w:lvlJc w:val="right"/>
+      <w:lvlText w:val="%3."/>
+      <w:numFmt w:val="lowerRoman"/>
+      <w:pPr>
+        <w:pBdr/>
+        <w:spacing/>
+        <w:ind w:hanging="180" w:left="2857"/>
+      </w:pPr>
+      <w:rPr/>
+      <w:start w:val="1"/>
+      <w:suff w:val="tab"/>
+    </w:lvl>
+    <w:lvl w:ilvl="3">
+      <w:isLgl w:val="false"/>
+      <w:lvlJc w:val="left"/>
+      <w:lvlText w:val="%4."/>
+      <w:numFmt w:val="decimal"/>
+      <w:pPr>
+        <w:pBdr/>
+        <w:spacing/>
+        <w:ind w:hanging="360" w:left="3577"/>
+      </w:pPr>
+      <w:rPr/>
+      <w:start w:val="1"/>
+      <w:suff w:val="tab"/>
+    </w:lvl>
+    <w:lvl w:ilvl="4">
+      <w:isLgl w:val="false"/>
+      <w:lvlJc w:val="left"/>
+      <w:lvlText w:val="%5."/>
+      <w:numFmt w:val="lowerLetter"/>
+      <w:pPr>
+        <w:pBdr/>
+        <w:spacing/>
+        <w:ind w:hanging="360" w:left="4297"/>
+      </w:pPr>
+      <w:rPr/>
+      <w:start w:val="1"/>
+      <w:suff w:val="tab"/>
+    </w:lvl>
+    <w:lvl w:ilvl="5">
+      <w:isLgl w:val="false"/>
+      <w:lvlJc w:val="right"/>
+      <w:lvlText w:val="%6."/>
+      <w:numFmt w:val="lowerRoman"/>
+      <w:pPr>
+        <w:pBdr/>
+        <w:spacing/>
+        <w:ind w:hanging="180" w:left="5017"/>
+      </w:pPr>
+      <w:rPr/>
+      <w:start w:val="1"/>
+      <w:suff w:val="tab"/>
+    </w:lvl>
+    <w:lvl w:ilvl="6">
+      <w:isLgl w:val="false"/>
+      <w:lvlJc w:val="left"/>
+      <w:lvlText w:val="%7."/>
+      <w:numFmt w:val="decimal"/>
+      <w:pPr>
+        <w:pBdr/>
+        <w:spacing/>
+        <w:ind w:hanging="360" w:left="5737"/>
+      </w:pPr>
+      <w:rPr/>
+      <w:start w:val="1"/>
+      <w:suff w:val="tab"/>
+    </w:lvl>
+    <w:lvl w:ilvl="7">
+      <w:isLgl w:val="false"/>
+      <w:lvlJc w:val="left"/>
+      <w:lvlText w:val="%8."/>
+      <w:numFmt w:val="lowerLetter"/>
+      <w:pPr>
+        <w:pBdr/>
+        <w:spacing/>
+        <w:ind w:hanging="360" w:left="6457"/>
+      </w:pPr>
+      <w:rPr/>
+      <w:start w:val="1"/>
+      <w:suff w:val="tab"/>
+    </w:lvl>
+    <w:lvl w:ilvl="8">
+      <w:isLgl w:val="false"/>
+      <w:lvlJc w:val="right"/>
+      <w:lvlText w:val="%9."/>
+      <w:numFmt w:val="lowerRoman"/>
+      <w:pPr>
+        <w:pBdr/>
+        <w:spacing/>
+        <w:ind w:hanging="180" w:left="7177"/>
+      </w:pPr>
+      <w:rPr/>
+      <w:start w:val="1"/>
+      <w:suff w:val="tab"/>
+    </w:lvl>
+  </w:abstractNum>
+  <w:abstractNum w:abstractNumId="5">
+    <w:lvl w:ilvl="0">
+      <w:isLgl w:val="false"/>
+      <w:lvlJc w:val="left"/>
+      <w:lvlText w:val="%1."/>
+      <w:numFmt w:val="decimal"/>
+      <w:pPr>
+        <w:pBdr/>
+        <w:spacing/>
+        <w:ind w:hanging="360" w:left="709"/>
+      </w:pPr>
+      <w:rPr/>
+      <w:start w:val="1"/>
+      <w:suff w:val="tab"/>
+    </w:lvl>
+    <w:lvl w:ilvl="1">
+      <w:isLgl w:val="false"/>
+      <w:lvlJc w:val="left"/>
+      <w:lvlText w:val="%2."/>
+      <w:numFmt w:val="lowerLetter"/>
+      <w:pPr>
+        <w:pBdr/>
+        <w:spacing/>
+        <w:ind w:hanging="360" w:left="1429"/>
+      </w:pPr>
+      <w:rPr/>
+      <w:start w:val="1"/>
+      <w:suff w:val="tab"/>
+    </w:lvl>
+    <w:lvl w:ilvl="2">
+      <w:isLgl w:val="false"/>
+      <w:lvlJc w:val="right"/>
+      <w:lvlText w:val="%3."/>
+      <w:numFmt w:val="lowerRoman"/>
+      <w:pPr>
+        <w:pBdr/>
+        <w:spacing/>
+        <w:ind w:hanging="180" w:left="2149"/>
+      </w:pPr>
+      <w:rPr/>
+      <w:start w:val="1"/>
+      <w:suff w:val="tab"/>
+    </w:lvl>
+    <w:lvl w:ilvl="3">
+      <w:isLgl w:val="false"/>
+      <w:lvlJc w:val="left"/>
+      <w:lvlText w:val="%4."/>
+      <w:numFmt w:val="decimal"/>
+      <w:pPr>
+        <w:pBdr/>
+        <w:spacing/>
+        <w:ind w:hanging="360" w:left="2869"/>
+      </w:pPr>
+      <w:rPr/>
+      <w:start w:val="1"/>
+      <w:suff w:val="tab"/>
+    </w:lvl>
+    <w:lvl w:ilvl="4">
+      <w:isLgl w:val="false"/>
+      <w:lvlJc w:val="left"/>
+      <w:lvlText w:val="%5."/>
+      <w:numFmt w:val="lowerLetter"/>
+      <w:pPr>
+        <w:pBdr/>
+        <w:spacing/>
+        <w:ind w:hanging="360" w:left="3589"/>
+      </w:pPr>
+      <w:rPr/>
+      <w:start w:val="1"/>
+      <w:suff w:val="tab"/>
+    </w:lvl>
+    <w:lvl w:ilvl="5">
+      <w:isLgl w:val="false"/>
+      <w:lvlJc w:val="right"/>
+      <w:lvlText w:val="%6."/>
+      <w:numFmt w:val="lowerRoman"/>
+      <w:pPr>
+        <w:pBdr/>
+        <w:spacing/>
+        <w:ind w:hanging="180" w:left="4309"/>
+      </w:pPr>
+      <w:rPr/>
+      <w:start w:val="1"/>
+      <w:suff w:val="tab"/>
+    </w:lvl>
+    <w:lvl w:ilvl="6">
+      <w:isLgl w:val="false"/>
+      <w:lvlJc w:val="left"/>
+      <w:lvlText w:val="%7."/>
+      <w:numFmt w:val="decimal"/>
+      <w:pPr>
+        <w:pBdr/>
+        <w:spacing/>
+        <w:ind w:hanging="360" w:left="5029"/>
+      </w:pPr>
+      <w:rPr/>
+      <w:start w:val="1"/>
+      <w:suff w:val="tab"/>
+    </w:lvl>
+    <w:lvl w:ilvl="7">
+      <w:isLgl w:val="false"/>
+      <w:lvlJc w:val="left"/>
+      <w:lvlText w:val="%8."/>
+      <w:numFmt w:val="lowerLetter"/>
+      <w:pPr>
+        <w:pBdr/>
+        <w:spacing/>
+        <w:ind w:hanging="360" w:left="5749"/>
+      </w:pPr>
+      <w:rPr/>
+      <w:start w:val="1"/>
+      <w:suff w:val="tab"/>
+    </w:lvl>
+    <w:lvl w:ilvl="8">
+      <w:isLgl w:val="false"/>
+      <w:lvlJc w:val="right"/>
+      <w:lvlText w:val="%9."/>
+      <w:numFmt w:val="lowerRoman"/>
+      <w:pPr>
+        <w:pBdr/>
+        <w:spacing/>
+        <w:ind w:hanging="180" w:left="6469"/>
+      </w:pPr>
+      <w:rPr/>
+      <w:start w:val="1"/>
+      <w:suff w:val="tab"/>
+    </w:lvl>
+  </w:abstractNum>
+  <w:abstractNum w:abstractNumId="6">
+    <w:lvl w:ilvl="0">
+      <w:isLgl w:val="false"/>
+      <w:lvlJc w:val="left"/>
+      <w:lvlText w:val="%1."/>
+      <w:numFmt w:val="decimal"/>
+      <w:pPr>
+        <w:pBdr/>
+        <w:spacing/>
+        <w:ind w:hanging="360" w:left="1417"/>
+      </w:pPr>
+      <w:rPr/>
+      <w:start w:val="1"/>
+      <w:suff w:val="tab"/>
+    </w:lvl>
+    <w:lvl w:ilvl="1">
+      <w:isLgl w:val="false"/>
+      <w:lvlJc w:val="left"/>
+      <w:lvlText w:val="%2."/>
+      <w:numFmt w:val="lowerLetter"/>
+      <w:pPr>
+        <w:pBdr/>
+        <w:spacing/>
+        <w:ind w:hanging="360" w:left="2137"/>
+      </w:pPr>
+      <w:rPr/>
+      <w:start w:val="1"/>
+      <w:suff w:val="tab"/>
+    </w:lvl>
+    <w:lvl w:ilvl="2">
+      <w:isLgl w:val="false"/>
+      <w:lvlJc w:val="right"/>
+      <w:lvlText w:val="%3."/>
+      <w:numFmt w:val="lowerRoman"/>
+      <w:pPr>
+        <w:pBdr/>
+        <w:spacing/>
+        <w:ind w:hanging="180" w:left="2857"/>
+      </w:pPr>
+      <w:rPr/>
+      <w:start w:val="1"/>
+      <w:suff w:val="tab"/>
+    </w:lvl>
+    <w:lvl w:ilvl="3">
+      <w:isLgl w:val="false"/>
+      <w:lvlJc w:val="left"/>
+      <w:lvlText w:val="%4."/>
+      <w:numFmt w:val="decimal"/>
+      <w:pPr>
+        <w:pBdr/>
+        <w:spacing/>
+        <w:ind w:hanging="360" w:left="3577"/>
+      </w:pPr>
+      <w:rPr/>
+      <w:start w:val="1"/>
+      <w:suff w:val="tab"/>
+    </w:lvl>
+    <w:lvl w:ilvl="4">
+      <w:isLgl w:val="false"/>
+      <w:lvlJc w:val="left"/>
+      <w:lvlText w:val="%5."/>
+      <w:numFmt w:val="lowerLetter"/>
+      <w:pPr>
+        <w:pBdr/>
+        <w:spacing/>
+        <w:ind w:hanging="360" w:left="4297"/>
+      </w:pPr>
+      <w:rPr/>
+      <w:start w:val="1"/>
+      <w:suff w:val="tab"/>
+    </w:lvl>
+    <w:lvl w:ilvl="5">
+      <w:isLgl w:val="false"/>
+      <w:lvlJc w:val="right"/>
+      <w:lvlText w:val="%6."/>
+      <w:numFmt w:val="lowerRoman"/>
+      <w:pPr>
+        <w:pBdr/>
+        <w:spacing/>
+        <w:ind w:hanging="180" w:left="5017"/>
+      </w:pPr>
+      <w:rPr/>
+      <w:start w:val="1"/>
+      <w:suff w:val="tab"/>
+    </w:lvl>
+    <w:lvl w:ilvl="6">
+      <w:isLgl w:val="false"/>
+      <w:lvlJc w:val="left"/>
+      <w:lvlText w:val="%7."/>
+      <w:numFmt w:val="decimal"/>
+      <w:pPr>
+        <w:pBdr/>
+        <w:spacing/>
+        <w:ind w:hanging="360" w:left="5737"/>
+      </w:pPr>
+      <w:rPr/>
+      <w:start w:val="1"/>
+      <w:suff w:val="tab"/>
+    </w:lvl>
+    <w:lvl w:ilvl="7">
+      <w:isLgl w:val="false"/>
+      <w:lvlJc w:val="left"/>
+      <w:lvlText w:val="%8."/>
+      <w:numFmt w:val="lowerLetter"/>
+      <w:pPr>
+        <w:pBdr/>
+        <w:spacing/>
+        <w:ind w:hanging="360" w:left="6457"/>
+      </w:pPr>
+      <w:rPr/>
+      <w:start w:val="1"/>
+      <w:suff w:val="tab"/>
+    </w:lvl>
+    <w:lvl w:ilvl="8">
+      <w:isLgl w:val="false"/>
+      <w:lvlJc w:val="right"/>
+      <w:lvlText w:val="%9."/>
+      <w:numFmt w:val="lowerRoman"/>
+      <w:pPr>
+        <w:pBdr/>
+        <w:spacing/>
+        <w:ind w:hanging="180" w:left="7177"/>
+      </w:pPr>
+      <w:rPr/>
+      <w:start w:val="1"/>
+      <w:suff w:val="tab"/>
+    </w:lvl>
+  </w:abstractNum>
+  <w:abstractNum w:abstractNumId="7">
+    <w:lvl w:ilvl="0">
+      <w:isLgl w:val="false"/>
+      <w:lvlJc w:val="left"/>
+      <w:lvlText w:val="%1."/>
+      <w:numFmt w:val="decimal"/>
+      <w:pPr>
+        <w:pBdr/>
+        <w:spacing/>
+        <w:ind w:hanging="360" w:left="709"/>
+      </w:pPr>
+      <w:rPr/>
+      <w:start w:val="1"/>
+      <w:suff w:val="tab"/>
+    </w:lvl>
+    <w:lvl w:ilvl="1">
+      <w:isLgl w:val="false"/>
+      <w:lvlJc w:val="left"/>
+      <w:lvlText w:val="%2."/>
+      <w:numFmt w:val="lowerLetter"/>
+      <w:pPr>
+        <w:pBdr/>
+        <w:spacing/>
+        <w:ind w:hanging="360" w:left="1429"/>
+      </w:pPr>
+      <w:rPr/>
+      <w:start w:val="1"/>
+      <w:suff w:val="tab"/>
+    </w:lvl>
+    <w:lvl w:ilvl="2">
+      <w:isLgl w:val="false"/>
+      <w:lvlJc w:val="right"/>
+      <w:lvlText w:val="%3."/>
+      <w:numFmt w:val="lowerRoman"/>
+      <w:pPr>
+        <w:pBdr/>
+        <w:spacing/>
+        <w:ind w:hanging="180" w:left="2149"/>
+      </w:pPr>
+      <w:rPr/>
+      <w:start w:val="1"/>
+      <w:suff w:val="tab"/>
+    </w:lvl>
+    <w:lvl w:ilvl="3">
+      <w:isLgl w:val="false"/>
+      <w:lvlJc w:val="left"/>
+      <w:lvlText w:val="%4."/>
+      <w:numFmt w:val="decimal"/>
+      <w:pPr>
+        <w:pBdr/>
+        <w:spacing/>
+        <w:ind w:hanging="360" w:left="2869"/>
+      </w:pPr>
+      <w:rPr/>
+      <w:start w:val="1"/>
+      <w:suff w:val="tab"/>
+    </w:lvl>
+    <w:lvl w:ilvl="4">
+      <w:isLgl w:val="false"/>
+      <w:lvlJc w:val="left"/>
+      <w:lvlText w:val="%5."/>
+      <w:numFmt w:val="lowerLetter"/>
+      <w:pPr>
+        <w:pBdr/>
+        <w:spacing/>
+        <w:ind w:hanging="360" w:left="3589"/>
+      </w:pPr>
+      <w:rPr/>
+      <w:start w:val="1"/>
+      <w:suff w:val="tab"/>
+    </w:lvl>
+    <w:lvl w:ilvl="5">
+      <w:isLgl w:val="false"/>
+      <w:lvlJc w:val="right"/>
+      <w:lvlText w:val="%6."/>
+      <w:numFmt w:val="lowerRoman"/>
+      <w:pPr>
+        <w:pBdr/>
+        <w:spacing/>
+        <w:ind w:hanging="180" w:left="4309"/>
+      </w:pPr>
+      <w:rPr/>
+      <w:start w:val="1"/>
+      <w:suff w:val="tab"/>
+    </w:lvl>
+    <w:lvl w:ilvl="6">
+      <w:isLgl w:val="false"/>
+      <w:lvlJc w:val="left"/>
+      <w:lvlText w:val="%7."/>
+      <w:numFmt w:val="decimal"/>
+      <w:pPr>
+        <w:pBdr/>
+        <w:spacing/>
+        <w:ind w:hanging="360" w:left="5029"/>
+      </w:pPr>
+      <w:rPr/>
+      <w:start w:val="1"/>
+      <w:suff w:val="tab"/>
+    </w:lvl>
+    <w:lvl w:ilvl="7">
+      <w:isLgl w:val="false"/>
+      <w:lvlJc w:val="left"/>
+      <w:lvlText w:val="%8."/>
+      <w:numFmt w:val="lowerLetter"/>
+      <w:pPr>
+        <w:pBdr/>
+        <w:spacing/>
+        <w:ind w:hanging="360" w:left="5749"/>
+      </w:pPr>
+      <w:rPr/>
+      <w:start w:val="1"/>
+      <w:suff w:val="tab"/>
+    </w:lvl>
+    <w:lvl w:ilvl="8">
+      <w:isLgl w:val="false"/>
+      <w:lvlJc w:val="right"/>
+      <w:lvlText w:val="%9."/>
+      <w:numFmt w:val="lowerRoman"/>
+      <w:pPr>
+        <w:pBdr/>
+        <w:spacing/>
+        <w:ind w:hanging="180" w:left="6469"/>
+      </w:pPr>
+      <w:rPr/>
+      <w:start w:val="1"/>
+      <w:suff w:val="tab"/>
+    </w:lvl>
+  </w:abstractNum>
+  <w:abstractNum w:abstractNumId="8">
+    <w:lvl w:ilvl="0">
+      <w:isLgl w:val="false"/>
+      <w:lvlJc w:val="left"/>
+      <w:lvlText w:val="·"/>
+      <w:numFmt w:val="bullet"/>
+      <w:pPr>
+        <w:pBdr/>
+        <w:spacing/>
+        <w:ind w:hanging="360" w:left="2125"/>
+      </w:pPr>
+      <w:rPr>
+        <w:rFonts w:hint="default" w:ascii="Symbol" w:hAnsi="Symbol" w:eastAsia="Symbol" w:cs="Symbol"/>
+      </w:rPr>
+      <w:start w:val="1"/>
+      <w:suff w:val="tab"/>
+    </w:lvl>
+    <w:lvl w:ilvl="1">
+      <w:isLgl w:val="false"/>
+      <w:lvlJc w:val="left"/>
+      <w:lvlText w:val="o"/>
+      <w:numFmt w:val="bullet"/>
+      <w:pPr>
+        <w:pBdr/>
+        <w:spacing/>
+        <w:ind w:hanging="360" w:left="2845"/>
+      </w:pPr>
+      <w:rPr>
+        <w:rFonts w:hint="default" w:ascii="Courier New" w:hAnsi="Courier New" w:eastAsia="Courier New" w:cs="Courier New"/>
+      </w:rPr>
+      <w:start w:val="1"/>
+      <w:suff w:val="tab"/>
+    </w:lvl>
+    <w:lvl w:ilvl="2">
+      <w:isLgl w:val="false"/>
+      <w:lvlJc w:val="left"/>
+      <w:lvlText w:val="§"/>
+      <w:numFmt w:val="bullet"/>
+      <w:pPr>
+        <w:pBdr/>
+        <w:spacing/>
+        <w:ind w:hanging="360" w:left="3565"/>
+      </w:pPr>
+      <w:rPr>
+        <w:rFonts w:hint="default" w:ascii="Wingdings" w:hAnsi="Wingdings" w:eastAsia="Wingdings" w:cs="Wingdings"/>
+      </w:rPr>
+      <w:start w:val="1"/>
+      <w:suff w:val="tab"/>
+    </w:lvl>
+    <w:lvl w:ilvl="3">
+      <w:isLgl w:val="false"/>
+      <w:lvlJc w:val="left"/>
+      <w:lvlText w:val="·"/>
+      <w:numFmt w:val="bullet"/>
+      <w:pPr>
+        <w:pBdr/>
+        <w:spacing/>
+        <w:ind w:hanging="360" w:left="4285"/>
+      </w:pPr>
+      <w:rPr>
+        <w:rFonts w:hint="default" w:ascii="Symbol" w:hAnsi="Symbol" w:eastAsia="Symbol" w:cs="Symbol"/>
+      </w:rPr>
+      <w:start w:val="1"/>
+      <w:suff w:val="tab"/>
+    </w:lvl>
+    <w:lvl w:ilvl="4">
+      <w:isLgl w:val="false"/>
+      <w:lvlJc w:val="left"/>
+      <w:lvlText w:val="o"/>
+      <w:numFmt w:val="bullet"/>
+      <w:pPr>
+        <w:pBdr/>
+        <w:spacing/>
+        <w:ind w:hanging="360" w:left="5005"/>
+      </w:pPr>
+      <w:rPr>
+        <w:rFonts w:hint="default" w:ascii="Courier New" w:hAnsi="Courier New" w:eastAsia="Courier New" w:cs="Courier New"/>
+      </w:rPr>
+      <w:start w:val="1"/>
+      <w:suff w:val="tab"/>
+    </w:lvl>
+    <w:lvl w:ilvl="5">
+      <w:isLgl w:val="false"/>
+      <w:lvlJc w:val="left"/>
+      <w:lvlText w:val="§"/>
+      <w:numFmt w:val="bullet"/>
+      <w:pPr>
+        <w:pBdr/>
+        <w:spacing/>
+        <w:ind w:hanging="360" w:left="5725"/>
+      </w:pPr>
+      <w:rPr>
+        <w:rFonts w:hint="default" w:ascii="Wingdings" w:hAnsi="Wingdings" w:eastAsia="Wingdings" w:cs="Wingdings"/>
+      </w:rPr>
+      <w:start w:val="1"/>
+      <w:suff w:val="tab"/>
+    </w:lvl>
+    <w:lvl w:ilvl="6">
+      <w:isLgl w:val="false"/>
+      <w:lvlJc w:val="left"/>
+      <w:lvlText w:val="·"/>
+      <w:numFmt w:val="bullet"/>
+      <w:pPr>
+        <w:pBdr/>
+        <w:spacing/>
+        <w:ind w:hanging="360" w:left="6445"/>
+      </w:pPr>
+      <w:rPr>
+        <w:rFonts w:hint="default" w:ascii="Symbol" w:hAnsi="Symbol" w:eastAsia="Symbol" w:cs="Symbol"/>
+      </w:rPr>
+      <w:start w:val="1"/>
+      <w:suff w:val="tab"/>
+    </w:lvl>
+    <w:lvl w:ilvl="7">
+      <w:isLgl w:val="false"/>
+      <w:lvlJc w:val="left"/>
+      <w:lvlText w:val="o"/>
+      <w:numFmt w:val="bullet"/>
+      <w:pPr>
+        <w:pBdr/>
+        <w:spacing/>
+        <w:ind w:hanging="360" w:left="7165"/>
+      </w:pPr>
+      <w:rPr>
+        <w:rFonts w:hint="default" w:ascii="Courier New" w:hAnsi="Courier New" w:eastAsia="Courier New" w:cs="Courier New"/>
+      </w:rPr>
+      <w:start w:val="1"/>
+      <w:suff w:val="tab"/>
+    </w:lvl>
+    <w:lvl w:ilvl="8">
+      <w:isLgl w:val="false"/>
+      <w:lvlJc w:val="left"/>
+      <w:lvlText w:val="§"/>
+      <w:numFmt w:val="bullet"/>
+      <w:pPr>
+        <w:pBdr/>
+        <w:spacing/>
+        <w:ind w:hanging="360" w:left="7885"/>
+      </w:pPr>
+      <w:rPr>
+        <w:rFonts w:hint="default" w:ascii="Wingdings" w:hAnsi="Wingdings" w:eastAsia="Wingdings" w:cs="Wingdings"/>
+      </w:rPr>
+      <w:start w:val="1"/>
+      <w:suff w:val="tab"/>
+    </w:lvl>
+  </w:abstractNum>
+  <w:abstractNum w:abstractNumId="9">
+    <w:lvl w:ilvl="0">
+      <w:isLgl w:val="false"/>
+      <w:lvlJc w:val="left"/>
+      <w:lvlText w:val="·"/>
+      <w:numFmt w:val="bullet"/>
+      <w:pPr>
+        <w:pBdr/>
+        <w:spacing/>
+        <w:ind w:hanging="360" w:left="2125"/>
+      </w:pPr>
+      <w:rPr>
+        <w:rFonts w:hint="default" w:ascii="Symbol" w:hAnsi="Symbol" w:eastAsia="Symbol" w:cs="Symbol"/>
+      </w:rPr>
+      <w:start w:val="1"/>
+      <w:suff w:val="tab"/>
+    </w:lvl>
+    <w:lvl w:ilvl="1">
+      <w:isLgl w:val="false"/>
+      <w:lvlJc w:val="left"/>
+      <w:lvlText w:val="o"/>
+      <w:numFmt w:val="bullet"/>
+      <w:pPr>
+        <w:pBdr/>
+        <w:spacing/>
+        <w:ind w:hanging="360" w:left="1440"/>
+      </w:pPr>
+      <w:rPr>
+        <w:rFonts w:hint="default" w:ascii="Courier New" w:hAnsi="Courier New" w:eastAsia="Courier New" w:cs="Courier New"/>
+      </w:rPr>
+      <w:start w:val="1"/>
+      <w:suff w:val="tab"/>
+    </w:lvl>
+    <w:lvl w:ilvl="2">
+      <w:isLgl w:val="false"/>
+      <w:lvlJc w:val="left"/>
+      <w:lvlText w:val="§"/>
+      <w:numFmt w:val="bullet"/>
+      <w:pPr>
+        <w:pBdr/>
+        <w:spacing/>
+        <w:ind w:hanging="360" w:left="2160"/>
+      </w:pPr>
+      <w:rPr>
+        <w:rFonts w:hint="default" w:ascii="Wingdings" w:hAnsi="Wingdings" w:eastAsia="Wingdings" w:cs="Wingdings"/>
+      </w:rPr>
+      <w:start w:val="1"/>
+      <w:suff w:val="tab"/>
+    </w:lvl>
+    <w:lvl w:ilvl="3">
+      <w:isLgl w:val="false"/>
+      <w:lvlJc w:val="left"/>
+      <w:lvlText w:val="·"/>
+      <w:numFmt w:val="bullet"/>
+      <w:pPr>
+        <w:pBdr/>
+        <w:spacing/>
+        <w:ind w:hanging="360" w:left="2880"/>
+      </w:pPr>
+      <w:rPr>
+        <w:rFonts w:hint="default" w:ascii="Symbol" w:hAnsi="Symbol" w:eastAsia="Symbol" w:cs="Symbol"/>
+      </w:rPr>
+      <w:start w:val="1"/>
+      <w:suff w:val="tab"/>
+    </w:lvl>
+    <w:lvl w:ilvl="4">
+      <w:isLgl w:val="false"/>
+      <w:lvlJc w:val="left"/>
+      <w:lvlText w:val="o"/>
+      <w:numFmt w:val="bullet"/>
+      <w:pPr>
+        <w:pBdr/>
+        <w:spacing/>
+        <w:ind w:hanging="360" w:left="3600"/>
+      </w:pPr>
+      <w:rPr>
+        <w:rFonts w:hint="default" w:ascii="Courier New" w:hAnsi="Courier New" w:eastAsia="Courier New" w:cs="Courier New"/>
+      </w:rPr>
+      <w:start w:val="1"/>
+      <w:suff w:val="tab"/>
+    </w:lvl>
+    <w:lvl w:ilvl="5">
+      <w:isLgl w:val="false"/>
+      <w:lvlJc w:val="left"/>
+      <w:lvlText w:val="§"/>
+      <w:numFmt w:val="bullet"/>
+      <w:pPr>
+        <w:pBdr/>
+        <w:spacing/>
+        <w:ind w:hanging="360" w:left="4320"/>
+      </w:pPr>
+      <w:rPr>
+        <w:rFonts w:hint="default" w:ascii="Wingdings" w:hAnsi="Wingdings" w:eastAsia="Wingdings" w:cs="Wingdings"/>
+      </w:rPr>
+      <w:start w:val="1"/>
+      <w:suff w:val="tab"/>
+    </w:lvl>
+    <w:lvl w:ilvl="6">
+      <w:isLgl w:val="false"/>
+      <w:lvlJc w:val="left"/>
+      <w:lvlText w:val="·"/>
+      <w:numFmt w:val="bullet"/>
+      <w:pPr>
+        <w:pBdr/>
+        <w:spacing/>
+        <w:ind w:hanging="360" w:left="5040"/>
+      </w:pPr>
+      <w:rPr>
+        <w:rFonts w:hint="default" w:ascii="Symbol" w:hAnsi="Symbol" w:eastAsia="Symbol" w:cs="Symbol"/>
+      </w:rPr>
+      <w:start w:val="1"/>
+      <w:suff w:val="tab"/>
+    </w:lvl>
+    <w:lvl w:ilvl="7">
+      <w:isLgl w:val="false"/>
+      <w:lvlJc w:val="left"/>
+      <w:lvlText w:val="o"/>
+      <w:numFmt w:val="bullet"/>
+      <w:pPr>
+        <w:pBdr/>
+        <w:spacing/>
+        <w:ind w:hanging="360" w:left="5760"/>
+      </w:pPr>
+      <w:rPr>
+        <w:rFonts w:hint="default" w:ascii="Courier New" w:hAnsi="Courier New" w:eastAsia="Courier New" w:cs="Courier New"/>
+      </w:rPr>
+      <w:start w:val="1"/>
+      <w:suff w:val="tab"/>
+    </w:lvl>
+    <w:lvl w:ilvl="8">
+      <w:isLgl w:val="false"/>
+      <w:lvlJc w:val="left"/>
+      <w:lvlText w:val="§"/>
+      <w:numFmt w:val="bullet"/>
+      <w:pPr>
+        <w:pBdr/>
+        <w:spacing/>
+        <w:ind w:hanging="360" w:left="6480"/>
+      </w:pPr>
+      <w:rPr>
+        <w:rFonts w:hint="default" w:ascii="Wingdings" w:hAnsi="Wingdings" w:eastAsia="Wingdings" w:cs="Wingdings"/>
+      </w:rPr>
+      <w:start w:val="1"/>
+      <w:suff w:val="tab"/>
+    </w:lvl>
+  </w:abstractNum>
+  <w:abstractNum w:abstractNumId="10">
+    <w:lvl w:ilvl="0">
+      <w:isLgl w:val="false"/>
+      <w:lvlJc w:val="left"/>
+      <w:lvlText w:val="·"/>
+      <w:numFmt w:val="bullet"/>
+      <w:pPr>
+        <w:pBdr/>
+        <w:spacing/>
+        <w:ind w:hanging="360" w:left="2125"/>
+      </w:pPr>
+      <w:rPr>
+        <w:rFonts w:hint="default" w:ascii="Symbol" w:hAnsi="Symbol" w:eastAsia="Symbol" w:cs="Symbol"/>
+      </w:rPr>
+      <w:start w:val="1"/>
+      <w:suff w:val="tab"/>
+    </w:lvl>
+    <w:lvl w:ilvl="1">
+      <w:isLgl w:val="false"/>
+      <w:lvlJc w:val="left"/>
+      <w:lvlText w:val="o"/>
+      <w:numFmt w:val="bullet"/>
+      <w:pPr>
+        <w:pBdr/>
+        <w:spacing/>
+        <w:ind w:hanging="360" w:left="1440"/>
+      </w:pPr>
+      <w:rPr>
+        <w:rFonts w:hint="default" w:ascii="Courier New" w:hAnsi="Courier New" w:eastAsia="Courier New" w:cs="Courier New"/>
+      </w:rPr>
+      <w:start w:val="1"/>
+      <w:suff w:val="tab"/>
+    </w:lvl>
+    <w:lvl w:ilvl="2">
+      <w:isLgl w:val="false"/>
+      <w:lvlJc w:val="left"/>
+      <w:lvlText w:val="§"/>
+      <w:numFmt w:val="bullet"/>
+      <w:pPr>
+        <w:pBdr/>
+        <w:spacing/>
+        <w:ind w:hanging="360" w:left="2160"/>
+      </w:pPr>
+      <w:rPr>
+        <w:rFonts w:hint="default" w:ascii="Wingdings" w:hAnsi="Wingdings" w:eastAsia="Wingdings" w:cs="Wingdings"/>
+      </w:rPr>
+      <w:start w:val="1"/>
+      <w:suff w:val="tab"/>
+    </w:lvl>
+    <w:lvl w:ilvl="3">
+      <w:isLgl w:val="false"/>
+      <w:lvlJc w:val="left"/>
+      <w:lvlText w:val="·"/>
+      <w:numFmt w:val="bullet"/>
+      <w:pPr>
+        <w:pBdr/>
+        <w:spacing/>
+        <w:ind w:hanging="360" w:left="2880"/>
+      </w:pPr>
+      <w:rPr>
+        <w:rFonts w:hint="default" w:ascii="Symbol" w:hAnsi="Symbol" w:eastAsia="Symbol" w:cs="Symbol"/>
+      </w:rPr>
+      <w:start w:val="1"/>
+      <w:suff w:val="tab"/>
+    </w:lvl>
+    <w:lvl w:ilvl="4">
+      <w:isLgl w:val="false"/>
+      <w:lvlJc w:val="left"/>
+      <w:lvlText w:val="o"/>
+      <w:numFmt w:val="bullet"/>
+      <w:pPr>
+        <w:pBdr/>
+        <w:spacing/>
+        <w:ind w:hanging="360" w:left="3600"/>
+      </w:pPr>
+      <w:rPr>
+        <w:rFonts w:hint="default" w:ascii="Courier New" w:hAnsi="Courier New" w:eastAsia="Courier New" w:cs="Courier New"/>
+      </w:rPr>
+      <w:start w:val="1"/>
+      <w:suff w:val="tab"/>
+    </w:lvl>
+    <w:lvl w:ilvl="5">
+      <w:isLgl w:val="false"/>
+      <w:lvlJc w:val="left"/>
+      <w:lvlText w:val="§"/>
+      <w:numFmt w:val="bullet"/>
+      <w:pPr>
+        <w:pBdr/>
+        <w:spacing/>
+        <w:ind w:hanging="360" w:left="4320"/>
+      </w:pPr>
+      <w:rPr>
+        <w:rFonts w:hint="default" w:ascii="Wingdings" w:hAnsi="Wingdings" w:eastAsia="Wingdings" w:cs="Wingdings"/>
+      </w:rPr>
+      <w:start w:val="1"/>
+      <w:suff w:val="tab"/>
+    </w:lvl>
+    <w:lvl w:ilvl="6">
+      <w:isLgl w:val="false"/>
+      <w:lvlJc w:val="left"/>
+      <w:lvlText w:val="·"/>
+      <w:numFmt w:val="bullet"/>
+      <w:pPr>
+        <w:pBdr/>
+        <w:spacing/>
+        <w:ind w:hanging="360" w:left="5040"/>
+      </w:pPr>
+      <w:rPr>
+        <w:rFonts w:hint="default" w:ascii="Symbol" w:hAnsi="Symbol" w:eastAsia="Symbol" w:cs="Symbol"/>
+      </w:rPr>
+      <w:start w:val="1"/>
+      <w:suff w:val="tab"/>
+    </w:lvl>
+    <w:lvl w:ilvl="7">
+      <w:isLgl w:val="false"/>
+      <w:lvlJc w:val="left"/>
+      <w:lvlText w:val="o"/>
+      <w:numFmt w:val="bullet"/>
+      <w:pPr>
+        <w:pBdr/>
+        <w:spacing/>
+        <w:ind w:hanging="360" w:left="5760"/>
+      </w:pPr>
+      <w:rPr>
+        <w:rFonts w:hint="default" w:ascii="Courier New" w:hAnsi="Courier New" w:eastAsia="Courier New" w:cs="Courier New"/>
+      </w:rPr>
+      <w:start w:val="1"/>
+      <w:suff w:val="tab"/>
+    </w:lvl>
+    <w:lvl w:ilvl="8">
+      <w:isLgl w:val="false"/>
+      <w:lvlJc w:val="left"/>
+      <w:lvlText w:val="§"/>
+      <w:numFmt w:val="bullet"/>
+      <w:pPr>
+        <w:pBdr/>
+        <w:spacing/>
+        <w:ind w:hanging="360" w:left="6480"/>
+      </w:pPr>
+      <w:rPr>
+        <w:rFonts w:hint="default" w:ascii="Wingdings" w:hAnsi="Wingdings" w:eastAsia="Wingdings" w:cs="Wingdings"/>
+      </w:rPr>
+      <w:start w:val="1"/>
+      <w:suff w:val="tab"/>
+    </w:lvl>
+  </w:abstractNum>
+  <w:abstractNum w:abstractNumId="11">
+    <w:lvl w:ilvl="0">
+      <w:isLgl w:val="false"/>
+      <w:lvlJc w:val="left"/>
+      <w:lvlText w:val="·"/>
+      <w:numFmt w:val="bullet"/>
+      <w:pPr>
+        <w:pBdr/>
+        <w:spacing/>
+        <w:ind w:hanging="360" w:left="2125"/>
+      </w:pPr>
+      <w:rPr>
+        <w:rFonts w:hint="default" w:ascii="Symbol" w:hAnsi="Symbol" w:eastAsia="Symbol" w:cs="Symbol"/>
+      </w:rPr>
+      <w:start w:val="1"/>
+      <w:suff w:val="tab"/>
+    </w:lvl>
+    <w:lvl w:ilvl="1">
+      <w:isLgl w:val="false"/>
+      <w:lvlJc w:val="left"/>
+      <w:lvlText w:val="o"/>
+      <w:numFmt w:val="bullet"/>
+      <w:pPr>
+        <w:pBdr/>
+        <w:spacing/>
+        <w:ind w:hanging="360" w:left="1440"/>
+      </w:pPr>
+      <w:rPr>
+        <w:rFonts w:hint="default" w:ascii="Courier New" w:hAnsi="Courier New" w:eastAsia="Courier New" w:cs="Courier New"/>
+      </w:rPr>
+      <w:start w:val="1"/>
+      <w:suff w:val="tab"/>
+    </w:lvl>
+    <w:lvl w:ilvl="2">
+      <w:isLgl w:val="false"/>
+      <w:lvlJc w:val="left"/>
+      <w:lvlText w:val="§"/>
+      <w:numFmt w:val="bullet"/>
+      <w:pPr>
+        <w:pBdr/>
+        <w:spacing/>
+        <w:ind w:hanging="360" w:left="2160"/>
+      </w:pPr>
+      <w:rPr>
+        <w:rFonts w:hint="default" w:ascii="Wingdings" w:hAnsi="Wingdings" w:eastAsia="Wingdings" w:cs="Wingdings"/>
+      </w:rPr>
+      <w:start w:val="1"/>
+      <w:suff w:val="tab"/>
+    </w:lvl>
+    <w:lvl w:ilvl="3">
+      <w:isLgl w:val="false"/>
+      <w:lvlJc w:val="left"/>
+      <w:lvlText w:val="·"/>
+      <w:numFmt w:val="bullet"/>
+      <w:pPr>
+        <w:pBdr/>
+        <w:spacing/>
+        <w:ind w:hanging="360" w:left="2880"/>
+      </w:pPr>
+      <w:rPr>
+        <w:rFonts w:hint="default" w:ascii="Symbol" w:hAnsi="Symbol" w:eastAsia="Symbol" w:cs="Symbol"/>
+      </w:rPr>
+      <w:start w:val="1"/>
+      <w:suff w:val="tab"/>
+    </w:lvl>
+    <w:lvl w:ilvl="4">
+      <w:isLgl w:val="false"/>
+      <w:lvlJc w:val="left"/>
+      <w:lvlText w:val="o"/>
+      <w:numFmt w:val="bullet"/>
+      <w:pPr>
+        <w:pBdr/>
+        <w:spacing/>
+        <w:ind w:hanging="360" w:left="3600"/>
+      </w:pPr>
+      <w:rPr>
+        <w:rFonts w:hint="default" w:ascii="Courier New" w:hAnsi="Courier New" w:eastAsia="Courier New" w:cs="Courier New"/>
+      </w:rPr>
+      <w:start w:val="1"/>
+      <w:suff w:val="tab"/>
+    </w:lvl>
+    <w:lvl w:ilvl="5">
+      <w:isLgl w:val="false"/>
+      <w:lvlJc w:val="left"/>
+      <w:lvlText w:val="§"/>
+      <w:numFmt w:val="bullet"/>
+      <w:pPr>
+        <w:pBdr/>
+        <w:spacing/>
+        <w:ind w:hanging="360" w:left="4320"/>
+      </w:pPr>
+      <w:rPr>
+        <w:rFonts w:hint="default" w:ascii="Wingdings" w:hAnsi="Wingdings" w:eastAsia="Wingdings" w:cs="Wingdings"/>
+      </w:rPr>
+      <w:start w:val="1"/>
+      <w:suff w:val="tab"/>
+    </w:lvl>
+    <w:lvl w:ilvl="6">
+      <w:isLgl w:val="false"/>
+      <w:lvlJc w:val="left"/>
+      <w:lvlText w:val="·"/>
+      <w:numFmt w:val="bullet"/>
+      <w:pPr>
+        <w:pBdr/>
+        <w:spacing/>
+        <w:ind w:hanging="360" w:left="5040"/>
+      </w:pPr>
+      <w:rPr>
+        <w:rFonts w:hint="default" w:ascii="Symbol" w:hAnsi="Symbol" w:eastAsia="Symbol" w:cs="Symbol"/>
+      </w:rPr>
+      <w:start w:val="1"/>
+      <w:suff w:val="tab"/>
+    </w:lvl>
+    <w:lvl w:ilvl="7">
+      <w:isLgl w:val="false"/>
+      <w:lvlJc w:val="left"/>
+      <w:lvlText w:val="o"/>
+      <w:numFmt w:val="bullet"/>
+      <w:pPr>
+        <w:pBdr/>
+        <w:spacing/>
+        <w:ind w:hanging="360" w:left="5760"/>
+      </w:pPr>
+      <w:rPr>
+        <w:rFonts w:hint="default" w:ascii="Courier New" w:hAnsi="Courier New" w:eastAsia="Courier New" w:cs="Courier New"/>
+      </w:rPr>
+      <w:start w:val="1"/>
+      <w:suff w:val="tab"/>
+    </w:lvl>
+    <w:lvl w:ilvl="8">
+      <w:isLgl w:val="false"/>
+      <w:lvlJc w:val="left"/>
+      <w:lvlText w:val="§"/>
+      <w:numFmt w:val="bullet"/>
+      <w:pPr>
+        <w:pBdr/>
+        <w:spacing/>
+        <w:ind w:hanging="360" w:left="6480"/>
+      </w:pPr>
+      <w:rPr>
+        <w:rFonts w:hint="default" w:ascii="Wingdings" w:hAnsi="Wingdings" w:eastAsia="Wingdings" w:cs="Wingdings"/>
+      </w:rPr>
+      <w:start w:val="1"/>
+      <w:suff w:val="tab"/>
+    </w:lvl>
+  </w:abstractNum>
+  <w:abstractNum w:abstractNumId="12">
+    <w:lvl w:ilvl="0">
+      <w:isLgl w:val="false"/>
+      <w:lvlJc w:val="left"/>
+      <w:lvlText w:val="·"/>
+      <w:numFmt w:val="bullet"/>
+      <w:pPr>
+        <w:pBdr/>
+        <w:spacing/>
+        <w:ind w:hanging="360" w:left="2125"/>
+      </w:pPr>
+      <w:rPr>
+        <w:rFonts w:hint="default" w:ascii="Symbol" w:hAnsi="Symbol" w:eastAsia="Symbol" w:cs="Symbol"/>
+      </w:rPr>
+      <w:start w:val="1"/>
+      <w:suff w:val="tab"/>
+    </w:lvl>
+    <w:lvl w:ilvl="1">
+      <w:isLgl w:val="false"/>
+      <w:lvlJc w:val="left"/>
+      <w:lvlText w:val="o"/>
+      <w:numFmt w:val="bullet"/>
+      <w:pPr>
+        <w:pBdr/>
+        <w:spacing/>
+        <w:ind w:hanging="360" w:left="1440"/>
+      </w:pPr>
+      <w:rPr>
+        <w:rFonts w:hint="default" w:ascii="Courier New" w:hAnsi="Courier New" w:eastAsia="Courier New" w:cs="Courier New"/>
+      </w:rPr>
+      <w:start w:val="1"/>
+      <w:suff w:val="tab"/>
+    </w:lvl>
+    <w:lvl w:ilvl="2">
+      <w:isLgl w:val="false"/>
+      <w:lvlJc w:val="left"/>
+      <w:lvlText w:val="§"/>
+      <w:numFmt w:val="bullet"/>
+      <w:pPr>
+        <w:pBdr/>
+        <w:spacing/>
+        <w:ind w:hanging="360" w:left="2160"/>
+      </w:pPr>
+      <w:rPr>
+        <w:rFonts w:hint="default" w:ascii="Wingdings" w:hAnsi="Wingdings" w:eastAsia="Wingdings" w:cs="Wingdings"/>
+      </w:rPr>
+      <w:start w:val="1"/>
+      <w:suff w:val="tab"/>
+    </w:lvl>
+    <w:lvl w:ilvl="3">
+      <w:isLgl w:val="false"/>
+      <w:lvlJc w:val="left"/>
+      <w:lvlText w:val="·"/>
+      <w:numFmt w:val="bullet"/>
+      <w:pPr>
+        <w:pBdr/>
+        <w:spacing/>
+        <w:ind w:hanging="360" w:left="2880"/>
+      </w:pPr>
+      <w:rPr>
+        <w:rFonts w:hint="default" w:ascii="Symbol" w:hAnsi="Symbol" w:eastAsia="Symbol" w:cs="Symbol"/>
+      </w:rPr>
+      <w:start w:val="1"/>
+      <w:suff w:val="tab"/>
+    </w:lvl>
+    <w:lvl w:ilvl="4">
+      <w:isLgl w:val="false"/>
+      <w:lvlJc w:val="left"/>
+      <w:lvlText w:val="o"/>
+      <w:numFmt w:val="bullet"/>
+      <w:pPr>
+        <w:pBdr/>
+        <w:spacing/>
+        <w:ind w:hanging="360" w:left="3600"/>
+      </w:pPr>
+      <w:rPr>
+        <w:rFonts w:hint="default" w:ascii="Courier New" w:hAnsi="Courier New" w:eastAsia="Courier New" w:cs="Courier New"/>
+      </w:rPr>
+      <w:start w:val="1"/>
+      <w:suff w:val="tab"/>
+    </w:lvl>
+    <w:lvl w:ilvl="5">
+      <w:isLgl w:val="false"/>
+      <w:lvlJc w:val="left"/>
+      <w:lvlText w:val="§"/>
+      <w:numFmt w:val="bullet"/>
+      <w:pPr>
+        <w:pBdr/>
+        <w:spacing/>
+        <w:ind w:hanging="360" w:left="4320"/>
+      </w:pPr>
+      <w:rPr>
+        <w:rFonts w:hint="default" w:ascii="Wingdings" w:hAnsi="Wingdings" w:eastAsia="Wingdings" w:cs="Wingdings"/>
+      </w:rPr>
+      <w:start w:val="1"/>
+      <w:suff w:val="tab"/>
+    </w:lvl>
+    <w:lvl w:ilvl="6">
+      <w:isLgl w:val="false"/>
+      <w:lvlJc w:val="left"/>
+      <w:lvlText w:val="·"/>
+      <w:numFmt w:val="bullet"/>
+      <w:pPr>
+        <w:pBdr/>
+        <w:spacing/>
+        <w:ind w:hanging="360" w:left="5040"/>
+      </w:pPr>
+      <w:rPr>
+        <w:rFonts w:hint="default" w:ascii="Symbol" w:hAnsi="Symbol" w:eastAsia="Symbol" w:cs="Symbol"/>
+      </w:rPr>
+      <w:start w:val="1"/>
+      <w:suff w:val="tab"/>
+    </w:lvl>
+    <w:lvl w:ilvl="7">
+      <w:isLgl w:val="false"/>
+      <w:lvlJc w:val="left"/>
+      <w:lvlText w:val="o"/>
+      <w:numFmt w:val="bullet"/>
+      <w:pPr>
+        <w:pBdr/>
+        <w:spacing/>
+        <w:ind w:hanging="360" w:left="5760"/>
+      </w:pPr>
+      <w:rPr>
+        <w:rFonts w:hint="default" w:ascii="Courier New" w:hAnsi="Courier New" w:eastAsia="Courier New" w:cs="Courier New"/>
+      </w:rPr>
+      <w:start w:val="1"/>
+      <w:suff w:val="tab"/>
+    </w:lvl>
+    <w:lvl w:ilvl="8">
+      <w:isLgl w:val="false"/>
+      <w:lvlJc w:val="left"/>
+      <w:lvlText w:val="§"/>
+      <w:numFmt w:val="bullet"/>
+      <w:pPr>
+        <w:pBdr/>
+        <w:spacing/>
+        <w:ind w:hanging="360" w:left="6480"/>
+      </w:pPr>
+      <w:rPr>
+        <w:rFonts w:hint="default" w:ascii="Wingdings" w:hAnsi="Wingdings" w:eastAsia="Wingdings" w:cs="Wingdings"/>
+      </w:rPr>
+      <w:start w:val="1"/>
+      <w:suff w:val="tab"/>
+    </w:lvl>
+  </w:abstractNum>
+  <w:abstractNum w:abstractNumId="13">
+    <w:lvl w:ilvl="0">
+      <w:isLgl w:val="false"/>
+      <w:lvlJc w:val="left"/>
+      <w:lvlText w:val="·"/>
+      <w:numFmt w:val="bullet"/>
+      <w:pPr>
+        <w:pBdr/>
+        <w:spacing/>
+        <w:ind w:hanging="360" w:left="2125"/>
+      </w:pPr>
+      <w:rPr>
+        <w:rFonts w:hint="default" w:ascii="Symbol" w:hAnsi="Symbol" w:eastAsia="Symbol" w:cs="Symbol"/>
+      </w:rPr>
+      <w:start w:val="1"/>
+      <w:suff w:val="tab"/>
+    </w:lvl>
+    <w:lvl w:ilvl="1">
+      <w:isLgl w:val="false"/>
+      <w:lvlJc w:val="left"/>
+      <w:lvlText w:val="o"/>
+      <w:numFmt w:val="bullet"/>
+      <w:pPr>
+        <w:pBdr/>
+        <w:spacing/>
+        <w:ind w:hanging="360" w:left="1440"/>
+      </w:pPr>
+      <w:rPr>
+        <w:rFonts w:hint="default" w:ascii="Courier New" w:hAnsi="Courier New" w:eastAsia="Courier New" w:cs="Courier New"/>
+      </w:rPr>
+      <w:start w:val="1"/>
+      <w:suff w:val="tab"/>
+    </w:lvl>
+    <w:lvl w:ilvl="2">
+      <w:isLgl w:val="false"/>
+      <w:lvlJc w:val="left"/>
+      <w:lvlText w:val="§"/>
+      <w:numFmt w:val="bullet"/>
+      <w:pPr>
+        <w:pBdr/>
+        <w:spacing/>
+        <w:ind w:hanging="360" w:left="2160"/>
+      </w:pPr>
+      <w:rPr>
+        <w:rFonts w:hint="default" w:ascii="Wingdings" w:hAnsi="Wingdings" w:eastAsia="Wingdings" w:cs="Wingdings"/>
+      </w:rPr>
+      <w:start w:val="1"/>
+      <w:suff w:val="tab"/>
+    </w:lvl>
+    <w:lvl w:ilvl="3">
+      <w:isLgl w:val="false"/>
+      <w:lvlJc w:val="left"/>
+      <w:lvlText w:val="·"/>
+      <w:numFmt w:val="bullet"/>
+      <w:pPr>
+        <w:pBdr/>
+        <w:spacing/>
+        <w:ind w:hanging="360" w:left="2880"/>
+      </w:pPr>
+      <w:rPr>
+        <w:rFonts w:hint="default" w:ascii="Symbol" w:hAnsi="Symbol" w:eastAsia="Symbol" w:cs="Symbol"/>
+      </w:rPr>
+      <w:start w:val="1"/>
+      <w:suff w:val="tab"/>
+    </w:lvl>
+    <w:lvl w:ilvl="4">
+      <w:isLgl w:val="false"/>
+      <w:lvlJc w:val="left"/>
+      <w:lvlText w:val="o"/>
+      <w:numFmt w:val="bullet"/>
+      <w:pPr>
+        <w:pBdr/>
+        <w:spacing/>
+        <w:ind w:hanging="360" w:left="3600"/>
+      </w:pPr>
+      <w:rPr>
+        <w:rFonts w:hint="default" w:ascii="Courier New" w:hAnsi="Courier New" w:eastAsia="Courier New" w:cs="Courier New"/>
+      </w:rPr>
+      <w:start w:val="1"/>
+      <w:suff w:val="tab"/>
+    </w:lvl>
+    <w:lvl w:ilvl="5">
+      <w:isLgl w:val="false"/>
+      <w:lvlJc w:val="left"/>
+      <w:lvlText w:val="§"/>
+      <w:numFmt w:val="bullet"/>
+      <w:pPr>
+        <w:pBdr/>
+        <w:spacing/>
+        <w:ind w:hanging="360" w:left="4320"/>
+      </w:pPr>
+      <w:rPr>
+        <w:rFonts w:hint="default" w:ascii="Wingdings" w:hAnsi="Wingdings" w:eastAsia="Wingdings" w:cs="Wingdings"/>
+      </w:rPr>
+      <w:start w:val="1"/>
+      <w:suff w:val="tab"/>
+    </w:lvl>
+    <w:lvl w:ilvl="6">
+      <w:isLgl w:val="false"/>
+      <w:lvlJc w:val="left"/>
+      <w:lvlText w:val="·"/>
+      <w:numFmt w:val="bullet"/>
+      <w:pPr>
+        <w:pBdr/>
+        <w:spacing/>
+        <w:ind w:hanging="360" w:left="5040"/>
+      </w:pPr>
+      <w:rPr>
+        <w:rFonts w:hint="default" w:ascii="Symbol" w:hAnsi="Symbol" w:eastAsia="Symbol" w:cs="Symbol"/>
+      </w:rPr>
+      <w:start w:val="1"/>
+      <w:suff w:val="tab"/>
+    </w:lvl>
+    <w:lvl w:ilvl="7">
+      <w:isLgl w:val="false"/>
+      <w:lvlJc w:val="left"/>
+      <w:lvlText w:val="o"/>
+      <w:numFmt w:val="bullet"/>
+      <w:pPr>
+        <w:pBdr/>
+        <w:spacing/>
+        <w:ind w:hanging="360" w:left="5760"/>
+      </w:pPr>
+      <w:rPr>
+        <w:rFonts w:hint="default" w:ascii="Courier New" w:hAnsi="Courier New" w:eastAsia="Courier New" w:cs="Courier New"/>
+      </w:rPr>
+      <w:start w:val="1"/>
+      <w:suff w:val="tab"/>
+    </w:lvl>
+    <w:lvl w:ilvl="8">
+      <w:isLgl w:val="false"/>
+      <w:lvlJc w:val="left"/>
+      <w:lvlText w:val="§"/>
+      <w:numFmt w:val="bullet"/>
+      <w:pPr>
+        <w:pBdr/>
+        <w:spacing/>
+        <w:ind w:hanging="360" w:left="6480"/>
+      </w:pPr>
+      <w:rPr>
+        <w:rFonts w:hint="default" w:ascii="Wingdings" w:hAnsi="Wingdings" w:eastAsia="Wingdings" w:cs="Wingdings"/>
+      </w:rPr>
+      <w:start w:val="1"/>
+      <w:suff w:val="tab"/>
+    </w:lvl>
+  </w:abstractNum>
+  <w:abstractNum w:abstractNumId="14">
+    <w:lvl w:ilvl="0">
+      <w:isLgl w:val="false"/>
+      <w:lvlJc w:val="left"/>
+      <w:lvlText w:val="·"/>
+      <w:numFmt w:val="bullet"/>
+      <w:pPr>
+        <w:pBdr/>
+        <w:spacing/>
+        <w:ind w:hanging="360" w:left="2125"/>
+      </w:pPr>
+      <w:rPr>
+        <w:rFonts w:hint="default" w:ascii="Symbol" w:hAnsi="Symbol" w:eastAsia="Symbol" w:cs="Symbol"/>
+      </w:rPr>
+      <w:start w:val="1"/>
+      <w:suff w:val="tab"/>
+    </w:lvl>
+    <w:lvl w:ilvl="1">
+      <w:isLgl w:val="false"/>
+      <w:lvlJc w:val="left"/>
+      <w:lvlText w:val="o"/>
+      <w:numFmt w:val="bullet"/>
+      <w:pPr>
+        <w:pBdr/>
+        <w:spacing/>
+        <w:ind w:hanging="360" w:left="2845"/>
+      </w:pPr>
+      <w:rPr>
+        <w:rFonts w:hint="default" w:ascii="Courier New" w:hAnsi="Courier New" w:eastAsia="Courier New" w:cs="Courier New"/>
+      </w:rPr>
+      <w:start w:val="1"/>
+      <w:suff w:val="tab"/>
+    </w:lvl>
+    <w:lvl w:ilvl="2">
+      <w:isLgl w:val="false"/>
+      <w:lvlJc w:val="left"/>
+      <w:lvlText w:val="§"/>
+      <w:numFmt w:val="bullet"/>
+      <w:pPr>
+        <w:pBdr/>
+        <w:spacing/>
+        <w:ind w:hanging="360" w:left="3565"/>
+      </w:pPr>
+      <w:rPr>
+        <w:rFonts w:hint="default" w:ascii="Wingdings" w:hAnsi="Wingdings" w:eastAsia="Wingdings" w:cs="Wingdings"/>
+      </w:rPr>
+      <w:start w:val="1"/>
+      <w:suff w:val="tab"/>
+    </w:lvl>
+    <w:lvl w:ilvl="3">
+      <w:isLgl w:val="false"/>
+      <w:lvlJc w:val="left"/>
+      <w:lvlText w:val="·"/>
+      <w:numFmt w:val="bullet"/>
+      <w:pPr>
+        <w:pBdr/>
+        <w:spacing/>
+        <w:ind w:hanging="360" w:left="4285"/>
+      </w:pPr>
+      <w:rPr>
+        <w:rFonts w:hint="default" w:ascii="Symbol" w:hAnsi="Symbol" w:eastAsia="Symbol" w:cs="Symbol"/>
+      </w:rPr>
+      <w:start w:val="1"/>
+      <w:suff w:val="tab"/>
+    </w:lvl>
+    <w:lvl w:ilvl="4">
+      <w:isLgl w:val="false"/>
+      <w:lvlJc w:val="left"/>
+      <w:lvlText w:val="o"/>
+      <w:numFmt w:val="bullet"/>
+      <w:pPr>
+        <w:pBdr/>
+        <w:spacing/>
+        <w:ind w:hanging="360" w:left="5005"/>
+      </w:pPr>
+      <w:rPr>
+        <w:rFonts w:hint="default" w:ascii="Courier New" w:hAnsi="Courier New" w:eastAsia="Courier New" w:cs="Courier New"/>
+      </w:rPr>
+      <w:start w:val="1"/>
+      <w:suff w:val="tab"/>
+    </w:lvl>
+    <w:lvl w:ilvl="5">
+      <w:isLgl w:val="false"/>
+      <w:lvlJc w:val="left"/>
+      <w:lvlText w:val="§"/>
+      <w:numFmt w:val="bullet"/>
+      <w:pPr>
+        <w:pBdr/>
+        <w:spacing/>
+        <w:ind w:hanging="360" w:left="5725"/>
+      </w:pPr>
+      <w:rPr>
+        <w:rFonts w:hint="default" w:ascii="Wingdings" w:hAnsi="Wingdings" w:eastAsia="Wingdings" w:cs="Wingdings"/>
+      </w:rPr>
+      <w:start w:val="1"/>
+      <w:suff w:val="tab"/>
+    </w:lvl>
+    <w:lvl w:ilvl="6">
+      <w:isLgl w:val="false"/>
+      <w:lvlJc w:val="left"/>
+      <w:lvlText w:val="·"/>
+      <w:numFmt w:val="bullet"/>
+      <w:pPr>
+        <w:pBdr/>
+        <w:spacing/>
+        <w:ind w:hanging="360" w:left="6445"/>
+      </w:pPr>
+      <w:rPr>
+        <w:rFonts w:hint="default" w:ascii="Symbol" w:hAnsi="Symbol" w:eastAsia="Symbol" w:cs="Symbol"/>
+      </w:rPr>
+      <w:start w:val="1"/>
+      <w:suff w:val="tab"/>
+    </w:lvl>
+    <w:lvl w:ilvl="7">
+      <w:isLgl w:val="false"/>
+      <w:lvlJc w:val="left"/>
+      <w:lvlText w:val="o"/>
+      <w:numFmt w:val="bullet"/>
+      <w:pPr>
+        <w:pBdr/>
+        <w:spacing/>
+        <w:ind w:hanging="360" w:left="7165"/>
+      </w:pPr>
+      <w:rPr>
+        <w:rFonts w:hint="default" w:ascii="Courier New" w:hAnsi="Courier New" w:eastAsia="Courier New" w:cs="Courier New"/>
+      </w:rPr>
+      <w:start w:val="1"/>
+      <w:suff w:val="tab"/>
+    </w:lvl>
+    <w:lvl w:ilvl="8">
+      <w:isLgl w:val="false"/>
+      <w:lvlJc w:val="left"/>
+      <w:lvlText w:val="§"/>
+      <w:numFmt w:val="bullet"/>
+      <w:pPr>
+        <w:pBdr/>
+        <w:spacing/>
+        <w:ind w:hanging="360" w:left="7885"/>
+      </w:pPr>
+      <w:rPr>
+        <w:rFonts w:hint="default" w:ascii="Wingdings" w:hAnsi="Wingdings" w:eastAsia="Wingdings" w:cs="Wingdings"/>
+      </w:rPr>
+      <w:start w:val="1"/>
+      <w:suff w:val="tab"/>
+    </w:lvl>
+  </w:abstractNum>
+  <w:abstractNum w:abstractNumId="15">
+    <w:lvl w:ilvl="0">
+      <w:isLgl w:val="false"/>
+      <w:lvlJc w:val="left"/>
+      <w:lvlText w:val="·"/>
+      <w:numFmt w:val="bullet"/>
+      <w:pPr>
+        <w:pBdr/>
+        <w:spacing/>
+        <w:ind w:hanging="360" w:left="2125"/>
+      </w:pPr>
+      <w:rPr>
+        <w:rFonts w:hint="default" w:ascii="Symbol" w:hAnsi="Symbol" w:eastAsia="Symbol" w:cs="Symbol"/>
+      </w:rPr>
+      <w:start w:val="1"/>
+      <w:suff w:val="tab"/>
+    </w:lvl>
+    <w:lvl w:ilvl="1">
+      <w:isLgl w:val="false"/>
+      <w:lvlJc w:val="left"/>
+      <w:lvlText w:val="o"/>
+      <w:numFmt w:val="bullet"/>
+      <w:pPr>
+        <w:pBdr/>
+        <w:spacing/>
+        <w:ind w:hanging="360" w:left="2845"/>
+      </w:pPr>
+      <w:rPr>
+        <w:rFonts w:hint="default" w:ascii="Courier New" w:hAnsi="Courier New" w:eastAsia="Courier New" w:cs="Courier New"/>
+      </w:rPr>
+      <w:start w:val="1"/>
+      <w:suff w:val="tab"/>
+    </w:lvl>
+    <w:lvl w:ilvl="2">
+      <w:isLgl w:val="false"/>
+      <w:lvlJc w:val="left"/>
+      <w:lvlText w:val="§"/>
+      <w:numFmt w:val="bullet"/>
+      <w:pPr>
+        <w:pBdr/>
+        <w:spacing/>
+        <w:ind w:hanging="360" w:left="3565"/>
+      </w:pPr>
+      <w:rPr>
+        <w:rFonts w:hint="default" w:ascii="Wingdings" w:hAnsi="Wingdings" w:eastAsia="Wingdings" w:cs="Wingdings"/>
+      </w:rPr>
+      <w:start w:val="1"/>
+      <w:suff w:val="tab"/>
+    </w:lvl>
+    <w:lvl w:ilvl="3">
+      <w:isLgl w:val="false"/>
+      <w:lvlJc w:val="left"/>
+      <w:lvlText w:val="·"/>
+      <w:numFmt w:val="bullet"/>
+      <w:pPr>
+        <w:pBdr/>
+        <w:spacing/>
+        <w:ind w:hanging="360" w:left="4285"/>
+      </w:pPr>
+      <w:rPr>
+        <w:rFonts w:hint="default" w:ascii="Symbol" w:hAnsi="Symbol" w:eastAsia="Symbol" w:cs="Symbol"/>
+      </w:rPr>
+      <w:start w:val="1"/>
+      <w:suff w:val="tab"/>
+    </w:lvl>
+    <w:lvl w:ilvl="4">
+      <w:isLgl w:val="false"/>
+      <w:lvlJc w:val="left"/>
+      <w:lvlText w:val="o"/>
+      <w:numFmt w:val="bullet"/>
+      <w:pPr>
+        <w:pBdr/>
+        <w:spacing/>
+        <w:ind w:hanging="360" w:left="5005"/>
+      </w:pPr>
+      <w:rPr>
+        <w:rFonts w:hint="default" w:ascii="Courier New" w:hAnsi="Courier New" w:eastAsia="Courier New" w:cs="Courier New"/>
+      </w:rPr>
+      <w:start w:val="1"/>
+      <w:suff w:val="tab"/>
+    </w:lvl>
+    <w:lvl w:ilvl="5">
+      <w:isLgl w:val="false"/>
+      <w:lvlJc w:val="left"/>
+      <w:lvlText w:val="§"/>
+      <w:numFmt w:val="bullet"/>
+      <w:pPr>
+        <w:pBdr/>
+        <w:spacing/>
+        <w:ind w:hanging="360" w:left="5725"/>
+      </w:pPr>
+      <w:rPr>
+        <w:rFonts w:hint="default" w:ascii="Wingdings" w:hAnsi="Wingdings" w:eastAsia="Wingdings" w:cs="Wingdings"/>
+      </w:rPr>
+      <w:start w:val="1"/>
+      <w:suff w:val="tab"/>
+    </w:lvl>
+    <w:lvl w:ilvl="6">
+      <w:isLgl w:val="false"/>
+      <w:lvlJc w:val="left"/>
+      <w:lvlText w:val="·"/>
+      <w:numFmt w:val="bullet"/>
+      <w:pPr>
+        <w:pBdr/>
+        <w:spacing/>
+        <w:ind w:hanging="360" w:left="6445"/>
+      </w:pPr>
+      <w:rPr>
+        <w:rFonts w:hint="default" w:ascii="Symbol" w:hAnsi="Symbol" w:eastAsia="Symbol" w:cs="Symbol"/>
+      </w:rPr>
+      <w:start w:val="1"/>
+      <w:suff w:val="tab"/>
+    </w:lvl>
+    <w:lvl w:ilvl="7">
+      <w:isLgl w:val="false"/>
+      <w:lvlJc w:val="left"/>
+      <w:lvlText w:val="o"/>
+      <w:numFmt w:val="bullet"/>
+      <w:pPr>
+        <w:pBdr/>
+        <w:spacing/>
+        <w:ind w:hanging="360" w:left="7165"/>
+      </w:pPr>
+      <w:rPr>
+        <w:rFonts w:hint="default" w:ascii="Courier New" w:hAnsi="Courier New" w:eastAsia="Courier New" w:cs="Courier New"/>
+      </w:rPr>
+      <w:start w:val="1"/>
+      <w:suff w:val="tab"/>
+    </w:lvl>
+    <w:lvl w:ilvl="8">
+      <w:isLgl w:val="false"/>
+      <w:lvlJc w:val="left"/>
+      <w:lvlText w:val="§"/>
+      <w:numFmt w:val="bullet"/>
+      <w:pPr>
+        <w:pBdr/>
+        <w:spacing/>
+        <w:ind w:hanging="360" w:left="7885"/>
+      </w:pPr>
+      <w:rPr>
+        <w:rFonts w:hint="default" w:ascii="Wingdings" w:hAnsi="Wingdings" w:eastAsia="Wingdings" w:cs="Wingdings"/>
+      </w:rPr>
+      <w:start w:val="1"/>
+      <w:suff w:val="tab"/>
+    </w:lvl>
+  </w:abstractNum>
+  <w:abstractNum w:abstractNumId="16">
+    <w:lvl w:ilvl="0">
+      <w:isLgl w:val="false"/>
+      <w:lvlJc w:val="left"/>
+      <w:lvlText w:val="·"/>
+      <w:numFmt w:val="bullet"/>
+      <w:pPr>
+        <w:pBdr/>
+        <w:spacing/>
+        <w:ind w:hanging="360" w:left="2125"/>
+      </w:pPr>
+      <w:rPr>
+        <w:rFonts w:hint="default" w:ascii="Symbol" w:hAnsi="Symbol" w:eastAsia="Symbol" w:cs="Symbol"/>
+      </w:rPr>
+      <w:start w:val="1"/>
+      <w:suff w:val="tab"/>
+    </w:lvl>
+    <w:lvl w:ilvl="1">
+      <w:isLgl w:val="false"/>
+      <w:lvlJc w:val="left"/>
+      <w:lvlText w:val="o"/>
+      <w:numFmt w:val="bullet"/>
+      <w:pPr>
+        <w:pBdr/>
+        <w:spacing/>
+        <w:ind w:hanging="360" w:left="2845"/>
+      </w:pPr>
+      <w:rPr>
+        <w:rFonts w:hint="default" w:ascii="Courier New" w:hAnsi="Courier New" w:eastAsia="Courier New" w:cs="Courier New"/>
+      </w:rPr>
+      <w:start w:val="1"/>
+      <w:suff w:val="tab"/>
+    </w:lvl>
+    <w:lvl w:ilvl="2">
+      <w:isLgl w:val="false"/>
+      <w:lvlJc w:val="left"/>
+      <w:lvlText w:val="§"/>
+      <w:numFmt w:val="bullet"/>
+      <w:pPr>
+        <w:pBdr/>
+        <w:spacing/>
+        <w:ind w:hanging="360" w:left="3565"/>
+      </w:pPr>
+      <w:rPr>
+        <w:rFonts w:hint="default" w:ascii="Wingdings" w:hAnsi="Wingdings" w:eastAsia="Wingdings" w:cs="Wingdings"/>
+      </w:rPr>
+      <w:start w:val="1"/>
+      <w:suff w:val="tab"/>
+    </w:lvl>
+    <w:lvl w:ilvl="3">
+      <w:isLgl w:val="false"/>
+      <w:lvlJc w:val="left"/>
+      <w:lvlText w:val="·"/>
+      <w:numFmt w:val="bullet"/>
+      <w:pPr>
+        <w:pBdr/>
+        <w:spacing/>
+        <w:ind w:hanging="360" w:left="4285"/>
+      </w:pPr>
+      <w:rPr>
+        <w:rFonts w:hint="default" w:ascii="Symbol" w:hAnsi="Symbol" w:eastAsia="Symbol" w:cs="Symbol"/>
+      </w:rPr>
+      <w:start w:val="1"/>
+      <w:suff w:val="tab"/>
+    </w:lvl>
+    <w:lvl w:ilvl="4">
+      <w:isLgl w:val="false"/>
+      <w:lvlJc w:val="left"/>
+      <w:lvlText w:val="o"/>
+      <w:numFmt w:val="bullet"/>
+      <w:pPr>
+        <w:pBdr/>
+        <w:spacing/>
+        <w:ind w:hanging="360" w:left="5005"/>
+      </w:pPr>
+      <w:rPr>
+        <w:rFonts w:hint="default" w:ascii="Courier New" w:hAnsi="Courier New" w:eastAsia="Courier New" w:cs="Courier New"/>
+      </w:rPr>
+      <w:start w:val="1"/>
+      <w:suff w:val="tab"/>
+    </w:lvl>
+    <w:lvl w:ilvl="5">
+      <w:isLgl w:val="false"/>
+      <w:lvlJc w:val="left"/>
+      <w:lvlText w:val="§"/>
+      <w:numFmt w:val="bullet"/>
+      <w:pPr>
+        <w:pBdr/>
+        <w:spacing/>
+        <w:ind w:hanging="360" w:left="5725"/>
+      </w:pPr>
+      <w:rPr>
+        <w:rFonts w:hint="default" w:ascii="Wingdings" w:hAnsi="Wingdings" w:eastAsia="Wingdings" w:cs="Wingdings"/>
+      </w:rPr>
+      <w:start w:val="1"/>
+      <w:suff w:val="tab"/>
+    </w:lvl>
+    <w:lvl w:ilvl="6">
+      <w:isLgl w:val="false"/>
+      <w:lvlJc w:val="left"/>
+      <w:lvlText w:val="·"/>
+      <w:numFmt w:val="bullet"/>
+      <w:pPr>
+        <w:pBdr/>
+        <w:spacing/>
+        <w:ind w:hanging="360" w:left="6445"/>
+      </w:pPr>
+      <w:rPr>
+        <w:rFonts w:hint="default" w:ascii="Symbol" w:hAnsi="Symbol" w:eastAsia="Symbol" w:cs="Symbol"/>
+      </w:rPr>
+      <w:start w:val="1"/>
+      <w:suff w:val="tab"/>
+    </w:lvl>
+    <w:lvl w:ilvl="7">
+      <w:isLgl w:val="false"/>
+      <w:lvlJc w:val="left"/>
+      <w:lvlText w:val="o"/>
+      <w:numFmt w:val="bullet"/>
+      <w:pPr>
+        <w:pBdr/>
+        <w:spacing/>
+        <w:ind w:hanging="360" w:left="7165"/>
+      </w:pPr>
+      <w:rPr>
+        <w:rFonts w:hint="default" w:ascii="Courier New" w:hAnsi="Courier New" w:eastAsia="Courier New" w:cs="Courier New"/>
+      </w:rPr>
+      <w:start w:val="1"/>
+      <w:suff w:val="tab"/>
+    </w:lvl>
+    <w:lvl w:ilvl="8">
+      <w:isLgl w:val="false"/>
+      <w:lvlJc w:val="left"/>
+      <w:lvlText w:val="§"/>
+      <w:numFmt w:val="bullet"/>
+      <w:pPr>
+        <w:pBdr/>
+        <w:spacing/>
+        <w:ind w:hanging="360" w:left="7885"/>
+      </w:pPr>
+      <w:rPr>
+        <w:rFonts w:hint="default" w:ascii="Wingdings" w:hAnsi="Wingdings" w:eastAsia="Wingdings" w:cs="Wingdings"/>
+      </w:rPr>
+      <w:start w:val="1"/>
+      <w:suff w:val="tab"/>
+    </w:lvl>
+  </w:abstractNum>
   <w:num w:numId="1">
     <w:abstractNumId w:val="0"/>
   </w:num>
   <w:num w:numId="2">
     <w:abstractNumId w:val="1"/>
+  </w:num>
+  <w:num w:numId="3">
+    <w:abstractNumId w:val="2"/>
+  </w:num>
+  <w:num w:numId="4">
+    <w:abstractNumId w:val="3"/>
+  </w:num>
+  <w:num w:numId="5">
+    <w:abstractNumId w:val="4"/>
+  </w:num>
+  <w:num w:numId="6">
+    <w:abstractNumId w:val="5"/>
+  </w:num>
+  <w:num w:numId="7">
+    <w:abstractNumId w:val="6"/>
+  </w:num>
+  <w:num w:numId="8">
+    <w:abstractNumId w:val="7"/>
+  </w:num>
+  <w:num w:numId="9">
+    <w:abstractNumId w:val="8"/>
+  </w:num>
+  <w:num w:numId="10">
+    <w:abstractNumId w:val="9"/>
+  </w:num>
+  <w:num w:numId="11">
+    <w:abstractNumId w:val="10"/>
+  </w:num>
+  <w:num w:numId="12">
+    <w:abstractNumId w:val="11"/>
+  </w:num>
+  <w:num w:numId="13">
+    <w:abstractNumId w:val="12"/>
+  </w:num>
+  <w:num w:numId="14">
+    <w:abstractNumId w:val="13"/>
+  </w:num>
+  <w:num w:numId="15">
+    <w:abstractNumId w:val="14"/>
+  </w:num>
+  <w:num w:numId="16">
+    <w:abstractNumId w:val="15"/>
+  </w:num>
+  <w:num w:numId="17">
+    <w:abstractNumId w:val="16"/>
   </w:num>
 </w:numbering>
 </file>
@@ -745,11 +4885,11 @@
     <w:lsdException w:name="Bibliography" w:uiPriority="37"/>
     <w:lsdException w:name="TOC Heading" w:uiPriority="39" w:qFormat="1"/>
   </w:latentStyles>
-  <w:style w:type="paragraph" w:styleId="13">
+  <w:style w:type="paragraph" w:styleId="688">
     <w:name w:val="Heading 1"/>
-    <w:basedOn w:val="617"/>
-    <w:next w:val="617"/>
-    <w:link w:val="14"/>
+    <w:basedOn w:val="864"/>
+    <w:next w:val="864"/>
+    <w:link w:val="689"/>
     <w:uiPriority w:val="9"/>
     <w:qFormat/>
     <w:pPr>
@@ -766,10 +4906,9 @@
       <w:szCs w:val="40"/>
     </w:rPr>
   </w:style>
-  <w:style w:type="character" w:styleId="14">
+  <w:style w:type="character" w:styleId="689">
     <w:name w:val="Heading 1 Char"/>
-    <w:basedOn w:val="11"/>
-    <w:link w:val="13"/>
+    <w:link w:val="688"/>
     <w:uiPriority w:val="9"/>
     <w:pPr>
       <w:pBdr/>
@@ -782,11 +4921,11 @@
       <w:szCs w:val="40"/>
     </w:rPr>
   </w:style>
-  <w:style w:type="paragraph" w:styleId="15">
+  <w:style w:type="paragraph" w:styleId="690">
     <w:name w:val="Heading 2"/>
-    <w:basedOn w:val="617"/>
-    <w:next w:val="617"/>
-    <w:link w:val="16"/>
+    <w:basedOn w:val="864"/>
+    <w:next w:val="864"/>
+    <w:link w:val="691"/>
     <w:uiPriority w:val="9"/>
     <w:unhideWhenUsed/>
     <w:qFormat/>
@@ -803,10 +4942,9 @@
       <w:sz w:val="34"/>
     </w:rPr>
   </w:style>
-  <w:style w:type="character" w:styleId="16">
+  <w:style w:type="character" w:styleId="691">
     <w:name w:val="Heading 2 Char"/>
-    <w:basedOn w:val="11"/>
-    <w:link w:val="15"/>
+    <w:link w:val="690"/>
     <w:uiPriority w:val="9"/>
     <w:pPr>
       <w:pBdr/>
@@ -818,11 +4956,11 @@
       <w:sz w:val="34"/>
     </w:rPr>
   </w:style>
-  <w:style w:type="paragraph" w:styleId="17">
+  <w:style w:type="paragraph" w:styleId="692">
     <w:name w:val="Heading 3"/>
-    <w:basedOn w:val="617"/>
-    <w:next w:val="617"/>
-    <w:link w:val="18"/>
+    <w:basedOn w:val="864"/>
+    <w:next w:val="864"/>
+    <w:link w:val="693"/>
     <w:uiPriority w:val="9"/>
     <w:unhideWhenUsed/>
     <w:qFormat/>
@@ -840,10 +4978,9 @@
       <w:szCs w:val="30"/>
     </w:rPr>
   </w:style>
-  <w:style w:type="character" w:styleId="18">
+  <w:style w:type="character" w:styleId="693">
     <w:name w:val="Heading 3 Char"/>
-    <w:basedOn w:val="11"/>
-    <w:link w:val="17"/>
+    <w:link w:val="692"/>
     <w:uiPriority w:val="9"/>
     <w:pPr>
       <w:pBdr/>
@@ -856,11 +4993,11 @@
       <w:szCs w:val="30"/>
     </w:rPr>
   </w:style>
-  <w:style w:type="paragraph" w:styleId="19">
+  <w:style w:type="paragraph" w:styleId="694">
     <w:name w:val="Heading 4"/>
-    <w:basedOn w:val="617"/>
-    <w:next w:val="617"/>
-    <w:link w:val="20"/>
+    <w:basedOn w:val="864"/>
+    <w:next w:val="864"/>
+    <w:link w:val="695"/>
     <w:uiPriority w:val="9"/>
     <w:unhideWhenUsed/>
     <w:qFormat/>
@@ -880,10 +5017,9 @@
       <w:szCs w:val="26"/>
     </w:rPr>
   </w:style>
-  <w:style w:type="character" w:styleId="20">
+  <w:style w:type="character" w:styleId="695">
     <w:name w:val="Heading 4 Char"/>
-    <w:basedOn w:val="11"/>
-    <w:link w:val="19"/>
+    <w:link w:val="694"/>
     <w:uiPriority w:val="9"/>
     <w:pPr>
       <w:pBdr/>
@@ -898,11 +5034,11 @@
       <w:szCs w:val="26"/>
     </w:rPr>
   </w:style>
-  <w:style w:type="paragraph" w:styleId="21">
+  <w:style w:type="paragraph" w:styleId="696">
     <w:name w:val="Heading 5"/>
-    <w:basedOn w:val="617"/>
-    <w:next w:val="617"/>
-    <w:link w:val="22"/>
+    <w:basedOn w:val="864"/>
+    <w:next w:val="864"/>
+    <w:link w:val="697"/>
     <w:uiPriority w:val="9"/>
     <w:unhideWhenUsed/>
     <w:qFormat/>
@@ -922,10 +5058,9 @@
       <w:szCs w:val="24"/>
     </w:rPr>
   </w:style>
-  <w:style w:type="character" w:styleId="22">
+  <w:style w:type="character" w:styleId="697">
     <w:name w:val="Heading 5 Char"/>
-    <w:basedOn w:val="11"/>
-    <w:link w:val="21"/>
+    <w:link w:val="696"/>
     <w:uiPriority w:val="9"/>
     <w:pPr>
       <w:pBdr/>
@@ -940,11 +5075,11 @@
       <w:szCs w:val="24"/>
     </w:rPr>
   </w:style>
-  <w:style w:type="paragraph" w:styleId="23">
+  <w:style w:type="paragraph" w:styleId="698">
     <w:name w:val="Heading 6"/>
-    <w:basedOn w:val="617"/>
-    <w:next w:val="617"/>
-    <w:link w:val="24"/>
+    <w:basedOn w:val="864"/>
+    <w:next w:val="864"/>
+    <w:link w:val="699"/>
     <w:uiPriority w:val="9"/>
     <w:unhideWhenUsed/>
     <w:qFormat/>
@@ -964,10 +5099,9 @@
       <w:szCs w:val="22"/>
     </w:rPr>
   </w:style>
-  <w:style w:type="character" w:styleId="24">
+  <w:style w:type="character" w:styleId="699">
     <w:name w:val="Heading 6 Char"/>
-    <w:basedOn w:val="11"/>
-    <w:link w:val="23"/>
+    <w:link w:val="698"/>
     <w:uiPriority w:val="9"/>
     <w:pPr>
       <w:pBdr/>
@@ -982,11 +5116,11 @@
       <w:szCs w:val="22"/>
     </w:rPr>
   </w:style>
-  <w:style w:type="paragraph" w:styleId="25">
+  <w:style w:type="paragraph" w:styleId="700">
     <w:name w:val="Heading 7"/>
-    <w:basedOn w:val="617"/>
-    <w:next w:val="617"/>
-    <w:link w:val="26"/>
+    <w:basedOn w:val="864"/>
+    <w:next w:val="864"/>
+    <w:link w:val="701"/>
     <w:uiPriority w:val="9"/>
     <w:unhideWhenUsed/>
     <w:qFormat/>
@@ -1008,10 +5142,9 @@
       <w:szCs w:val="22"/>
     </w:rPr>
   </w:style>
-  <w:style w:type="character" w:styleId="26">
+  <w:style w:type="character" w:styleId="701">
     <w:name w:val="Heading 7 Char"/>
-    <w:basedOn w:val="11"/>
-    <w:link w:val="25"/>
+    <w:link w:val="700"/>
     <w:uiPriority w:val="9"/>
     <w:pPr>
       <w:pBdr/>
@@ -1028,11 +5161,11 @@
       <w:szCs w:val="22"/>
     </w:rPr>
   </w:style>
-  <w:style w:type="paragraph" w:styleId="27">
+  <w:style w:type="paragraph" w:styleId="702">
     <w:name w:val="Heading 8"/>
-    <w:basedOn w:val="617"/>
-    <w:next w:val="617"/>
-    <w:link w:val="28"/>
+    <w:basedOn w:val="864"/>
+    <w:next w:val="864"/>
+    <w:link w:val="703"/>
     <w:uiPriority w:val="9"/>
     <w:unhideWhenUsed/>
     <w:qFormat/>
@@ -1052,10 +5185,9 @@
       <w:szCs w:val="22"/>
     </w:rPr>
   </w:style>
-  <w:style w:type="character" w:styleId="28">
+  <w:style w:type="character" w:styleId="703">
     <w:name w:val="Heading 8 Char"/>
-    <w:basedOn w:val="11"/>
-    <w:link w:val="27"/>
+    <w:link w:val="702"/>
     <w:uiPriority w:val="9"/>
     <w:pPr>
       <w:pBdr/>
@@ -1070,11 +5202,11 @@
       <w:szCs w:val="22"/>
     </w:rPr>
   </w:style>
-  <w:style w:type="paragraph" w:styleId="29">
+  <w:style w:type="paragraph" w:styleId="704">
     <w:name w:val="Heading 9"/>
-    <w:basedOn w:val="617"/>
-    <w:next w:val="617"/>
-    <w:link w:val="30"/>
+    <w:basedOn w:val="864"/>
+    <w:next w:val="864"/>
+    <w:link w:val="705"/>
     <w:uiPriority w:val="9"/>
     <w:unhideWhenUsed/>
     <w:qFormat/>
@@ -1094,10 +5226,9 @@
       <w:szCs w:val="21"/>
     </w:rPr>
   </w:style>
-  <w:style w:type="character" w:styleId="30">
+  <w:style w:type="character" w:styleId="705">
     <w:name w:val="Heading 9 Char"/>
-    <w:basedOn w:val="11"/>
-    <w:link w:val="29"/>
+    <w:link w:val="704"/>
     <w:uiPriority w:val="9"/>
     <w:pPr>
       <w:pBdr/>
@@ -1112,11 +5243,11 @@
       <w:szCs w:val="21"/>
     </w:rPr>
   </w:style>
-  <w:style w:type="paragraph" w:styleId="34">
+  <w:style w:type="paragraph" w:styleId="706">
     <w:name w:val="Title"/>
-    <w:basedOn w:val="617"/>
-    <w:next w:val="617"/>
-    <w:link w:val="35"/>
+    <w:basedOn w:val="864"/>
+    <w:next w:val="864"/>
+    <w:link w:val="707"/>
     <w:uiPriority w:val="10"/>
     <w:qFormat/>
     <w:pPr>
@@ -1130,10 +5261,9 @@
       <w:szCs w:val="48"/>
     </w:rPr>
   </w:style>
-  <w:style w:type="character" w:styleId="35">
+  <w:style w:type="character" w:styleId="707">
     <w:name w:val="Title Char"/>
-    <w:basedOn w:val="11"/>
-    <w:link w:val="34"/>
+    <w:link w:val="706"/>
     <w:uiPriority w:val="10"/>
     <w:pPr>
       <w:pBdr/>
@@ -1145,11 +5275,11 @@
       <w:szCs w:val="48"/>
     </w:rPr>
   </w:style>
-  <w:style w:type="paragraph" w:styleId="36">
+  <w:style w:type="paragraph" w:styleId="708">
     <w:name w:val="Subtitle"/>
-    <w:basedOn w:val="617"/>
-    <w:next w:val="617"/>
-    <w:link w:val="37"/>
+    <w:basedOn w:val="864"/>
+    <w:next w:val="864"/>
+    <w:link w:val="709"/>
     <w:uiPriority w:val="11"/>
     <w:qFormat/>
     <w:pPr>
@@ -1162,10 +5292,9 @@
       <w:szCs w:val="24"/>
     </w:rPr>
   </w:style>
-  <w:style w:type="character" w:styleId="37">
+  <w:style w:type="character" w:styleId="709">
     <w:name w:val="Subtitle Char"/>
-    <w:basedOn w:val="11"/>
-    <w:link w:val="36"/>
+    <w:link w:val="708"/>
     <w:uiPriority w:val="11"/>
     <w:pPr>
       <w:pBdr/>
@@ -1177,11 +5306,11 @@
       <w:szCs w:val="24"/>
     </w:rPr>
   </w:style>
-  <w:style w:type="paragraph" w:styleId="38">
+  <w:style w:type="paragraph" w:styleId="710">
     <w:name w:val="Quote"/>
-    <w:basedOn w:val="617"/>
-    <w:next w:val="617"/>
-    <w:link w:val="39"/>
+    <w:basedOn w:val="864"/>
+    <w:next w:val="864"/>
+    <w:link w:val="711"/>
     <w:uiPriority w:val="29"/>
     <w:qFormat/>
     <w:pPr>
@@ -1193,9 +5322,9 @@
       <w:i/>
     </w:rPr>
   </w:style>
-  <w:style w:type="character" w:styleId="39">
+  <w:style w:type="character" w:styleId="711">
     <w:name w:val="Quote Char"/>
-    <w:link w:val="38"/>
+    <w:link w:val="710"/>
     <w:uiPriority w:val="29"/>
     <w:pPr>
       <w:pBdr/>
@@ -1206,11 +5335,11 @@
       <w:i/>
     </w:rPr>
   </w:style>
-  <w:style w:type="paragraph" w:styleId="40">
+  <w:style w:type="paragraph" w:styleId="712">
     <w:name w:val="Intense Quote"/>
-    <w:basedOn w:val="617"/>
-    <w:next w:val="617"/>
-    <w:link w:val="41"/>
+    <w:basedOn w:val="864"/>
+    <w:next w:val="864"/>
+    <w:link w:val="713"/>
     <w:uiPriority w:val="30"/>
     <w:qFormat/>
     <w:pPr>
@@ -1229,9 +5358,9 @@
       <w:i/>
     </w:rPr>
   </w:style>
-  <w:style w:type="character" w:styleId="41">
+  <w:style w:type="character" w:styleId="713">
     <w:name w:val="Intense Quote Char"/>
-    <w:link w:val="40"/>
+    <w:link w:val="712"/>
     <w:uiPriority w:val="30"/>
     <w:pPr>
       <w:pBdr/>
@@ -1242,10 +5371,10 @@
       <w:i/>
     </w:rPr>
   </w:style>
-  <w:style w:type="paragraph" w:styleId="42">
+  <w:style w:type="paragraph" w:styleId="714">
     <w:name w:val="Header"/>
-    <w:basedOn w:val="617"/>
-    <w:link w:val="43"/>
+    <w:basedOn w:val="864"/>
+    <w:link w:val="715"/>
     <w:uiPriority w:val="99"/>
     <w:unhideWhenUsed/>
     <w:pPr>
@@ -1258,10 +5387,9 @@
       <w:ind/>
     </w:pPr>
   </w:style>
-  <w:style w:type="character" w:styleId="43">
+  <w:style w:type="character" w:styleId="715">
     <w:name w:val="Header Char"/>
-    <w:basedOn w:val="11"/>
-    <w:link w:val="42"/>
+    <w:link w:val="714"/>
     <w:uiPriority w:val="99"/>
     <w:pPr>
       <w:pBdr/>
@@ -1269,10 +5397,10 @@
       <w:ind/>
     </w:pPr>
   </w:style>
-  <w:style w:type="paragraph" w:styleId="44">
+  <w:style w:type="paragraph" w:styleId="716">
     <w:name w:val="Footer"/>
-    <w:basedOn w:val="617"/>
-    <w:link w:val="47"/>
+    <w:basedOn w:val="864"/>
+    <w:link w:val="719"/>
     <w:uiPriority w:val="99"/>
     <w:unhideWhenUsed/>
     <w:pPr>
@@ -1285,10 +5413,9 @@
       <w:ind/>
     </w:pPr>
   </w:style>
-  <w:style w:type="character" w:styleId="45">
+  <w:style w:type="character" w:styleId="717">
     <w:name w:val="Footer Char"/>
-    <w:basedOn w:val="11"/>
-    <w:link w:val="44"/>
+    <w:link w:val="716"/>
     <w:uiPriority w:val="99"/>
     <w:pPr>
       <w:pBdr/>
@@ -1296,10 +5423,10 @@
       <w:ind/>
     </w:pPr>
   </w:style>
-  <w:style w:type="paragraph" w:styleId="46">
+  <w:style w:type="paragraph" w:styleId="718">
     <w:name w:val="Caption"/>
-    <w:basedOn w:val="617"/>
-    <w:next w:val="617"/>
+    <w:basedOn w:val="864"/>
+    <w:next w:val="864"/>
     <w:uiPriority w:val="35"/>
     <w:semiHidden/>
     <w:unhideWhenUsed/>
@@ -1317,10 +5444,10 @@
       <w:szCs w:val="18"/>
     </w:rPr>
   </w:style>
-  <w:style w:type="character" w:styleId="47">
+  <w:style w:type="character" w:styleId="719">
     <w:name w:val="Caption Char"/>
-    <w:basedOn w:val="46"/>
-    <w:link w:val="44"/>
+    <w:basedOn w:val="718"/>
+    <w:link w:val="716"/>
     <w:uiPriority w:val="99"/>
     <w:pPr>
       <w:pBdr/>
@@ -1328,9 +5455,9 @@
       <w:ind/>
     </w:pPr>
   </w:style>
-  <w:style w:type="table" w:styleId="48">
+  <w:style w:type="table" w:styleId="720">
     <w:name w:val="Table Grid"/>
-    <w:basedOn w:val="618"/>
+    <w:basedOn w:val="865"/>
     <w:uiPriority w:val="59"/>
     <w:pPr>
       <w:pBdr/>
@@ -1527,9 +5654,9 @@
       </w:tcPr>
     </w:tblStylePr>
   </w:style>
-  <w:style w:type="table" w:styleId="49">
+  <w:style w:type="table" w:styleId="721">
     <w:name w:val="Table Grid Light"/>
-    <w:basedOn w:val="618"/>
+    <w:basedOn w:val="865"/>
     <w:uiPriority w:val="59"/>
     <w:pPr>
       <w:pBdr/>
@@ -1726,9 +5853,9 @@
       </w:tcPr>
     </w:tblStylePr>
   </w:style>
-  <w:style w:type="table" w:styleId="50">
+  <w:style w:type="table" w:styleId="722">
     <w:name w:val="Plain Table 1"/>
-    <w:basedOn w:val="618"/>
+    <w:basedOn w:val="865"/>
     <w:uiPriority w:val="59"/>
     <w:pPr>
       <w:pBdr/>
@@ -1951,9 +6078,9 @@
       </w:tcPr>
     </w:tblStylePr>
   </w:style>
-  <w:style w:type="table" w:styleId="51">
+  <w:style w:type="table" w:styleId="723">
     <w:name w:val="Plain Table 2"/>
-    <w:basedOn w:val="618"/>
+    <w:basedOn w:val="865"/>
     <w:uiPriority w:val="59"/>
     <w:pPr>
       <w:pBdr/>
@@ -2184,9 +6311,9 @@
       </w:tcPr>
     </w:tblStylePr>
   </w:style>
-  <w:style w:type="table" w:styleId="52">
+  <w:style w:type="table" w:styleId="724">
     <w:name w:val="Plain Table 3"/>
-    <w:basedOn w:val="618"/>
+    <w:basedOn w:val="865"/>
     <w:uiPriority w:val="99"/>
     <w:pPr>
       <w:pBdr/>
@@ -2414,9 +6541,9 @@
       </w:tcPr>
     </w:tblStylePr>
   </w:style>
-  <w:style w:type="table" w:styleId="53">
+  <w:style w:type="table" w:styleId="725">
     <w:name w:val="Plain Table 4"/>
-    <w:basedOn w:val="618"/>
+    <w:basedOn w:val="865"/>
     <w:uiPriority w:val="99"/>
     <w:pPr>
       <w:pBdr/>
@@ -2630,9 +6757,9 @@
       </w:tcPr>
     </w:tblStylePr>
   </w:style>
-  <w:style w:type="table" w:styleId="54">
+  <w:style w:type="table" w:styleId="726">
     <w:name w:val="Plain Table 5"/>
-    <w:basedOn w:val="618"/>
+    <w:basedOn w:val="865"/>
     <w:uiPriority w:val="99"/>
     <w:pPr>
       <w:pBdr/>
@@ -2863,9 +6990,9 @@
       </w:tcPr>
     </w:tblStylePr>
   </w:style>
-  <w:style w:type="table" w:styleId="55">
+  <w:style w:type="table" w:styleId="727">
     <w:name w:val="Grid Table 1 Light"/>
-    <w:basedOn w:val="618"/>
+    <w:basedOn w:val="865"/>
     <w:uiPriority w:val="99"/>
     <w:pPr>
       <w:pBdr/>
@@ -3086,9 +7213,9 @@
       </w:tcPr>
     </w:tblStylePr>
   </w:style>
-  <w:style w:type="table" w:styleId="56">
+  <w:style w:type="table" w:styleId="728">
     <w:name w:val="Grid Table 1 Light - Accent 1"/>
-    <w:basedOn w:val="618"/>
+    <w:basedOn w:val="865"/>
     <w:uiPriority w:val="99"/>
     <w:pPr>
       <w:pBdr/>
@@ -3309,9 +7436,9 @@
       </w:tcPr>
     </w:tblStylePr>
   </w:style>
-  <w:style w:type="table" w:styleId="57">
+  <w:style w:type="table" w:styleId="729">
     <w:name w:val="Grid Table 1 Light - Accent 2"/>
-    <w:basedOn w:val="618"/>
+    <w:basedOn w:val="865"/>
     <w:uiPriority w:val="99"/>
     <w:pPr>
       <w:pBdr/>
@@ -3532,9 +7659,9 @@
       </w:tcPr>
     </w:tblStylePr>
   </w:style>
-  <w:style w:type="table" w:styleId="58">
+  <w:style w:type="table" w:styleId="730">
     <w:name w:val="Grid Table 1 Light - Accent 3"/>
-    <w:basedOn w:val="618"/>
+    <w:basedOn w:val="865"/>
     <w:uiPriority w:val="99"/>
     <w:pPr>
       <w:pBdr/>
@@ -3755,9 +7882,9 @@
       </w:tcPr>
     </w:tblStylePr>
   </w:style>
-  <w:style w:type="table" w:styleId="59">
+  <w:style w:type="table" w:styleId="731">
     <w:name w:val="Grid Table 1 Light - Accent 4"/>
-    <w:basedOn w:val="618"/>
+    <w:basedOn w:val="865"/>
     <w:uiPriority w:val="99"/>
     <w:pPr>
       <w:pBdr/>
@@ -3978,9 +8105,9 @@
       </w:tcPr>
     </w:tblStylePr>
   </w:style>
-  <w:style w:type="table" w:styleId="60">
+  <w:style w:type="table" w:styleId="732">
     <w:name w:val="Grid Table 1 Light - Accent 5"/>
-    <w:basedOn w:val="618"/>
+    <w:basedOn w:val="865"/>
     <w:uiPriority w:val="99"/>
     <w:pPr>
       <w:pBdr/>
@@ -4201,9 +8328,9 @@
       </w:tcPr>
     </w:tblStylePr>
   </w:style>
-  <w:style w:type="table" w:styleId="61">
+  <w:style w:type="table" w:styleId="733">
     <w:name w:val="Grid Table 1 Light - Accent 6"/>
-    <w:basedOn w:val="618"/>
+    <w:basedOn w:val="865"/>
     <w:uiPriority w:val="99"/>
     <w:pPr>
       <w:pBdr/>
@@ -4424,9 +8551,9 @@
       </w:tcPr>
     </w:tblStylePr>
   </w:style>
-  <w:style w:type="table" w:styleId="62">
+  <w:style w:type="table" w:styleId="734">
     <w:name w:val="Grid Table 2"/>
-    <w:basedOn w:val="618"/>
+    <w:basedOn w:val="865"/>
     <w:uiPriority w:val="99"/>
     <w:pPr>
       <w:pBdr/>
@@ -4656,9 +8783,9 @@
       </w:tcPr>
     </w:tblStylePr>
   </w:style>
-  <w:style w:type="table" w:styleId="63">
+  <w:style w:type="table" w:styleId="735">
     <w:name w:val="Grid Table 2 - Accent 1"/>
-    <w:basedOn w:val="618"/>
+    <w:basedOn w:val="865"/>
     <w:uiPriority w:val="99"/>
     <w:pPr>
       <w:pBdr/>
@@ -4888,9 +9015,9 @@
       </w:tcPr>
     </w:tblStylePr>
   </w:style>
-  <w:style w:type="table" w:styleId="64">
+  <w:style w:type="table" w:styleId="736">
     <w:name w:val="Grid Table 2 - Accent 2"/>
-    <w:basedOn w:val="618"/>
+    <w:basedOn w:val="865"/>
     <w:uiPriority w:val="99"/>
     <w:pPr>
       <w:pBdr/>
@@ -5120,9 +9247,9 @@
       </w:tcPr>
     </w:tblStylePr>
   </w:style>
-  <w:style w:type="table" w:styleId="65">
+  <w:style w:type="table" w:styleId="737">
     <w:name w:val="Grid Table 2 - Accent 3"/>
-    <w:basedOn w:val="618"/>
+    <w:basedOn w:val="865"/>
     <w:uiPriority w:val="99"/>
     <w:pPr>
       <w:pBdr/>
@@ -5352,9 +9479,9 @@
       </w:tcPr>
     </w:tblStylePr>
   </w:style>
-  <w:style w:type="table" w:styleId="66">
+  <w:style w:type="table" w:styleId="738">
     <w:name w:val="Grid Table 2 - Accent 4"/>
-    <w:basedOn w:val="618"/>
+    <w:basedOn w:val="865"/>
     <w:uiPriority w:val="99"/>
     <w:pPr>
       <w:pBdr/>
@@ -5584,9 +9711,9 @@
       </w:tcPr>
     </w:tblStylePr>
   </w:style>
-  <w:style w:type="table" w:styleId="67">
+  <w:style w:type="table" w:styleId="739">
     <w:name w:val="Grid Table 2 - Accent 5"/>
-    <w:basedOn w:val="618"/>
+    <w:basedOn w:val="865"/>
     <w:uiPriority w:val="99"/>
     <w:pPr>
       <w:pBdr/>
@@ -5816,9 +9943,9 @@
       </w:tcPr>
     </w:tblStylePr>
   </w:style>
-  <w:style w:type="table" w:styleId="68">
+  <w:style w:type="table" w:styleId="740">
     <w:name w:val="Grid Table 2 - Accent 6"/>
-    <w:basedOn w:val="618"/>
+    <w:basedOn w:val="865"/>
     <w:uiPriority w:val="99"/>
     <w:pPr>
       <w:pBdr/>
@@ -6048,9 +10175,9 @@
       </w:tcPr>
     </w:tblStylePr>
   </w:style>
-  <w:style w:type="table" w:styleId="69">
+  <w:style w:type="table" w:styleId="741">
     <w:name w:val="Grid Table 3"/>
-    <w:basedOn w:val="618"/>
+    <w:basedOn w:val="865"/>
     <w:uiPriority w:val="99"/>
     <w:pPr>
       <w:pBdr/>
@@ -6149,29 +10276,6 @@
         <w:tblBorders/>
       </w:tblPr>
       <w:tcPr>
-        <w:shd w:color="ffffff"/>
-        <w:tcBorders>
-          <w:top w:val="none" w:color="000000" w:sz="4" w:space="0"/>
-          <w:left w:val="none" w:color="000000" w:sz="4" w:space="0"/>
-          <w:bottom w:val="none" w:color="000000" w:sz="4" w:space="0"/>
-          <w:right w:val="none" w:color="000000" w:sz="4" w:space="0"/>
-        </w:tcBorders>
-      </w:tcPr>
-    </w:tblStylePr>
-    <w:tblStylePr w:type="firstRow">
-      <w:rPr>
-        <w:b/>
-        <w:color w:val="404040"/>
-      </w:rPr>
-      <w:pPr>
-        <w:pBdr/>
-        <w:spacing/>
-        <w:ind/>
-      </w:pPr>
-      <w:tblPr>
-        <w:tblBorders/>
-      </w:tblPr>
-      <w:tcPr>
         <w:shd w:val="clear" w:color="ffffff"/>
         <w:tcBorders>
           <w:top w:val="none" w:color="000000" w:sz="4" w:space="0"/>
@@ -6181,30 +10285,7 @@
         </w:tcBorders>
       </w:tcPr>
     </w:tblStylePr>
-    <w:tblStylePr w:type="lastCol">
-      <w:rPr>
-        <w:i/>
-        <w:color w:val="404040"/>
-      </w:rPr>
-      <w:pPr>
-        <w:pBdr/>
-        <w:spacing/>
-        <w:ind/>
-      </w:pPr>
-      <w:tblPr>
-        <w:tblBorders/>
-      </w:tblPr>
-      <w:tcPr>
-        <w:shd w:color="ffffff"/>
-        <w:tcBorders>
-          <w:top w:val="none" w:color="000000" w:sz="4" w:space="0"/>
-          <w:left w:val="none" w:color="000000" w:sz="4" w:space="0"/>
-          <w:bottom w:val="none" w:color="000000" w:sz="4" w:space="0"/>
-          <w:right w:val="none" w:color="000000" w:sz="4" w:space="0"/>
-        </w:tcBorders>
-      </w:tcPr>
-    </w:tblStylePr>
-    <w:tblStylePr w:type="lastRow">
+    <w:tblStylePr w:type="firstRow">
       <w:rPr>
         <w:b/>
         <w:color w:val="404040"/>
@@ -6227,6 +10308,52 @@
         </w:tcBorders>
       </w:tcPr>
     </w:tblStylePr>
+    <w:tblStylePr w:type="lastCol">
+      <w:rPr>
+        <w:i/>
+        <w:color w:val="404040"/>
+      </w:rPr>
+      <w:pPr>
+        <w:pBdr/>
+        <w:spacing/>
+        <w:ind/>
+      </w:pPr>
+      <w:tblPr>
+        <w:tblBorders/>
+      </w:tblPr>
+      <w:tcPr>
+        <w:shd w:val="clear" w:color="ffffff"/>
+        <w:tcBorders>
+          <w:top w:val="none" w:color="000000" w:sz="4" w:space="0"/>
+          <w:left w:val="none" w:color="000000" w:sz="4" w:space="0"/>
+          <w:bottom w:val="none" w:color="000000" w:sz="4" w:space="0"/>
+          <w:right w:val="none" w:color="000000" w:sz="4" w:space="0"/>
+        </w:tcBorders>
+      </w:tcPr>
+    </w:tblStylePr>
+    <w:tblStylePr w:type="lastRow">
+      <w:rPr>
+        <w:b/>
+        <w:color w:val="404040"/>
+      </w:rPr>
+      <w:pPr>
+        <w:pBdr/>
+        <w:spacing/>
+        <w:ind/>
+      </w:pPr>
+      <w:tblPr>
+        <w:tblBorders/>
+      </w:tblPr>
+      <w:tcPr>
+        <w:shd w:val="clear" w:color="ffffff"/>
+        <w:tcBorders>
+          <w:top w:val="none" w:color="000000" w:sz="4" w:space="0"/>
+          <w:left w:val="none" w:color="000000" w:sz="4" w:space="0"/>
+          <w:bottom w:val="none" w:color="000000" w:sz="4" w:space="0"/>
+          <w:right w:val="none" w:color="000000" w:sz="4" w:space="0"/>
+        </w:tcBorders>
+      </w:tcPr>
+    </w:tblStylePr>
     <w:tblStylePr w:type="nwCell">
       <w:pPr>
         <w:pBdr/>
@@ -6293,9 +10420,9 @@
       </w:tcPr>
     </w:tblStylePr>
   </w:style>
-  <w:style w:type="table" w:styleId="70">
+  <w:style w:type="table" w:styleId="742">
     <w:name w:val="Grid Table 3 - Accent 1"/>
-    <w:basedOn w:val="618"/>
+    <w:basedOn w:val="865"/>
     <w:uiPriority w:val="99"/>
     <w:pPr>
       <w:pBdr/>
@@ -6394,29 +10521,6 @@
         <w:tblBorders/>
       </w:tblPr>
       <w:tcPr>
-        <w:shd w:color="ffffff"/>
-        <w:tcBorders>
-          <w:top w:val="none" w:color="000000" w:sz="4" w:space="0"/>
-          <w:left w:val="none" w:color="000000" w:sz="4" w:space="0"/>
-          <w:bottom w:val="none" w:color="000000" w:sz="4" w:space="0"/>
-          <w:right w:val="none" w:color="000000" w:sz="4" w:space="0"/>
-        </w:tcBorders>
-      </w:tcPr>
-    </w:tblStylePr>
-    <w:tblStylePr w:type="firstRow">
-      <w:rPr>
-        <w:b/>
-        <w:color w:val="404040"/>
-      </w:rPr>
-      <w:pPr>
-        <w:pBdr/>
-        <w:spacing/>
-        <w:ind/>
-      </w:pPr>
-      <w:tblPr>
-        <w:tblBorders/>
-      </w:tblPr>
-      <w:tcPr>
         <w:shd w:val="clear" w:color="ffffff"/>
         <w:tcBorders>
           <w:top w:val="none" w:color="000000" w:sz="4" w:space="0"/>
@@ -6426,30 +10530,7 @@
         </w:tcBorders>
       </w:tcPr>
     </w:tblStylePr>
-    <w:tblStylePr w:type="lastCol">
-      <w:rPr>
-        <w:i/>
-        <w:color w:val="404040"/>
-      </w:rPr>
-      <w:pPr>
-        <w:pBdr/>
-        <w:spacing/>
-        <w:ind/>
-      </w:pPr>
-      <w:tblPr>
-        <w:tblBorders/>
-      </w:tblPr>
-      <w:tcPr>
-        <w:shd w:color="ffffff"/>
-        <w:tcBorders>
-          <w:top w:val="none" w:color="000000" w:sz="4" w:space="0"/>
-          <w:left w:val="none" w:color="000000" w:sz="4" w:space="0"/>
-          <w:bottom w:val="none" w:color="000000" w:sz="4" w:space="0"/>
-          <w:right w:val="none" w:color="000000" w:sz="4" w:space="0"/>
-        </w:tcBorders>
-      </w:tcPr>
-    </w:tblStylePr>
-    <w:tblStylePr w:type="lastRow">
+    <w:tblStylePr w:type="firstRow">
       <w:rPr>
         <w:b/>
         <w:color w:val="404040"/>
@@ -6472,6 +10553,52 @@
         </w:tcBorders>
       </w:tcPr>
     </w:tblStylePr>
+    <w:tblStylePr w:type="lastCol">
+      <w:rPr>
+        <w:i/>
+        <w:color w:val="404040"/>
+      </w:rPr>
+      <w:pPr>
+        <w:pBdr/>
+        <w:spacing/>
+        <w:ind/>
+      </w:pPr>
+      <w:tblPr>
+        <w:tblBorders/>
+      </w:tblPr>
+      <w:tcPr>
+        <w:shd w:val="clear" w:color="ffffff"/>
+        <w:tcBorders>
+          <w:top w:val="none" w:color="000000" w:sz="4" w:space="0"/>
+          <w:left w:val="none" w:color="000000" w:sz="4" w:space="0"/>
+          <w:bottom w:val="none" w:color="000000" w:sz="4" w:space="0"/>
+          <w:right w:val="none" w:color="000000" w:sz="4" w:space="0"/>
+        </w:tcBorders>
+      </w:tcPr>
+    </w:tblStylePr>
+    <w:tblStylePr w:type="lastRow">
+      <w:rPr>
+        <w:b/>
+        <w:color w:val="404040"/>
+      </w:rPr>
+      <w:pPr>
+        <w:pBdr/>
+        <w:spacing/>
+        <w:ind/>
+      </w:pPr>
+      <w:tblPr>
+        <w:tblBorders/>
+      </w:tblPr>
+      <w:tcPr>
+        <w:shd w:val="clear" w:color="ffffff"/>
+        <w:tcBorders>
+          <w:top w:val="none" w:color="000000" w:sz="4" w:space="0"/>
+          <w:left w:val="none" w:color="000000" w:sz="4" w:space="0"/>
+          <w:bottom w:val="none" w:color="000000" w:sz="4" w:space="0"/>
+          <w:right w:val="none" w:color="000000" w:sz="4" w:space="0"/>
+        </w:tcBorders>
+      </w:tcPr>
+    </w:tblStylePr>
     <w:tblStylePr w:type="nwCell">
       <w:pPr>
         <w:pBdr/>
@@ -6538,9 +10665,9 @@
       </w:tcPr>
     </w:tblStylePr>
   </w:style>
-  <w:style w:type="table" w:styleId="71">
+  <w:style w:type="table" w:styleId="743">
     <w:name w:val="Grid Table 3 - Accent 2"/>
-    <w:basedOn w:val="618"/>
+    <w:basedOn w:val="865"/>
     <w:uiPriority w:val="99"/>
     <w:pPr>
       <w:pBdr/>
@@ -6639,29 +10766,6 @@
         <w:tblBorders/>
       </w:tblPr>
       <w:tcPr>
-        <w:shd w:color="ffffff"/>
-        <w:tcBorders>
-          <w:top w:val="none" w:color="000000" w:sz="4" w:space="0"/>
-          <w:left w:val="none" w:color="000000" w:sz="4" w:space="0"/>
-          <w:bottom w:val="none" w:color="000000" w:sz="4" w:space="0"/>
-          <w:right w:val="none" w:color="000000" w:sz="4" w:space="0"/>
-        </w:tcBorders>
-      </w:tcPr>
-    </w:tblStylePr>
-    <w:tblStylePr w:type="firstRow">
-      <w:rPr>
-        <w:b/>
-        <w:color w:val="404040"/>
-      </w:rPr>
-      <w:pPr>
-        <w:pBdr/>
-        <w:spacing/>
-        <w:ind/>
-      </w:pPr>
-      <w:tblPr>
-        <w:tblBorders/>
-      </w:tblPr>
-      <w:tcPr>
         <w:shd w:val="clear" w:color="ffffff"/>
         <w:tcBorders>
           <w:top w:val="none" w:color="000000" w:sz="4" w:space="0"/>
@@ -6671,30 +10775,7 @@
         </w:tcBorders>
       </w:tcPr>
     </w:tblStylePr>
-    <w:tblStylePr w:type="lastCol">
-      <w:rPr>
-        <w:i/>
-        <w:color w:val="404040"/>
-      </w:rPr>
-      <w:pPr>
-        <w:pBdr/>
-        <w:spacing/>
-        <w:ind/>
-      </w:pPr>
-      <w:tblPr>
-        <w:tblBorders/>
-      </w:tblPr>
-      <w:tcPr>
-        <w:shd w:color="ffffff"/>
-        <w:tcBorders>
-          <w:top w:val="none" w:color="000000" w:sz="4" w:space="0"/>
-          <w:left w:val="none" w:color="000000" w:sz="4" w:space="0"/>
-          <w:bottom w:val="none" w:color="000000" w:sz="4" w:space="0"/>
-          <w:right w:val="none" w:color="000000" w:sz="4" w:space="0"/>
-        </w:tcBorders>
-      </w:tcPr>
-    </w:tblStylePr>
-    <w:tblStylePr w:type="lastRow">
+    <w:tblStylePr w:type="firstRow">
       <w:rPr>
         <w:b/>
         <w:color w:val="404040"/>
@@ -6717,6 +10798,52 @@
         </w:tcBorders>
       </w:tcPr>
     </w:tblStylePr>
+    <w:tblStylePr w:type="lastCol">
+      <w:rPr>
+        <w:i/>
+        <w:color w:val="404040"/>
+      </w:rPr>
+      <w:pPr>
+        <w:pBdr/>
+        <w:spacing/>
+        <w:ind/>
+      </w:pPr>
+      <w:tblPr>
+        <w:tblBorders/>
+      </w:tblPr>
+      <w:tcPr>
+        <w:shd w:val="clear" w:color="ffffff"/>
+        <w:tcBorders>
+          <w:top w:val="none" w:color="000000" w:sz="4" w:space="0"/>
+          <w:left w:val="none" w:color="000000" w:sz="4" w:space="0"/>
+          <w:bottom w:val="none" w:color="000000" w:sz="4" w:space="0"/>
+          <w:right w:val="none" w:color="000000" w:sz="4" w:space="0"/>
+        </w:tcBorders>
+      </w:tcPr>
+    </w:tblStylePr>
+    <w:tblStylePr w:type="lastRow">
+      <w:rPr>
+        <w:b/>
+        <w:color w:val="404040"/>
+      </w:rPr>
+      <w:pPr>
+        <w:pBdr/>
+        <w:spacing/>
+        <w:ind/>
+      </w:pPr>
+      <w:tblPr>
+        <w:tblBorders/>
+      </w:tblPr>
+      <w:tcPr>
+        <w:shd w:val="clear" w:color="ffffff"/>
+        <w:tcBorders>
+          <w:top w:val="none" w:color="000000" w:sz="4" w:space="0"/>
+          <w:left w:val="none" w:color="000000" w:sz="4" w:space="0"/>
+          <w:bottom w:val="none" w:color="000000" w:sz="4" w:space="0"/>
+          <w:right w:val="none" w:color="000000" w:sz="4" w:space="0"/>
+        </w:tcBorders>
+      </w:tcPr>
+    </w:tblStylePr>
     <w:tblStylePr w:type="nwCell">
       <w:pPr>
         <w:pBdr/>
@@ -6783,9 +10910,9 @@
       </w:tcPr>
     </w:tblStylePr>
   </w:style>
-  <w:style w:type="table" w:styleId="72">
+  <w:style w:type="table" w:styleId="744">
     <w:name w:val="Grid Table 3 - Accent 3"/>
-    <w:basedOn w:val="618"/>
+    <w:basedOn w:val="865"/>
     <w:uiPriority w:val="99"/>
     <w:pPr>
       <w:pBdr/>
@@ -6884,29 +11011,6 @@
         <w:tblBorders/>
       </w:tblPr>
       <w:tcPr>
-        <w:shd w:color="ffffff"/>
-        <w:tcBorders>
-          <w:top w:val="none" w:color="000000" w:sz="4" w:space="0"/>
-          <w:left w:val="none" w:color="000000" w:sz="4" w:space="0"/>
-          <w:bottom w:val="none" w:color="000000" w:sz="4" w:space="0"/>
-          <w:right w:val="none" w:color="000000" w:sz="4" w:space="0"/>
-        </w:tcBorders>
-      </w:tcPr>
-    </w:tblStylePr>
-    <w:tblStylePr w:type="firstRow">
-      <w:rPr>
-        <w:b/>
-        <w:color w:val="404040"/>
-      </w:rPr>
-      <w:pPr>
-        <w:pBdr/>
-        <w:spacing/>
-        <w:ind/>
-      </w:pPr>
-      <w:tblPr>
-        <w:tblBorders/>
-      </w:tblPr>
-      <w:tcPr>
         <w:shd w:val="clear" w:color="ffffff"/>
         <w:tcBorders>
           <w:top w:val="none" w:color="000000" w:sz="4" w:space="0"/>
@@ -6916,30 +11020,7 @@
         </w:tcBorders>
       </w:tcPr>
     </w:tblStylePr>
-    <w:tblStylePr w:type="lastCol">
-      <w:rPr>
-        <w:i/>
-        <w:color w:val="404040"/>
-      </w:rPr>
-      <w:pPr>
-        <w:pBdr/>
-        <w:spacing/>
-        <w:ind/>
-      </w:pPr>
-      <w:tblPr>
-        <w:tblBorders/>
-      </w:tblPr>
-      <w:tcPr>
-        <w:shd w:color="ffffff"/>
-        <w:tcBorders>
-          <w:top w:val="none" w:color="000000" w:sz="4" w:space="0"/>
-          <w:left w:val="none" w:color="000000" w:sz="4" w:space="0"/>
-          <w:bottom w:val="none" w:color="000000" w:sz="4" w:space="0"/>
-          <w:right w:val="none" w:color="000000" w:sz="4" w:space="0"/>
-        </w:tcBorders>
-      </w:tcPr>
-    </w:tblStylePr>
-    <w:tblStylePr w:type="lastRow">
+    <w:tblStylePr w:type="firstRow">
       <w:rPr>
         <w:b/>
         <w:color w:val="404040"/>
@@ -6962,6 +11043,52 @@
         </w:tcBorders>
       </w:tcPr>
     </w:tblStylePr>
+    <w:tblStylePr w:type="lastCol">
+      <w:rPr>
+        <w:i/>
+        <w:color w:val="404040"/>
+      </w:rPr>
+      <w:pPr>
+        <w:pBdr/>
+        <w:spacing/>
+        <w:ind/>
+      </w:pPr>
+      <w:tblPr>
+        <w:tblBorders/>
+      </w:tblPr>
+      <w:tcPr>
+        <w:shd w:val="clear" w:color="ffffff"/>
+        <w:tcBorders>
+          <w:top w:val="none" w:color="000000" w:sz="4" w:space="0"/>
+          <w:left w:val="none" w:color="000000" w:sz="4" w:space="0"/>
+          <w:bottom w:val="none" w:color="000000" w:sz="4" w:space="0"/>
+          <w:right w:val="none" w:color="000000" w:sz="4" w:space="0"/>
+        </w:tcBorders>
+      </w:tcPr>
+    </w:tblStylePr>
+    <w:tblStylePr w:type="lastRow">
+      <w:rPr>
+        <w:b/>
+        <w:color w:val="404040"/>
+      </w:rPr>
+      <w:pPr>
+        <w:pBdr/>
+        <w:spacing/>
+        <w:ind/>
+      </w:pPr>
+      <w:tblPr>
+        <w:tblBorders/>
+      </w:tblPr>
+      <w:tcPr>
+        <w:shd w:val="clear" w:color="ffffff"/>
+        <w:tcBorders>
+          <w:top w:val="none" w:color="000000" w:sz="4" w:space="0"/>
+          <w:left w:val="none" w:color="000000" w:sz="4" w:space="0"/>
+          <w:bottom w:val="none" w:color="000000" w:sz="4" w:space="0"/>
+          <w:right w:val="none" w:color="000000" w:sz="4" w:space="0"/>
+        </w:tcBorders>
+      </w:tcPr>
+    </w:tblStylePr>
     <w:tblStylePr w:type="nwCell">
       <w:pPr>
         <w:pBdr/>
@@ -7028,9 +11155,9 @@
       </w:tcPr>
     </w:tblStylePr>
   </w:style>
-  <w:style w:type="table" w:styleId="73">
+  <w:style w:type="table" w:styleId="745">
     <w:name w:val="Grid Table 3 - Accent 4"/>
-    <w:basedOn w:val="618"/>
+    <w:basedOn w:val="865"/>
     <w:uiPriority w:val="99"/>
     <w:pPr>
       <w:pBdr/>
@@ -7129,29 +11256,6 @@
         <w:tblBorders/>
       </w:tblPr>
       <w:tcPr>
-        <w:shd w:color="ffffff"/>
-        <w:tcBorders>
-          <w:top w:val="none" w:color="000000" w:sz="4" w:space="0"/>
-          <w:left w:val="none" w:color="000000" w:sz="4" w:space="0"/>
-          <w:bottom w:val="none" w:color="000000" w:sz="4" w:space="0"/>
-          <w:right w:val="none" w:color="000000" w:sz="4" w:space="0"/>
-        </w:tcBorders>
-      </w:tcPr>
-    </w:tblStylePr>
-    <w:tblStylePr w:type="firstRow">
-      <w:rPr>
-        <w:b/>
-        <w:color w:val="404040"/>
-      </w:rPr>
-      <w:pPr>
-        <w:pBdr/>
-        <w:spacing/>
-        <w:ind/>
-      </w:pPr>
-      <w:tblPr>
-        <w:tblBorders/>
-      </w:tblPr>
-      <w:tcPr>
         <w:shd w:val="clear" w:color="ffffff"/>
         <w:tcBorders>
           <w:top w:val="none" w:color="000000" w:sz="4" w:space="0"/>
@@ -7161,30 +11265,7 @@
         </w:tcBorders>
       </w:tcPr>
     </w:tblStylePr>
-    <w:tblStylePr w:type="lastCol">
-      <w:rPr>
-        <w:i/>
-        <w:color w:val="404040"/>
-      </w:rPr>
-      <w:pPr>
-        <w:pBdr/>
-        <w:spacing/>
-        <w:ind/>
-      </w:pPr>
-      <w:tblPr>
-        <w:tblBorders/>
-      </w:tblPr>
-      <w:tcPr>
-        <w:shd w:color="ffffff"/>
-        <w:tcBorders>
-          <w:top w:val="none" w:color="000000" w:sz="4" w:space="0"/>
-          <w:left w:val="none" w:color="000000" w:sz="4" w:space="0"/>
-          <w:bottom w:val="none" w:color="000000" w:sz="4" w:space="0"/>
-          <w:right w:val="none" w:color="000000" w:sz="4" w:space="0"/>
-        </w:tcBorders>
-      </w:tcPr>
-    </w:tblStylePr>
-    <w:tblStylePr w:type="lastRow">
+    <w:tblStylePr w:type="firstRow">
       <w:rPr>
         <w:b/>
         <w:color w:val="404040"/>
@@ -7207,6 +11288,52 @@
         </w:tcBorders>
       </w:tcPr>
     </w:tblStylePr>
+    <w:tblStylePr w:type="lastCol">
+      <w:rPr>
+        <w:i/>
+        <w:color w:val="404040"/>
+      </w:rPr>
+      <w:pPr>
+        <w:pBdr/>
+        <w:spacing/>
+        <w:ind/>
+      </w:pPr>
+      <w:tblPr>
+        <w:tblBorders/>
+      </w:tblPr>
+      <w:tcPr>
+        <w:shd w:val="clear" w:color="ffffff"/>
+        <w:tcBorders>
+          <w:top w:val="none" w:color="000000" w:sz="4" w:space="0"/>
+          <w:left w:val="none" w:color="000000" w:sz="4" w:space="0"/>
+          <w:bottom w:val="none" w:color="000000" w:sz="4" w:space="0"/>
+          <w:right w:val="none" w:color="000000" w:sz="4" w:space="0"/>
+        </w:tcBorders>
+      </w:tcPr>
+    </w:tblStylePr>
+    <w:tblStylePr w:type="lastRow">
+      <w:rPr>
+        <w:b/>
+        <w:color w:val="404040"/>
+      </w:rPr>
+      <w:pPr>
+        <w:pBdr/>
+        <w:spacing/>
+        <w:ind/>
+      </w:pPr>
+      <w:tblPr>
+        <w:tblBorders/>
+      </w:tblPr>
+      <w:tcPr>
+        <w:shd w:val="clear" w:color="ffffff"/>
+        <w:tcBorders>
+          <w:top w:val="none" w:color="000000" w:sz="4" w:space="0"/>
+          <w:left w:val="none" w:color="000000" w:sz="4" w:space="0"/>
+          <w:bottom w:val="none" w:color="000000" w:sz="4" w:space="0"/>
+          <w:right w:val="none" w:color="000000" w:sz="4" w:space="0"/>
+        </w:tcBorders>
+      </w:tcPr>
+    </w:tblStylePr>
     <w:tblStylePr w:type="nwCell">
       <w:pPr>
         <w:pBdr/>
@@ -7273,9 +11400,9 @@
       </w:tcPr>
     </w:tblStylePr>
   </w:style>
-  <w:style w:type="table" w:styleId="74">
+  <w:style w:type="table" w:styleId="746">
     <w:name w:val="Grid Table 3 - Accent 5"/>
-    <w:basedOn w:val="618"/>
+    <w:basedOn w:val="865"/>
     <w:uiPriority w:val="99"/>
     <w:pPr>
       <w:pBdr/>
@@ -7374,29 +11501,6 @@
         <w:tblBorders/>
       </w:tblPr>
       <w:tcPr>
-        <w:shd w:color="ffffff"/>
-        <w:tcBorders>
-          <w:top w:val="none" w:color="000000" w:sz="4" w:space="0"/>
-          <w:left w:val="none" w:color="000000" w:sz="4" w:space="0"/>
-          <w:bottom w:val="none" w:color="000000" w:sz="4" w:space="0"/>
-          <w:right w:val="none" w:color="000000" w:sz="4" w:space="0"/>
-        </w:tcBorders>
-      </w:tcPr>
-    </w:tblStylePr>
-    <w:tblStylePr w:type="firstRow">
-      <w:rPr>
-        <w:b/>
-        <w:color w:val="404040"/>
-      </w:rPr>
-      <w:pPr>
-        <w:pBdr/>
-        <w:spacing/>
-        <w:ind/>
-      </w:pPr>
-      <w:tblPr>
-        <w:tblBorders/>
-      </w:tblPr>
-      <w:tcPr>
         <w:shd w:val="clear" w:color="ffffff"/>
         <w:tcBorders>
           <w:top w:val="none" w:color="000000" w:sz="4" w:space="0"/>
@@ -7406,30 +11510,7 @@
         </w:tcBorders>
       </w:tcPr>
     </w:tblStylePr>
-    <w:tblStylePr w:type="lastCol">
-      <w:rPr>
-        <w:i/>
-        <w:color w:val="404040"/>
-      </w:rPr>
-      <w:pPr>
-        <w:pBdr/>
-        <w:spacing/>
-        <w:ind/>
-      </w:pPr>
-      <w:tblPr>
-        <w:tblBorders/>
-      </w:tblPr>
-      <w:tcPr>
-        <w:shd w:color="ffffff"/>
-        <w:tcBorders>
-          <w:top w:val="none" w:color="000000" w:sz="4" w:space="0"/>
-          <w:left w:val="none" w:color="000000" w:sz="4" w:space="0"/>
-          <w:bottom w:val="none" w:color="000000" w:sz="4" w:space="0"/>
-          <w:right w:val="none" w:color="000000" w:sz="4" w:space="0"/>
-        </w:tcBorders>
-      </w:tcPr>
-    </w:tblStylePr>
-    <w:tblStylePr w:type="lastRow">
+    <w:tblStylePr w:type="firstRow">
       <w:rPr>
         <w:b/>
         <w:color w:val="404040"/>
@@ -7452,6 +11533,52 @@
         </w:tcBorders>
       </w:tcPr>
     </w:tblStylePr>
+    <w:tblStylePr w:type="lastCol">
+      <w:rPr>
+        <w:i/>
+        <w:color w:val="404040"/>
+      </w:rPr>
+      <w:pPr>
+        <w:pBdr/>
+        <w:spacing/>
+        <w:ind/>
+      </w:pPr>
+      <w:tblPr>
+        <w:tblBorders/>
+      </w:tblPr>
+      <w:tcPr>
+        <w:shd w:val="clear" w:color="ffffff"/>
+        <w:tcBorders>
+          <w:top w:val="none" w:color="000000" w:sz="4" w:space="0"/>
+          <w:left w:val="none" w:color="000000" w:sz="4" w:space="0"/>
+          <w:bottom w:val="none" w:color="000000" w:sz="4" w:space="0"/>
+          <w:right w:val="none" w:color="000000" w:sz="4" w:space="0"/>
+        </w:tcBorders>
+      </w:tcPr>
+    </w:tblStylePr>
+    <w:tblStylePr w:type="lastRow">
+      <w:rPr>
+        <w:b/>
+        <w:color w:val="404040"/>
+      </w:rPr>
+      <w:pPr>
+        <w:pBdr/>
+        <w:spacing/>
+        <w:ind/>
+      </w:pPr>
+      <w:tblPr>
+        <w:tblBorders/>
+      </w:tblPr>
+      <w:tcPr>
+        <w:shd w:val="clear" w:color="ffffff"/>
+        <w:tcBorders>
+          <w:top w:val="none" w:color="000000" w:sz="4" w:space="0"/>
+          <w:left w:val="none" w:color="000000" w:sz="4" w:space="0"/>
+          <w:bottom w:val="none" w:color="000000" w:sz="4" w:space="0"/>
+          <w:right w:val="none" w:color="000000" w:sz="4" w:space="0"/>
+        </w:tcBorders>
+      </w:tcPr>
+    </w:tblStylePr>
     <w:tblStylePr w:type="nwCell">
       <w:pPr>
         <w:pBdr/>
@@ -7518,9 +11645,9 @@
       </w:tcPr>
     </w:tblStylePr>
   </w:style>
-  <w:style w:type="table" w:styleId="75">
+  <w:style w:type="table" w:styleId="747">
     <w:name w:val="Grid Table 3 - Accent 6"/>
-    <w:basedOn w:val="618"/>
+    <w:basedOn w:val="865"/>
     <w:uiPriority w:val="99"/>
     <w:pPr>
       <w:pBdr/>
@@ -7619,29 +11746,6 @@
         <w:tblBorders/>
       </w:tblPr>
       <w:tcPr>
-        <w:shd w:color="ffffff"/>
-        <w:tcBorders>
-          <w:top w:val="none" w:color="000000" w:sz="4" w:space="0"/>
-          <w:left w:val="none" w:color="000000" w:sz="4" w:space="0"/>
-          <w:bottom w:val="none" w:color="000000" w:sz="4" w:space="0"/>
-          <w:right w:val="none" w:color="000000" w:sz="4" w:space="0"/>
-        </w:tcBorders>
-      </w:tcPr>
-    </w:tblStylePr>
-    <w:tblStylePr w:type="firstRow">
-      <w:rPr>
-        <w:b/>
-        <w:color w:val="404040"/>
-      </w:rPr>
-      <w:pPr>
-        <w:pBdr/>
-        <w:spacing/>
-        <w:ind/>
-      </w:pPr>
-      <w:tblPr>
-        <w:tblBorders/>
-      </w:tblPr>
-      <w:tcPr>
         <w:shd w:val="clear" w:color="ffffff"/>
         <w:tcBorders>
           <w:top w:val="none" w:color="000000" w:sz="4" w:space="0"/>
@@ -7651,30 +11755,7 @@
         </w:tcBorders>
       </w:tcPr>
     </w:tblStylePr>
-    <w:tblStylePr w:type="lastCol">
-      <w:rPr>
-        <w:i/>
-        <w:color w:val="404040"/>
-      </w:rPr>
-      <w:pPr>
-        <w:pBdr/>
-        <w:spacing/>
-        <w:ind/>
-      </w:pPr>
-      <w:tblPr>
-        <w:tblBorders/>
-      </w:tblPr>
-      <w:tcPr>
-        <w:shd w:color="ffffff"/>
-        <w:tcBorders>
-          <w:top w:val="none" w:color="000000" w:sz="4" w:space="0"/>
-          <w:left w:val="none" w:color="000000" w:sz="4" w:space="0"/>
-          <w:bottom w:val="none" w:color="000000" w:sz="4" w:space="0"/>
-          <w:right w:val="none" w:color="000000" w:sz="4" w:space="0"/>
-        </w:tcBorders>
-      </w:tcPr>
-    </w:tblStylePr>
-    <w:tblStylePr w:type="lastRow">
+    <w:tblStylePr w:type="firstRow">
       <w:rPr>
         <w:b/>
         <w:color w:val="404040"/>
@@ -7697,6 +11778,52 @@
         </w:tcBorders>
       </w:tcPr>
     </w:tblStylePr>
+    <w:tblStylePr w:type="lastCol">
+      <w:rPr>
+        <w:i/>
+        <w:color w:val="404040"/>
+      </w:rPr>
+      <w:pPr>
+        <w:pBdr/>
+        <w:spacing/>
+        <w:ind/>
+      </w:pPr>
+      <w:tblPr>
+        <w:tblBorders/>
+      </w:tblPr>
+      <w:tcPr>
+        <w:shd w:val="clear" w:color="ffffff"/>
+        <w:tcBorders>
+          <w:top w:val="none" w:color="000000" w:sz="4" w:space="0"/>
+          <w:left w:val="none" w:color="000000" w:sz="4" w:space="0"/>
+          <w:bottom w:val="none" w:color="000000" w:sz="4" w:space="0"/>
+          <w:right w:val="none" w:color="000000" w:sz="4" w:space="0"/>
+        </w:tcBorders>
+      </w:tcPr>
+    </w:tblStylePr>
+    <w:tblStylePr w:type="lastRow">
+      <w:rPr>
+        <w:b/>
+        <w:color w:val="404040"/>
+      </w:rPr>
+      <w:pPr>
+        <w:pBdr/>
+        <w:spacing/>
+        <w:ind/>
+      </w:pPr>
+      <w:tblPr>
+        <w:tblBorders/>
+      </w:tblPr>
+      <w:tcPr>
+        <w:shd w:val="clear" w:color="ffffff"/>
+        <w:tcBorders>
+          <w:top w:val="none" w:color="000000" w:sz="4" w:space="0"/>
+          <w:left w:val="none" w:color="000000" w:sz="4" w:space="0"/>
+          <w:bottom w:val="none" w:color="000000" w:sz="4" w:space="0"/>
+          <w:right w:val="none" w:color="000000" w:sz="4" w:space="0"/>
+        </w:tcBorders>
+      </w:tcPr>
+    </w:tblStylePr>
     <w:tblStylePr w:type="nwCell">
       <w:pPr>
         <w:pBdr/>
@@ -7763,9 +11890,9 @@
       </w:tcPr>
     </w:tblStylePr>
   </w:style>
-  <w:style w:type="table" w:styleId="76">
+  <w:style w:type="table" w:styleId="748">
     <w:name w:val="Grid Table 4"/>
-    <w:basedOn w:val="618"/>
+    <w:basedOn w:val="865"/>
     <w:uiPriority w:val="59"/>
     <w:pPr>
       <w:pBdr/>
@@ -7996,9 +12123,9 @@
       </w:tcPr>
     </w:tblStylePr>
   </w:style>
-  <w:style w:type="table" w:styleId="77">
+  <w:style w:type="table" w:styleId="749">
     <w:name w:val="Grid Table 4 - Accent 1"/>
-    <w:basedOn w:val="618"/>
+    <w:basedOn w:val="865"/>
     <w:uiPriority w:val="59"/>
     <w:pPr>
       <w:pBdr/>
@@ -8229,9 +12356,9 @@
       </w:tcPr>
     </w:tblStylePr>
   </w:style>
-  <w:style w:type="table" w:styleId="78">
+  <w:style w:type="table" w:styleId="750">
     <w:name w:val="Grid Table 4 - Accent 2"/>
-    <w:basedOn w:val="618"/>
+    <w:basedOn w:val="865"/>
     <w:uiPriority w:val="59"/>
     <w:pPr>
       <w:pBdr/>
@@ -8462,9 +12589,9 @@
       </w:tcPr>
     </w:tblStylePr>
   </w:style>
-  <w:style w:type="table" w:styleId="79">
+  <w:style w:type="table" w:styleId="751">
     <w:name w:val="Grid Table 4 - Accent 3"/>
-    <w:basedOn w:val="618"/>
+    <w:basedOn w:val="865"/>
     <w:uiPriority w:val="59"/>
     <w:pPr>
       <w:pBdr/>
@@ -8695,9 +12822,9 @@
       </w:tcPr>
     </w:tblStylePr>
   </w:style>
-  <w:style w:type="table" w:styleId="80">
+  <w:style w:type="table" w:styleId="752">
     <w:name w:val="Grid Table 4 - Accent 4"/>
-    <w:basedOn w:val="618"/>
+    <w:basedOn w:val="865"/>
     <w:uiPriority w:val="59"/>
     <w:pPr>
       <w:pBdr/>
@@ -8928,9 +13055,9 @@
       </w:tcPr>
     </w:tblStylePr>
   </w:style>
-  <w:style w:type="table" w:styleId="81">
+  <w:style w:type="table" w:styleId="753">
     <w:name w:val="Grid Table 4 - Accent 5"/>
-    <w:basedOn w:val="618"/>
+    <w:basedOn w:val="865"/>
     <w:uiPriority w:val="59"/>
     <w:pPr>
       <w:pBdr/>
@@ -9161,9 +13288,9 @@
       </w:tcPr>
     </w:tblStylePr>
   </w:style>
-  <w:style w:type="table" w:styleId="82">
+  <w:style w:type="table" w:styleId="754">
     <w:name w:val="Grid Table 4 - Accent 6"/>
-    <w:basedOn w:val="618"/>
+    <w:basedOn w:val="865"/>
     <w:uiPriority w:val="59"/>
     <w:pPr>
       <w:pBdr/>
@@ -9394,9 +13521,9 @@
       </w:tcPr>
     </w:tblStylePr>
   </w:style>
-  <w:style w:type="table" w:styleId="83">
+  <w:style w:type="table" w:styleId="755">
     <w:name w:val="Grid Table 5 Dark"/>
-    <w:basedOn w:val="618"/>
+    <w:basedOn w:val="865"/>
     <w:uiPriority w:val="99"/>
     <w:pPr>
       <w:pBdr/>
@@ -9622,9 +13749,9 @@
       </w:tcPr>
     </w:tblStylePr>
   </w:style>
-  <w:style w:type="table" w:styleId="84">
+  <w:style w:type="table" w:styleId="756">
     <w:name w:val="Grid Table 5 Dark- Accent 1"/>
-    <w:basedOn w:val="618"/>
+    <w:basedOn w:val="865"/>
     <w:uiPriority w:val="99"/>
     <w:pPr>
       <w:pBdr/>
@@ -9850,9 +13977,9 @@
       </w:tcPr>
     </w:tblStylePr>
   </w:style>
-  <w:style w:type="table" w:styleId="85">
+  <w:style w:type="table" w:styleId="757">
     <w:name w:val="Grid Table 5 Dark - Accent 2"/>
-    <w:basedOn w:val="618"/>
+    <w:basedOn w:val="865"/>
     <w:uiPriority w:val="99"/>
     <w:pPr>
       <w:pBdr/>
@@ -10078,9 +14205,9 @@
       </w:tcPr>
     </w:tblStylePr>
   </w:style>
-  <w:style w:type="table" w:styleId="86">
+  <w:style w:type="table" w:styleId="758">
     <w:name w:val="Grid Table 5 Dark - Accent 3"/>
-    <w:basedOn w:val="618"/>
+    <w:basedOn w:val="865"/>
     <w:uiPriority w:val="99"/>
     <w:pPr>
       <w:pBdr/>
@@ -10306,9 +14433,9 @@
       </w:tcPr>
     </w:tblStylePr>
   </w:style>
-  <w:style w:type="table" w:styleId="87">
+  <w:style w:type="table" w:styleId="759">
     <w:name w:val="Grid Table 5 Dark- Accent 4"/>
-    <w:basedOn w:val="618"/>
+    <w:basedOn w:val="865"/>
     <w:uiPriority w:val="99"/>
     <w:pPr>
       <w:pBdr/>
@@ -10534,9 +14661,9 @@
       </w:tcPr>
     </w:tblStylePr>
   </w:style>
-  <w:style w:type="table" w:styleId="88">
+  <w:style w:type="table" w:styleId="760">
     <w:name w:val="Grid Table 5 Dark - Accent 5"/>
-    <w:basedOn w:val="618"/>
+    <w:basedOn w:val="865"/>
     <w:uiPriority w:val="99"/>
     <w:pPr>
       <w:pBdr/>
@@ -10762,9 +14889,9 @@
       </w:tcPr>
     </w:tblStylePr>
   </w:style>
-  <w:style w:type="table" w:styleId="89">
+  <w:style w:type="table" w:styleId="761">
     <w:name w:val="Grid Table 5 Dark - Accent 6"/>
-    <w:basedOn w:val="618"/>
+    <w:basedOn w:val="865"/>
     <w:uiPriority w:val="99"/>
     <w:pPr>
       <w:pBdr/>
@@ -10990,9 +15117,9 @@
       </w:tcPr>
     </w:tblStylePr>
   </w:style>
-  <w:style w:type="table" w:styleId="90">
+  <w:style w:type="table" w:styleId="762">
     <w:name w:val="Grid Table 6 Colorful"/>
-    <w:basedOn w:val="618"/>
+    <w:basedOn w:val="865"/>
     <w:uiPriority w:val="99"/>
     <w:pPr>
       <w:pBdr/>
@@ -11220,9 +15347,9 @@
       </w:tcPr>
     </w:tblStylePr>
   </w:style>
-  <w:style w:type="table" w:styleId="91">
+  <w:style w:type="table" w:styleId="763">
     <w:name w:val="Grid Table 6 Colorful - Accent 1"/>
-    <w:basedOn w:val="618"/>
+    <w:basedOn w:val="865"/>
     <w:uiPriority w:val="99"/>
     <w:pPr>
       <w:pBdr/>
@@ -11450,9 +15577,9 @@
       </w:tcPr>
     </w:tblStylePr>
   </w:style>
-  <w:style w:type="table" w:styleId="92">
+  <w:style w:type="table" w:styleId="764">
     <w:name w:val="Grid Table 6 Colorful - Accent 2"/>
-    <w:basedOn w:val="618"/>
+    <w:basedOn w:val="865"/>
     <w:uiPriority w:val="99"/>
     <w:pPr>
       <w:pBdr/>
@@ -11680,9 +15807,9 @@
       </w:tcPr>
     </w:tblStylePr>
   </w:style>
-  <w:style w:type="table" w:styleId="93">
+  <w:style w:type="table" w:styleId="765">
     <w:name w:val="Grid Table 6 Colorful - Accent 3"/>
-    <w:basedOn w:val="618"/>
+    <w:basedOn w:val="865"/>
     <w:uiPriority w:val="99"/>
     <w:pPr>
       <w:pBdr/>
@@ -11910,9 +16037,9 @@
       </w:tcPr>
     </w:tblStylePr>
   </w:style>
-  <w:style w:type="table" w:styleId="94">
+  <w:style w:type="table" w:styleId="766">
     <w:name w:val="Grid Table 6 Colorful - Accent 4"/>
-    <w:basedOn w:val="618"/>
+    <w:basedOn w:val="865"/>
     <w:uiPriority w:val="99"/>
     <w:pPr>
       <w:pBdr/>
@@ -12140,9 +16267,9 @@
       </w:tcPr>
     </w:tblStylePr>
   </w:style>
-  <w:style w:type="table" w:styleId="95">
+  <w:style w:type="table" w:styleId="767">
     <w:name w:val="Grid Table 6 Colorful - Accent 5"/>
-    <w:basedOn w:val="618"/>
+    <w:basedOn w:val="865"/>
     <w:uiPriority w:val="99"/>
     <w:pPr>
       <w:pBdr/>
@@ -12370,9 +16497,9 @@
       </w:tcPr>
     </w:tblStylePr>
   </w:style>
-  <w:style w:type="table" w:styleId="96">
+  <w:style w:type="table" w:styleId="768">
     <w:name w:val="Grid Table 6 Colorful - Accent 6"/>
-    <w:basedOn w:val="618"/>
+    <w:basedOn w:val="865"/>
     <w:uiPriority w:val="99"/>
     <w:pPr>
       <w:pBdr/>
@@ -12600,9 +16727,9 @@
       </w:tcPr>
     </w:tblStylePr>
   </w:style>
-  <w:style w:type="table" w:styleId="97">
+  <w:style w:type="table" w:styleId="769">
     <w:name w:val="Grid Table 7 Colorful"/>
-    <w:basedOn w:val="618"/>
+    <w:basedOn w:val="865"/>
     <w:uiPriority w:val="99"/>
     <w:pPr>
       <w:pBdr/>
@@ -12704,11 +16831,11 @@
         <w:tblBorders/>
       </w:tblPr>
       <w:tcPr>
-        <w:shd w:color="ffffff"/>
+        <w:shd w:val="clear" w:color="ffffff"/>
         <w:tcBorders>
-          <w:top w:val="none"/>
-          <w:left w:val="none"/>
-          <w:bottom w:val="none"/>
+          <w:top w:val="none" w:color="000000" w:sz="4" w:space="0"/>
+          <w:left w:val="none" w:color="000000" w:sz="4" w:space="0"/>
+          <w:bottom w:val="none" w:color="000000" w:sz="4" w:space="0"/>
           <w:right w:val="single" w:color="000000" w:themeColor="text1" w:themeTint="80" w:sz="4" w:space="0"/>
         </w:tcBorders>
       </w:tcPr>
@@ -12731,10 +16858,10 @@
       <w:tcPr>
         <w:shd w:val="clear" w:color="ffffff" w:themeColor="light1" w:fill="ffffff" w:themeFill="light1"/>
         <w:tcBorders>
-          <w:top w:val="none"/>
-          <w:left w:val="none"/>
+          <w:top w:val="none" w:color="000000" w:sz="4" w:space="0"/>
+          <w:left w:val="none" w:color="000000" w:sz="4" w:space="0"/>
           <w:bottom w:val="single" w:color="000000" w:themeColor="text1" w:themeTint="80" w:sz="4" w:space="0"/>
-          <w:right w:val="none"/>
+          <w:right w:val="none" w:color="000000" w:sz="4" w:space="0"/>
         </w:tcBorders>
       </w:tcPr>
     </w:tblStylePr>
@@ -12754,12 +16881,12 @@
         <w:tblBorders/>
       </w:tblPr>
       <w:tcPr>
-        <w:shd w:color="ffffff"/>
+        <w:shd w:val="clear" w:color="ffffff"/>
         <w:tcBorders>
-          <w:top w:val="none"/>
+          <w:top w:val="none" w:color="000000" w:sz="4" w:space="0"/>
           <w:left w:val="single" w:color="000000" w:themeColor="text1" w:themeTint="80" w:sz="4" w:space="0"/>
-          <w:bottom w:val="none"/>
-          <w:right w:val="none"/>
+          <w:bottom w:val="none" w:color="000000" w:sz="4" w:space="0"/>
+          <w:right w:val="none" w:color="000000" w:sz="4" w:space="0"/>
         </w:tcBorders>
       </w:tcPr>
     </w:tblStylePr>
@@ -12782,9 +16909,9 @@
         <w:shd w:val="clear" w:color="ffffff" w:themeColor="light1" w:fill="ffffff" w:themeFill="light1"/>
         <w:tcBorders>
           <w:top w:val="single" w:color="000000" w:themeColor="text1" w:themeTint="80" w:sz="4" w:space="0"/>
-          <w:left w:val="none"/>
-          <w:bottom w:val="none"/>
-          <w:right w:val="none"/>
+          <w:left w:val="none" w:color="000000" w:sz="4" w:space="0"/>
+          <w:bottom w:val="none" w:color="000000" w:sz="4" w:space="0"/>
+          <w:right w:val="none" w:color="000000" w:sz="4" w:space="0"/>
         </w:tcBorders>
       </w:tcPr>
     </w:tblStylePr>
@@ -12854,9 +16981,9 @@
       </w:tcPr>
     </w:tblStylePr>
   </w:style>
-  <w:style w:type="table" w:styleId="98">
+  <w:style w:type="table" w:styleId="770">
     <w:name w:val="Grid Table 7 Colorful - Accent 1"/>
-    <w:basedOn w:val="618"/>
+    <w:basedOn w:val="865"/>
     <w:uiPriority w:val="99"/>
     <w:pPr>
       <w:pBdr/>
@@ -12958,11 +17085,11 @@
         <w:tblBorders/>
       </w:tblPr>
       <w:tcPr>
-        <w:shd w:color="ffffff"/>
+        <w:shd w:val="clear" w:color="ffffff"/>
         <w:tcBorders>
-          <w:top w:val="none"/>
-          <w:left w:val="none"/>
-          <w:bottom w:val="none"/>
+          <w:top w:val="none" w:color="000000" w:sz="4" w:space="0"/>
+          <w:left w:val="none" w:color="000000" w:sz="4" w:space="0"/>
+          <w:bottom w:val="none" w:color="000000" w:sz="4" w:space="0"/>
           <w:right w:val="single" w:color="000000" w:themeColor="accent1" w:themeTint="80" w:sz="4" w:space="0"/>
         </w:tcBorders>
       </w:tcPr>
@@ -12985,10 +17112,10 @@
       <w:tcPr>
         <w:shd w:val="clear" w:color="ffffff" w:themeColor="light1" w:fill="ffffff" w:themeFill="light1"/>
         <w:tcBorders>
-          <w:top w:val="none"/>
-          <w:left w:val="none"/>
+          <w:top w:val="none" w:color="000000" w:sz="4" w:space="0"/>
+          <w:left w:val="none" w:color="000000" w:sz="4" w:space="0"/>
           <w:bottom w:val="single" w:color="000000" w:themeColor="accent1" w:themeTint="80" w:sz="4" w:space="0"/>
-          <w:right w:val="none"/>
+          <w:right w:val="none" w:color="000000" w:sz="4" w:space="0"/>
         </w:tcBorders>
       </w:tcPr>
     </w:tblStylePr>
@@ -13008,12 +17135,12 @@
         <w:tblBorders/>
       </w:tblPr>
       <w:tcPr>
-        <w:shd w:color="ffffff"/>
+        <w:shd w:val="clear" w:color="ffffff"/>
         <w:tcBorders>
-          <w:top w:val="none"/>
+          <w:top w:val="none" w:color="000000" w:sz="4" w:space="0"/>
           <w:left w:val="single" w:color="000000" w:themeColor="accent1" w:themeTint="80" w:sz="4" w:space="0"/>
-          <w:bottom w:val="none"/>
-          <w:right w:val="none"/>
+          <w:bottom w:val="none" w:color="000000" w:sz="4" w:space="0"/>
+          <w:right w:val="none" w:color="000000" w:sz="4" w:space="0"/>
         </w:tcBorders>
       </w:tcPr>
     </w:tblStylePr>
@@ -13036,9 +17163,9 @@
         <w:shd w:val="clear" w:color="ffffff" w:themeColor="light1" w:fill="ffffff" w:themeFill="light1"/>
         <w:tcBorders>
           <w:top w:val="single" w:color="000000" w:themeColor="accent1" w:themeTint="80" w:sz="4" w:space="0"/>
-          <w:left w:val="none"/>
-          <w:bottom w:val="none"/>
-          <w:right w:val="none"/>
+          <w:left w:val="none" w:color="000000" w:sz="4" w:space="0"/>
+          <w:bottom w:val="none" w:color="000000" w:sz="4" w:space="0"/>
+          <w:right w:val="none" w:color="000000" w:sz="4" w:space="0"/>
         </w:tcBorders>
       </w:tcPr>
     </w:tblStylePr>
@@ -13108,9 +17235,9 @@
       </w:tcPr>
     </w:tblStylePr>
   </w:style>
-  <w:style w:type="table" w:styleId="99">
+  <w:style w:type="table" w:styleId="771">
     <w:name w:val="Grid Table 7 Colorful - Accent 2"/>
-    <w:basedOn w:val="618"/>
+    <w:basedOn w:val="865"/>
     <w:uiPriority w:val="99"/>
     <w:pPr>
       <w:pBdr/>
@@ -13212,11 +17339,11 @@
         <w:tblBorders/>
       </w:tblPr>
       <w:tcPr>
-        <w:shd w:color="ffffff"/>
+        <w:shd w:val="clear" w:color="ffffff"/>
         <w:tcBorders>
-          <w:top w:val="none"/>
-          <w:left w:val="none"/>
-          <w:bottom w:val="none"/>
+          <w:top w:val="none" w:color="000000" w:sz="4" w:space="0"/>
+          <w:left w:val="none" w:color="000000" w:sz="4" w:space="0"/>
+          <w:bottom w:val="none" w:color="000000" w:sz="4" w:space="0"/>
           <w:right w:val="single" w:color="000000" w:themeColor="accent2" w:themeTint="97" w:sz="4" w:space="0"/>
         </w:tcBorders>
       </w:tcPr>
@@ -13239,10 +17366,10 @@
       <w:tcPr>
         <w:shd w:val="clear" w:color="ffffff" w:themeColor="light1" w:fill="ffffff" w:themeFill="light1"/>
         <w:tcBorders>
-          <w:top w:val="none"/>
-          <w:left w:val="none"/>
+          <w:top w:val="none" w:color="000000" w:sz="4" w:space="0"/>
+          <w:left w:val="none" w:color="000000" w:sz="4" w:space="0"/>
           <w:bottom w:val="single" w:color="000000" w:themeColor="accent2" w:themeTint="97" w:sz="4" w:space="0"/>
-          <w:right w:val="none"/>
+          <w:right w:val="none" w:color="000000" w:sz="4" w:space="0"/>
         </w:tcBorders>
       </w:tcPr>
     </w:tblStylePr>
@@ -13262,12 +17389,12 @@
         <w:tblBorders/>
       </w:tblPr>
       <w:tcPr>
-        <w:shd w:color="ffffff"/>
+        <w:shd w:val="clear" w:color="ffffff"/>
         <w:tcBorders>
-          <w:top w:val="none"/>
+          <w:top w:val="none" w:color="000000" w:sz="4" w:space="0"/>
           <w:left w:val="single" w:color="000000" w:themeColor="accent2" w:themeTint="97" w:sz="4" w:space="0"/>
-          <w:bottom w:val="none"/>
-          <w:right w:val="none"/>
+          <w:bottom w:val="none" w:color="000000" w:sz="4" w:space="0"/>
+          <w:right w:val="none" w:color="000000" w:sz="4" w:space="0"/>
         </w:tcBorders>
       </w:tcPr>
     </w:tblStylePr>
@@ -13290,9 +17417,9 @@
         <w:shd w:val="clear" w:color="ffffff" w:themeColor="light1" w:fill="ffffff" w:themeFill="light1"/>
         <w:tcBorders>
           <w:top w:val="single" w:color="000000" w:themeColor="accent2" w:themeTint="97" w:sz="4" w:space="0"/>
-          <w:left w:val="none"/>
-          <w:bottom w:val="none"/>
-          <w:right w:val="none"/>
+          <w:left w:val="none" w:color="000000" w:sz="4" w:space="0"/>
+          <w:bottom w:val="none" w:color="000000" w:sz="4" w:space="0"/>
+          <w:right w:val="none" w:color="000000" w:sz="4" w:space="0"/>
         </w:tcBorders>
       </w:tcPr>
     </w:tblStylePr>
@@ -13362,9 +17489,9 @@
       </w:tcPr>
     </w:tblStylePr>
   </w:style>
-  <w:style w:type="table" w:styleId="100">
+  <w:style w:type="table" w:styleId="772">
     <w:name w:val="Grid Table 7 Colorful - Accent 3"/>
-    <w:basedOn w:val="618"/>
+    <w:basedOn w:val="865"/>
     <w:uiPriority w:val="99"/>
     <w:pPr>
       <w:pBdr/>
@@ -13466,11 +17593,11 @@
         <w:tblBorders/>
       </w:tblPr>
       <w:tcPr>
-        <w:shd w:color="ffffff"/>
+        <w:shd w:val="clear" w:color="ffffff"/>
         <w:tcBorders>
-          <w:top w:val="none"/>
-          <w:left w:val="none"/>
-          <w:bottom w:val="none"/>
+          <w:top w:val="none" w:color="000000" w:sz="4" w:space="0"/>
+          <w:left w:val="none" w:color="000000" w:sz="4" w:space="0"/>
+          <w:bottom w:val="none" w:color="000000" w:sz="4" w:space="0"/>
           <w:right w:val="single" w:color="000000" w:themeColor="accent3" w:themeTint="FE" w:sz="4" w:space="0"/>
         </w:tcBorders>
       </w:tcPr>
@@ -13493,10 +17620,10 @@
       <w:tcPr>
         <w:shd w:val="clear" w:color="ffffff" w:themeColor="light1" w:fill="ffffff" w:themeFill="light1"/>
         <w:tcBorders>
-          <w:top w:val="none"/>
-          <w:left w:val="none"/>
+          <w:top w:val="none" w:color="000000" w:sz="4" w:space="0"/>
+          <w:left w:val="none" w:color="000000" w:sz="4" w:space="0"/>
           <w:bottom w:val="single" w:color="000000" w:themeColor="accent3" w:themeTint="FE" w:sz="4" w:space="0"/>
-          <w:right w:val="none"/>
+          <w:right w:val="none" w:color="000000" w:sz="4" w:space="0"/>
         </w:tcBorders>
       </w:tcPr>
     </w:tblStylePr>
@@ -13516,12 +17643,12 @@
         <w:tblBorders/>
       </w:tblPr>
       <w:tcPr>
-        <w:shd w:color="ffffff"/>
+        <w:shd w:val="clear" w:color="ffffff"/>
         <w:tcBorders>
-          <w:top w:val="none"/>
+          <w:top w:val="none" w:color="000000" w:sz="4" w:space="0"/>
           <w:left w:val="single" w:color="000000" w:themeColor="accent3" w:themeTint="FE" w:sz="4" w:space="0"/>
-          <w:bottom w:val="none"/>
-          <w:right w:val="none"/>
+          <w:bottom w:val="none" w:color="000000" w:sz="4" w:space="0"/>
+          <w:right w:val="none" w:color="000000" w:sz="4" w:space="0"/>
         </w:tcBorders>
       </w:tcPr>
     </w:tblStylePr>
@@ -13544,9 +17671,9 @@
         <w:shd w:val="clear" w:color="ffffff" w:themeColor="light1" w:fill="ffffff" w:themeFill="light1"/>
         <w:tcBorders>
           <w:top w:val="single" w:color="000000" w:themeColor="accent3" w:themeTint="FE" w:sz="4" w:space="0"/>
-          <w:left w:val="none"/>
-          <w:bottom w:val="none"/>
-          <w:right w:val="none"/>
+          <w:left w:val="none" w:color="000000" w:sz="4" w:space="0"/>
+          <w:bottom w:val="none" w:color="000000" w:sz="4" w:space="0"/>
+          <w:right w:val="none" w:color="000000" w:sz="4" w:space="0"/>
         </w:tcBorders>
       </w:tcPr>
     </w:tblStylePr>
@@ -13616,9 +17743,9 @@
       </w:tcPr>
     </w:tblStylePr>
   </w:style>
-  <w:style w:type="table" w:styleId="101">
+  <w:style w:type="table" w:styleId="773">
     <w:name w:val="Grid Table 7 Colorful - Accent 4"/>
-    <w:basedOn w:val="618"/>
+    <w:basedOn w:val="865"/>
     <w:uiPriority w:val="99"/>
     <w:pPr>
       <w:pBdr/>
@@ -13720,11 +17847,11 @@
         <w:tblBorders/>
       </w:tblPr>
       <w:tcPr>
-        <w:shd w:color="ffffff"/>
+        <w:shd w:val="clear" w:color="ffffff"/>
         <w:tcBorders>
-          <w:top w:val="none"/>
-          <w:left w:val="none"/>
-          <w:bottom w:val="none"/>
+          <w:top w:val="none" w:color="000000" w:sz="4" w:space="0"/>
+          <w:left w:val="none" w:color="000000" w:sz="4" w:space="0"/>
+          <w:bottom w:val="none" w:color="000000" w:sz="4" w:space="0"/>
           <w:right w:val="single" w:color="000000" w:themeColor="accent4" w:themeTint="9A" w:sz="4" w:space="0"/>
         </w:tcBorders>
       </w:tcPr>
@@ -13747,10 +17874,10 @@
       <w:tcPr>
         <w:shd w:val="clear" w:color="ffffff" w:themeColor="light1" w:fill="ffffff" w:themeFill="light1"/>
         <w:tcBorders>
-          <w:top w:val="none"/>
-          <w:left w:val="none"/>
+          <w:top w:val="none" w:color="000000" w:sz="4" w:space="0"/>
+          <w:left w:val="none" w:color="000000" w:sz="4" w:space="0"/>
           <w:bottom w:val="single" w:color="000000" w:themeColor="accent4" w:themeTint="9A" w:sz="4" w:space="0"/>
-          <w:right w:val="none"/>
+          <w:right w:val="none" w:color="000000" w:sz="4" w:space="0"/>
         </w:tcBorders>
       </w:tcPr>
     </w:tblStylePr>
@@ -13770,12 +17897,12 @@
         <w:tblBorders/>
       </w:tblPr>
       <w:tcPr>
-        <w:shd w:color="ffffff"/>
+        <w:shd w:val="clear" w:color="ffffff"/>
         <w:tcBorders>
-          <w:top w:val="none"/>
+          <w:top w:val="none" w:color="000000" w:sz="4" w:space="0"/>
           <w:left w:val="single" w:color="000000" w:themeColor="accent4" w:themeTint="9A" w:sz="4" w:space="0"/>
-          <w:bottom w:val="none"/>
-          <w:right w:val="none"/>
+          <w:bottom w:val="none" w:color="000000" w:sz="4" w:space="0"/>
+          <w:right w:val="none" w:color="000000" w:sz="4" w:space="0"/>
         </w:tcBorders>
       </w:tcPr>
     </w:tblStylePr>
@@ -13798,9 +17925,9 @@
         <w:shd w:val="clear" w:color="ffffff" w:themeColor="light1" w:fill="ffffff" w:themeFill="light1"/>
         <w:tcBorders>
           <w:top w:val="single" w:color="000000" w:themeColor="accent4" w:themeTint="9A" w:sz="4" w:space="0"/>
-          <w:left w:val="none"/>
-          <w:bottom w:val="none"/>
-          <w:right w:val="none"/>
+          <w:left w:val="none" w:color="000000" w:sz="4" w:space="0"/>
+          <w:bottom w:val="none" w:color="000000" w:sz="4" w:space="0"/>
+          <w:right w:val="none" w:color="000000" w:sz="4" w:space="0"/>
         </w:tcBorders>
       </w:tcPr>
     </w:tblStylePr>
@@ -13870,9 +17997,9 @@
       </w:tcPr>
     </w:tblStylePr>
   </w:style>
-  <w:style w:type="table" w:styleId="102">
+  <w:style w:type="table" w:styleId="774">
     <w:name w:val="Grid Table 7 Colorful - Accent 5"/>
-    <w:basedOn w:val="618"/>
+    <w:basedOn w:val="865"/>
     <w:uiPriority w:val="99"/>
     <w:pPr>
       <w:pBdr/>
@@ -13974,11 +18101,11 @@
         <w:tblBorders/>
       </w:tblPr>
       <w:tcPr>
-        <w:shd w:color="ffffff"/>
+        <w:shd w:val="clear" w:color="ffffff"/>
         <w:tcBorders>
-          <w:top w:val="none"/>
-          <w:left w:val="none"/>
-          <w:bottom w:val="none"/>
+          <w:top w:val="none" w:color="000000" w:sz="4" w:space="0"/>
+          <w:left w:val="none" w:color="000000" w:sz="4" w:space="0"/>
+          <w:bottom w:val="none" w:color="000000" w:sz="4" w:space="0"/>
           <w:right w:val="single" w:color="000000" w:themeColor="accent5" w:themeTint="90" w:sz="4" w:space="0"/>
         </w:tcBorders>
       </w:tcPr>
@@ -14001,10 +18128,10 @@
       <w:tcPr>
         <w:shd w:val="clear" w:color="ffffff" w:themeColor="light1" w:fill="ffffff" w:themeFill="light1"/>
         <w:tcBorders>
-          <w:top w:val="none"/>
-          <w:left w:val="none"/>
+          <w:top w:val="none" w:color="000000" w:sz="4" w:space="0"/>
+          <w:left w:val="none" w:color="000000" w:sz="4" w:space="0"/>
           <w:bottom w:val="single" w:color="000000" w:themeColor="accent5" w:themeTint="90" w:sz="4" w:space="0"/>
-          <w:right w:val="none"/>
+          <w:right w:val="none" w:color="000000" w:sz="4" w:space="0"/>
         </w:tcBorders>
       </w:tcPr>
     </w:tblStylePr>
@@ -14024,12 +18151,12 @@
         <w:tblBorders/>
       </w:tblPr>
       <w:tcPr>
-        <w:shd w:color="ffffff"/>
+        <w:shd w:val="clear" w:color="ffffff"/>
         <w:tcBorders>
-          <w:top w:val="none"/>
+          <w:top w:val="none" w:color="000000" w:sz="4" w:space="0"/>
           <w:left w:val="single" w:color="000000" w:themeColor="accent5" w:themeTint="90" w:sz="4" w:space="0"/>
-          <w:bottom w:val="none"/>
-          <w:right w:val="none"/>
+          <w:bottom w:val="none" w:color="000000" w:sz="4" w:space="0"/>
+          <w:right w:val="none" w:color="000000" w:sz="4" w:space="0"/>
         </w:tcBorders>
       </w:tcPr>
     </w:tblStylePr>
@@ -14052,9 +18179,9 @@
         <w:shd w:val="clear" w:color="ffffff" w:themeColor="light1" w:fill="ffffff" w:themeFill="light1"/>
         <w:tcBorders>
           <w:top w:val="single" w:color="000000" w:themeColor="accent5" w:themeTint="90" w:sz="4" w:space="0"/>
-          <w:left w:val="none"/>
-          <w:bottom w:val="none"/>
-          <w:right w:val="none"/>
+          <w:left w:val="none" w:color="000000" w:sz="4" w:space="0"/>
+          <w:bottom w:val="none" w:color="000000" w:sz="4" w:space="0"/>
+          <w:right w:val="none" w:color="000000" w:sz="4" w:space="0"/>
         </w:tcBorders>
       </w:tcPr>
     </w:tblStylePr>
@@ -14124,9 +18251,9 @@
       </w:tcPr>
     </w:tblStylePr>
   </w:style>
-  <w:style w:type="table" w:styleId="103">
+  <w:style w:type="table" w:styleId="775">
     <w:name w:val="Grid Table 7 Colorful - Accent 6"/>
-    <w:basedOn w:val="618"/>
+    <w:basedOn w:val="865"/>
     <w:uiPriority w:val="99"/>
     <w:pPr>
       <w:pBdr/>
@@ -14228,11 +18355,11 @@
         <w:tblBorders/>
       </w:tblPr>
       <w:tcPr>
-        <w:shd w:color="ffffff"/>
+        <w:shd w:val="clear" w:color="ffffff"/>
         <w:tcBorders>
-          <w:top w:val="none"/>
-          <w:left w:val="none"/>
-          <w:bottom w:val="none"/>
+          <w:top w:val="none" w:color="000000" w:sz="4" w:space="0"/>
+          <w:left w:val="none" w:color="000000" w:sz="4" w:space="0"/>
+          <w:bottom w:val="none" w:color="000000" w:sz="4" w:space="0"/>
           <w:right w:val="single" w:color="000000" w:themeColor="accent6" w:themeTint="90" w:sz="4" w:space="0"/>
         </w:tcBorders>
       </w:tcPr>
@@ -14255,10 +18382,10 @@
       <w:tcPr>
         <w:shd w:val="clear" w:color="ffffff" w:themeColor="light1" w:fill="ffffff" w:themeFill="light1"/>
         <w:tcBorders>
-          <w:top w:val="none"/>
-          <w:left w:val="none"/>
+          <w:top w:val="none" w:color="000000" w:sz="4" w:space="0"/>
+          <w:left w:val="none" w:color="000000" w:sz="4" w:space="0"/>
           <w:bottom w:val="single" w:color="000000" w:themeColor="accent6" w:themeTint="90" w:sz="4" w:space="0"/>
-          <w:right w:val="none"/>
+          <w:right w:val="none" w:color="000000" w:sz="4" w:space="0"/>
         </w:tcBorders>
       </w:tcPr>
     </w:tblStylePr>
@@ -14278,12 +18405,12 @@
         <w:tblBorders/>
       </w:tblPr>
       <w:tcPr>
-        <w:shd w:color="ffffff"/>
+        <w:shd w:val="clear" w:color="ffffff"/>
         <w:tcBorders>
-          <w:top w:val="none"/>
+          <w:top w:val="none" w:color="000000" w:sz="4" w:space="0"/>
           <w:left w:val="single" w:color="000000" w:themeColor="accent6" w:themeTint="90" w:sz="4" w:space="0"/>
-          <w:bottom w:val="none"/>
-          <w:right w:val="none"/>
+          <w:bottom w:val="none" w:color="000000" w:sz="4" w:space="0"/>
+          <w:right w:val="none" w:color="000000" w:sz="4" w:space="0"/>
         </w:tcBorders>
       </w:tcPr>
     </w:tblStylePr>
@@ -14306,9 +18433,9 @@
         <w:shd w:val="clear" w:color="ffffff" w:themeColor="light1" w:fill="ffffff" w:themeFill="light1"/>
         <w:tcBorders>
           <w:top w:val="single" w:color="000000" w:themeColor="accent6" w:themeTint="90" w:sz="4" w:space="0"/>
-          <w:left w:val="none"/>
-          <w:bottom w:val="none"/>
-          <w:right w:val="none"/>
+          <w:left w:val="none" w:color="000000" w:sz="4" w:space="0"/>
+          <w:bottom w:val="none" w:color="000000" w:sz="4" w:space="0"/>
+          <w:right w:val="none" w:color="000000" w:sz="4" w:space="0"/>
         </w:tcBorders>
       </w:tcPr>
     </w:tblStylePr>
@@ -14378,9 +18505,9 @@
       </w:tcPr>
     </w:tblStylePr>
   </w:style>
-  <w:style w:type="table" w:styleId="104">
+  <w:style w:type="table" w:styleId="776">
     <w:name w:val="List Table 1 Light"/>
-    <w:basedOn w:val="618"/>
+    <w:basedOn w:val="865"/>
     <w:uiPriority w:val="99"/>
     <w:pPr>
       <w:pBdr/>
@@ -14594,9 +18721,9 @@
       </w:tcPr>
     </w:tblStylePr>
   </w:style>
-  <w:style w:type="table" w:styleId="105">
+  <w:style w:type="table" w:styleId="777">
     <w:name w:val="List Table 1 Light - Accent 1"/>
-    <w:basedOn w:val="618"/>
+    <w:basedOn w:val="865"/>
     <w:uiPriority w:val="99"/>
     <w:pPr>
       <w:pBdr/>
@@ -14810,9 +18937,9 @@
       </w:tcPr>
     </w:tblStylePr>
   </w:style>
-  <w:style w:type="table" w:styleId="106">
+  <w:style w:type="table" w:styleId="778">
     <w:name w:val="List Table 1 Light - Accent 2"/>
-    <w:basedOn w:val="618"/>
+    <w:basedOn w:val="865"/>
     <w:uiPriority w:val="99"/>
     <w:pPr>
       <w:pBdr/>
@@ -15026,9 +19153,9 @@
       </w:tcPr>
     </w:tblStylePr>
   </w:style>
-  <w:style w:type="table" w:styleId="107">
+  <w:style w:type="table" w:styleId="779">
     <w:name w:val="List Table 1 Light - Accent 3"/>
-    <w:basedOn w:val="618"/>
+    <w:basedOn w:val="865"/>
     <w:uiPriority w:val="99"/>
     <w:pPr>
       <w:pBdr/>
@@ -15242,9 +19369,9 @@
       </w:tcPr>
     </w:tblStylePr>
   </w:style>
-  <w:style w:type="table" w:styleId="108">
+  <w:style w:type="table" w:styleId="780">
     <w:name w:val="List Table 1 Light - Accent 4"/>
-    <w:basedOn w:val="618"/>
+    <w:basedOn w:val="865"/>
     <w:uiPriority w:val="99"/>
     <w:pPr>
       <w:pBdr/>
@@ -15458,9 +19585,9 @@
       </w:tcPr>
     </w:tblStylePr>
   </w:style>
-  <w:style w:type="table" w:styleId="109">
+  <w:style w:type="table" w:styleId="781">
     <w:name w:val="List Table 1 Light - Accent 5"/>
-    <w:basedOn w:val="618"/>
+    <w:basedOn w:val="865"/>
     <w:uiPriority w:val="99"/>
     <w:pPr>
       <w:pBdr/>
@@ -15674,9 +19801,9 @@
       </w:tcPr>
     </w:tblStylePr>
   </w:style>
-  <w:style w:type="table" w:styleId="110">
+  <w:style w:type="table" w:styleId="782">
     <w:name w:val="List Table 1 Light - Accent 6"/>
-    <w:basedOn w:val="618"/>
+    <w:basedOn w:val="865"/>
     <w:uiPriority w:val="99"/>
     <w:pPr>
       <w:pBdr/>
@@ -15890,9 +20017,9 @@
       </w:tcPr>
     </w:tblStylePr>
   </w:style>
-  <w:style w:type="table" w:styleId="111">
+  <w:style w:type="table" w:styleId="783">
     <w:name w:val="List Table 2"/>
-    <w:basedOn w:val="618"/>
+    <w:basedOn w:val="865"/>
     <w:uiPriority w:val="99"/>
     <w:pPr>
       <w:pBdr/>
@@ -16128,9 +20255,9 @@
       </w:tcPr>
     </w:tblStylePr>
   </w:style>
-  <w:style w:type="table" w:styleId="112">
+  <w:style w:type="table" w:styleId="784">
     <w:name w:val="List Table 2 - Accent 1"/>
-    <w:basedOn w:val="618"/>
+    <w:basedOn w:val="865"/>
     <w:uiPriority w:val="99"/>
     <w:pPr>
       <w:pBdr/>
@@ -16366,9 +20493,9 @@
       </w:tcPr>
     </w:tblStylePr>
   </w:style>
-  <w:style w:type="table" w:styleId="113">
+  <w:style w:type="table" w:styleId="785">
     <w:name w:val="List Table 2 - Accent 2"/>
-    <w:basedOn w:val="618"/>
+    <w:basedOn w:val="865"/>
     <w:uiPriority w:val="99"/>
     <w:pPr>
       <w:pBdr/>
@@ -16604,9 +20731,9 @@
       </w:tcPr>
     </w:tblStylePr>
   </w:style>
-  <w:style w:type="table" w:styleId="114">
+  <w:style w:type="table" w:styleId="786">
     <w:name w:val="List Table 2 - Accent 3"/>
-    <w:basedOn w:val="618"/>
+    <w:basedOn w:val="865"/>
     <w:uiPriority w:val="99"/>
     <w:pPr>
       <w:pBdr/>
@@ -16842,9 +20969,9 @@
       </w:tcPr>
     </w:tblStylePr>
   </w:style>
-  <w:style w:type="table" w:styleId="115">
+  <w:style w:type="table" w:styleId="787">
     <w:name w:val="List Table 2 - Accent 4"/>
-    <w:basedOn w:val="618"/>
+    <w:basedOn w:val="865"/>
     <w:uiPriority w:val="99"/>
     <w:pPr>
       <w:pBdr/>
@@ -17080,9 +21207,9 @@
       </w:tcPr>
     </w:tblStylePr>
   </w:style>
-  <w:style w:type="table" w:styleId="116">
+  <w:style w:type="table" w:styleId="788">
     <w:name w:val="List Table 2 - Accent 5"/>
-    <w:basedOn w:val="618"/>
+    <w:basedOn w:val="865"/>
     <w:uiPriority w:val="99"/>
     <w:pPr>
       <w:pBdr/>
@@ -17318,9 +21445,9 @@
       </w:tcPr>
     </w:tblStylePr>
   </w:style>
-  <w:style w:type="table" w:styleId="117">
+  <w:style w:type="table" w:styleId="789">
     <w:name w:val="List Table 2 - Accent 6"/>
-    <w:basedOn w:val="618"/>
+    <w:basedOn w:val="865"/>
     <w:uiPriority w:val="99"/>
     <w:pPr>
       <w:pBdr/>
@@ -17556,9 +21683,9 @@
       </w:tcPr>
     </w:tblStylePr>
   </w:style>
-  <w:style w:type="table" w:styleId="118">
+  <w:style w:type="table" w:styleId="790">
     <w:name w:val="List Table 3"/>
-    <w:basedOn w:val="618"/>
+    <w:basedOn w:val="865"/>
     <w:uiPriority w:val="99"/>
     <w:pPr>
       <w:pBdr/>
@@ -17784,9 +21911,9 @@
       </w:tcPr>
     </w:tblStylePr>
   </w:style>
-  <w:style w:type="table" w:styleId="119">
+  <w:style w:type="table" w:styleId="791">
     <w:name w:val="List Table 3 - Accent 1"/>
-    <w:basedOn w:val="618"/>
+    <w:basedOn w:val="865"/>
     <w:uiPriority w:val="99"/>
     <w:pPr>
       <w:pBdr/>
@@ -18012,9 +22139,9 @@
       </w:tcPr>
     </w:tblStylePr>
   </w:style>
-  <w:style w:type="table" w:styleId="120">
+  <w:style w:type="table" w:styleId="792">
     <w:name w:val="List Table 3 - Accent 2"/>
-    <w:basedOn w:val="618"/>
+    <w:basedOn w:val="865"/>
     <w:uiPriority w:val="99"/>
     <w:pPr>
       <w:pBdr/>
@@ -18240,9 +22367,9 @@
       </w:tcPr>
     </w:tblStylePr>
   </w:style>
-  <w:style w:type="table" w:styleId="121">
+  <w:style w:type="table" w:styleId="793">
     <w:name w:val="List Table 3 - Accent 3"/>
-    <w:basedOn w:val="618"/>
+    <w:basedOn w:val="865"/>
     <w:uiPriority w:val="99"/>
     <w:pPr>
       <w:pBdr/>
@@ -18468,9 +22595,9 @@
       </w:tcPr>
     </w:tblStylePr>
   </w:style>
-  <w:style w:type="table" w:styleId="122">
+  <w:style w:type="table" w:styleId="794">
     <w:name w:val="List Table 3 - Accent 4"/>
-    <w:basedOn w:val="618"/>
+    <w:basedOn w:val="865"/>
     <w:uiPriority w:val="99"/>
     <w:pPr>
       <w:pBdr/>
@@ -18696,9 +22823,9 @@
       </w:tcPr>
     </w:tblStylePr>
   </w:style>
-  <w:style w:type="table" w:styleId="123">
+  <w:style w:type="table" w:styleId="795">
     <w:name w:val="List Table 3 - Accent 5"/>
-    <w:basedOn w:val="618"/>
+    <w:basedOn w:val="865"/>
     <w:uiPriority w:val="99"/>
     <w:pPr>
       <w:pBdr/>
@@ -18924,9 +23051,9 @@
       </w:tcPr>
     </w:tblStylePr>
   </w:style>
-  <w:style w:type="table" w:styleId="124">
+  <w:style w:type="table" w:styleId="796">
     <w:name w:val="List Table 3 - Accent 6"/>
-    <w:basedOn w:val="618"/>
+    <w:basedOn w:val="865"/>
     <w:uiPriority w:val="99"/>
     <w:pPr>
       <w:pBdr/>
@@ -19152,9 +23279,9 @@
       </w:tcPr>
     </w:tblStylePr>
   </w:style>
-  <w:style w:type="table" w:styleId="125">
+  <w:style w:type="table" w:styleId="797">
     <w:name w:val="List Table 4"/>
-    <w:basedOn w:val="618"/>
+    <w:basedOn w:val="865"/>
     <w:uiPriority w:val="99"/>
     <w:pPr>
       <w:pBdr/>
@@ -19377,9 +23504,9 @@
       </w:tcPr>
     </w:tblStylePr>
   </w:style>
-  <w:style w:type="table" w:styleId="126">
+  <w:style w:type="table" w:styleId="798">
     <w:name w:val="List Table 4 - Accent 1"/>
-    <w:basedOn w:val="618"/>
+    <w:basedOn w:val="865"/>
     <w:uiPriority w:val="99"/>
     <w:pPr>
       <w:pBdr/>
@@ -19602,9 +23729,9 @@
       </w:tcPr>
     </w:tblStylePr>
   </w:style>
-  <w:style w:type="table" w:styleId="127">
+  <w:style w:type="table" w:styleId="799">
     <w:name w:val="List Table 4 - Accent 2"/>
-    <w:basedOn w:val="618"/>
+    <w:basedOn w:val="865"/>
     <w:uiPriority w:val="99"/>
     <w:pPr>
       <w:pBdr/>
@@ -19827,9 +23954,9 @@
       </w:tcPr>
     </w:tblStylePr>
   </w:style>
-  <w:style w:type="table" w:styleId="128">
+  <w:style w:type="table" w:styleId="800">
     <w:name w:val="List Table 4 - Accent 3"/>
-    <w:basedOn w:val="618"/>
+    <w:basedOn w:val="865"/>
     <w:uiPriority w:val="99"/>
     <w:pPr>
       <w:pBdr/>
@@ -20052,9 +24179,9 @@
       </w:tcPr>
     </w:tblStylePr>
   </w:style>
-  <w:style w:type="table" w:styleId="129">
+  <w:style w:type="table" w:styleId="801">
     <w:name w:val="List Table 4 - Accent 4"/>
-    <w:basedOn w:val="618"/>
+    <w:basedOn w:val="865"/>
     <w:uiPriority w:val="99"/>
     <w:pPr>
       <w:pBdr/>
@@ -20277,9 +24404,9 @@
       </w:tcPr>
     </w:tblStylePr>
   </w:style>
-  <w:style w:type="table" w:styleId="130">
+  <w:style w:type="table" w:styleId="802">
     <w:name w:val="List Table 4 - Accent 5"/>
-    <w:basedOn w:val="618"/>
+    <w:basedOn w:val="865"/>
     <w:uiPriority w:val="99"/>
     <w:pPr>
       <w:pBdr/>
@@ -20502,9 +24629,9 @@
       </w:tcPr>
     </w:tblStylePr>
   </w:style>
-  <w:style w:type="table" w:styleId="131">
+  <w:style w:type="table" w:styleId="803">
     <w:name w:val="List Table 4 - Accent 6"/>
-    <w:basedOn w:val="618"/>
+    <w:basedOn w:val="865"/>
     <w:uiPriority w:val="99"/>
     <w:pPr>
       <w:pBdr/>
@@ -20727,9 +24854,9 @@
       </w:tcPr>
     </w:tblStylePr>
   </w:style>
-  <w:style w:type="table" w:styleId="132">
+  <w:style w:type="table" w:styleId="804">
     <w:name w:val="List Table 5 Dark"/>
-    <w:basedOn w:val="618"/>
+    <w:basedOn w:val="865"/>
     <w:uiPriority w:val="99"/>
     <w:pPr>
       <w:pBdr/>
@@ -20969,9 +25096,9 @@
       </w:tcPr>
     </w:tblStylePr>
   </w:style>
-  <w:style w:type="table" w:styleId="133">
+  <w:style w:type="table" w:styleId="805">
     <w:name w:val="List Table 5 Dark - Accent 1"/>
-    <w:basedOn w:val="618"/>
+    <w:basedOn w:val="865"/>
     <w:uiPriority w:val="99"/>
     <w:pPr>
       <w:pBdr/>
@@ -21211,9 +25338,9 @@
       </w:tcPr>
     </w:tblStylePr>
   </w:style>
-  <w:style w:type="table" w:styleId="134">
+  <w:style w:type="table" w:styleId="806">
     <w:name w:val="List Table 5 Dark - Accent 2"/>
-    <w:basedOn w:val="618"/>
+    <w:basedOn w:val="865"/>
     <w:uiPriority w:val="99"/>
     <w:pPr>
       <w:pBdr/>
@@ -21453,9 +25580,9 @@
       </w:tcPr>
     </w:tblStylePr>
   </w:style>
-  <w:style w:type="table" w:styleId="135">
+  <w:style w:type="table" w:styleId="807">
     <w:name w:val="List Table 5 Dark - Accent 3"/>
-    <w:basedOn w:val="618"/>
+    <w:basedOn w:val="865"/>
     <w:uiPriority w:val="99"/>
     <w:pPr>
       <w:pBdr/>
@@ -21695,9 +25822,9 @@
       </w:tcPr>
     </w:tblStylePr>
   </w:style>
-  <w:style w:type="table" w:styleId="136">
+  <w:style w:type="table" w:styleId="808">
     <w:name w:val="List Table 5 Dark - Accent 4"/>
-    <w:basedOn w:val="618"/>
+    <w:basedOn w:val="865"/>
     <w:uiPriority w:val="99"/>
     <w:pPr>
       <w:pBdr/>
@@ -21937,9 +26064,9 @@
       </w:tcPr>
     </w:tblStylePr>
   </w:style>
-  <w:style w:type="table" w:styleId="137">
+  <w:style w:type="table" w:styleId="809">
     <w:name w:val="List Table 5 Dark - Accent 5"/>
-    <w:basedOn w:val="618"/>
+    <w:basedOn w:val="865"/>
     <w:uiPriority w:val="99"/>
     <w:pPr>
       <w:pBdr/>
@@ -22179,9 +26306,9 @@
       </w:tcPr>
     </w:tblStylePr>
   </w:style>
-  <w:style w:type="table" w:styleId="138">
+  <w:style w:type="table" w:styleId="810">
     <w:name w:val="List Table 5 Dark - Accent 6"/>
-    <w:basedOn w:val="618"/>
+    <w:basedOn w:val="865"/>
     <w:uiPriority w:val="99"/>
     <w:pPr>
       <w:pBdr/>
@@ -22421,9 +26548,9 @@
       </w:tcPr>
     </w:tblStylePr>
   </w:style>
-  <w:style w:type="table" w:styleId="139">
+  <w:style w:type="table" w:styleId="811">
     <w:name w:val="List Table 6 Colorful"/>
-    <w:basedOn w:val="618"/>
+    <w:basedOn w:val="865"/>
     <w:uiPriority w:val="99"/>
     <w:pPr>
       <w:pBdr/>
@@ -22644,9 +26771,9 @@
       </w:tcPr>
     </w:tblStylePr>
   </w:style>
-  <w:style w:type="table" w:styleId="140">
+  <w:style w:type="table" w:styleId="812">
     <w:name w:val="List Table 6 Colorful - Accent 1"/>
-    <w:basedOn w:val="618"/>
+    <w:basedOn w:val="865"/>
     <w:uiPriority w:val="99"/>
     <w:pPr>
       <w:pBdr/>
@@ -22867,9 +26994,9 @@
       </w:tcPr>
     </w:tblStylePr>
   </w:style>
-  <w:style w:type="table" w:styleId="141">
+  <w:style w:type="table" w:styleId="813">
     <w:name w:val="List Table 6 Colorful - Accent 2"/>
-    <w:basedOn w:val="618"/>
+    <w:basedOn w:val="865"/>
     <w:uiPriority w:val="99"/>
     <w:pPr>
       <w:pBdr/>
@@ -23090,9 +27217,9 @@
       </w:tcPr>
     </w:tblStylePr>
   </w:style>
-  <w:style w:type="table" w:styleId="142">
+  <w:style w:type="table" w:styleId="814">
     <w:name w:val="List Table 6 Colorful - Accent 3"/>
-    <w:basedOn w:val="618"/>
+    <w:basedOn w:val="865"/>
     <w:uiPriority w:val="99"/>
     <w:pPr>
       <w:pBdr/>
@@ -23313,9 +27440,9 @@
       </w:tcPr>
     </w:tblStylePr>
   </w:style>
-  <w:style w:type="table" w:styleId="143">
+  <w:style w:type="table" w:styleId="815">
     <w:name w:val="List Table 6 Colorful - Accent 4"/>
-    <w:basedOn w:val="618"/>
+    <w:basedOn w:val="865"/>
     <w:uiPriority w:val="99"/>
     <w:pPr>
       <w:pBdr/>
@@ -23536,9 +27663,9 @@
       </w:tcPr>
     </w:tblStylePr>
   </w:style>
-  <w:style w:type="table" w:styleId="144">
+  <w:style w:type="table" w:styleId="816">
     <w:name w:val="List Table 6 Colorful - Accent 5"/>
-    <w:basedOn w:val="618"/>
+    <w:basedOn w:val="865"/>
     <w:uiPriority w:val="99"/>
     <w:pPr>
       <w:pBdr/>
@@ -23759,9 +27886,9 @@
       </w:tcPr>
     </w:tblStylePr>
   </w:style>
-  <w:style w:type="table" w:styleId="145">
+  <w:style w:type="table" w:styleId="817">
     <w:name w:val="List Table 6 Colorful - Accent 6"/>
-    <w:basedOn w:val="618"/>
+    <w:basedOn w:val="865"/>
     <w:uiPriority w:val="99"/>
     <w:pPr>
       <w:pBdr/>
@@ -23982,9 +28109,9 @@
       </w:tcPr>
     </w:tblStylePr>
   </w:style>
-  <w:style w:type="table" w:styleId="146">
+  <w:style w:type="table" w:styleId="818">
     <w:name w:val="List Table 7 Colorful"/>
-    <w:basedOn w:val="618"/>
+    <w:basedOn w:val="865"/>
     <w:uiPriority w:val="99"/>
     <w:pPr>
       <w:pBdr/>
@@ -24083,11 +28210,11 @@
         <w:tblBorders/>
       </w:tblPr>
       <w:tcPr>
-        <w:shd w:color="ffffff"/>
+        <w:shd w:val="clear" w:color="ffffff"/>
         <w:tcBorders>
-          <w:top w:val="none"/>
-          <w:left w:val="none"/>
-          <w:bottom w:val="none"/>
+          <w:top w:val="none" w:color="000000" w:sz="4" w:space="0"/>
+          <w:left w:val="none" w:color="000000" w:sz="4" w:space="0"/>
+          <w:bottom w:val="none" w:color="000000" w:sz="4" w:space="0"/>
           <w:right w:val="single" w:color="000000" w:themeColor="text1" w:themeTint="80" w:sz="4" w:space="0"/>
         </w:tcBorders>
       </w:tcPr>
@@ -24110,10 +28237,10 @@
       <w:tcPr>
         <w:shd w:val="clear" w:color="ffffff" w:themeColor="light1" w:fill="ffffff" w:themeFill="light1"/>
         <w:tcBorders>
-          <w:top w:val="none"/>
-          <w:left w:val="none"/>
+          <w:top w:val="none" w:color="000000" w:sz="4" w:space="0"/>
+          <w:left w:val="none" w:color="000000" w:sz="4" w:space="0"/>
           <w:bottom w:val="single" w:color="000000" w:themeColor="text1" w:themeTint="80" w:sz="4" w:space="0"/>
-          <w:right w:val="none"/>
+          <w:right w:val="none" w:color="000000" w:sz="4" w:space="0"/>
         </w:tcBorders>
       </w:tcPr>
     </w:tblStylePr>
@@ -24133,12 +28260,12 @@
         <w:tblBorders/>
       </w:tblPr>
       <w:tcPr>
-        <w:shd w:color="ffffff"/>
+        <w:shd w:val="clear" w:color="ffffff"/>
         <w:tcBorders>
-          <w:top w:val="none"/>
+          <w:top w:val="none" w:color="000000" w:sz="4" w:space="0"/>
           <w:left w:val="single" w:color="000000" w:themeColor="text1" w:themeTint="80" w:sz="4" w:space="0"/>
-          <w:bottom w:val="none"/>
-          <w:right w:val="none"/>
+          <w:bottom w:val="none" w:color="000000" w:sz="4" w:space="0"/>
+          <w:right w:val="none" w:color="000000" w:sz="4" w:space="0"/>
         </w:tcBorders>
       </w:tcPr>
     </w:tblStylePr>
@@ -24161,9 +28288,9 @@
         <w:shd w:val="clear" w:color="ffffff" w:themeColor="light1" w:fill="ffffff" w:themeFill="light1"/>
         <w:tcBorders>
           <w:top w:val="single" w:color="000000" w:themeColor="text1" w:themeTint="80" w:sz="4" w:space="0"/>
-          <w:left w:val="none"/>
-          <w:bottom w:val="none"/>
-          <w:right w:val="none"/>
+          <w:left w:val="none" w:color="000000" w:sz="4" w:space="0"/>
+          <w:bottom w:val="none" w:color="000000" w:sz="4" w:space="0"/>
+          <w:right w:val="none" w:color="000000" w:sz="4" w:space="0"/>
         </w:tcBorders>
       </w:tcPr>
     </w:tblStylePr>
@@ -24238,9 +28365,9 @@
       </w:tcPr>
     </w:tblStylePr>
   </w:style>
-  <w:style w:type="table" w:styleId="147">
+  <w:style w:type="table" w:styleId="819">
     <w:name w:val="List Table 7 Colorful - Accent 1"/>
-    <w:basedOn w:val="618"/>
+    <w:basedOn w:val="865"/>
     <w:uiPriority w:val="99"/>
     <w:pPr>
       <w:pBdr/>
@@ -24339,11 +28466,11 @@
         <w:tblBorders/>
       </w:tblPr>
       <w:tcPr>
-        <w:shd w:color="ffffff"/>
+        <w:shd w:val="clear" w:color="ffffff"/>
         <w:tcBorders>
-          <w:top w:val="none"/>
-          <w:left w:val="none"/>
-          <w:bottom w:val="none"/>
+          <w:top w:val="none" w:color="000000" w:sz="4" w:space="0"/>
+          <w:left w:val="none" w:color="000000" w:sz="4" w:space="0"/>
+          <w:bottom w:val="none" w:color="000000" w:sz="4" w:space="0"/>
           <w:right w:val="single" w:color="000000" w:themeColor="accent1" w:sz="4" w:space="0"/>
         </w:tcBorders>
       </w:tcPr>
@@ -24366,10 +28493,10 @@
       <w:tcPr>
         <w:shd w:val="clear" w:color="ffffff" w:themeColor="light1" w:fill="ffffff" w:themeFill="light1"/>
         <w:tcBorders>
-          <w:top w:val="none"/>
-          <w:left w:val="none"/>
+          <w:top w:val="none" w:color="000000" w:sz="4" w:space="0"/>
+          <w:left w:val="none" w:color="000000" w:sz="4" w:space="0"/>
           <w:bottom w:val="single" w:color="000000" w:themeColor="accent1" w:sz="4" w:space="0"/>
-          <w:right w:val="none"/>
+          <w:right w:val="none" w:color="000000" w:sz="4" w:space="0"/>
         </w:tcBorders>
       </w:tcPr>
     </w:tblStylePr>
@@ -24389,12 +28516,12 @@
         <w:tblBorders/>
       </w:tblPr>
       <w:tcPr>
-        <w:shd w:color="ffffff"/>
+        <w:shd w:val="clear" w:color="ffffff"/>
         <w:tcBorders>
-          <w:top w:val="none"/>
+          <w:top w:val="none" w:color="000000" w:sz="4" w:space="0"/>
           <w:left w:val="single" w:color="000000" w:themeColor="accent1" w:sz="4" w:space="0"/>
-          <w:bottom w:val="none"/>
-          <w:right w:val="none"/>
+          <w:bottom w:val="none" w:color="000000" w:sz="4" w:space="0"/>
+          <w:right w:val="none" w:color="000000" w:sz="4" w:space="0"/>
         </w:tcBorders>
       </w:tcPr>
     </w:tblStylePr>
@@ -24417,9 +28544,9 @@
         <w:shd w:val="clear" w:color="ffffff" w:themeColor="light1" w:fill="ffffff" w:themeFill="light1"/>
         <w:tcBorders>
           <w:top w:val="single" w:color="000000" w:themeColor="accent1" w:sz="4" w:space="0"/>
-          <w:left w:val="none"/>
-          <w:bottom w:val="none"/>
-          <w:right w:val="none"/>
+          <w:left w:val="none" w:color="000000" w:sz="4" w:space="0"/>
+          <w:bottom w:val="none" w:color="000000" w:sz="4" w:space="0"/>
+          <w:right w:val="none" w:color="000000" w:sz="4" w:space="0"/>
         </w:tcBorders>
       </w:tcPr>
     </w:tblStylePr>
@@ -24494,9 +28621,9 @@
       </w:tcPr>
     </w:tblStylePr>
   </w:style>
-  <w:style w:type="table" w:styleId="148">
+  <w:style w:type="table" w:styleId="820">
     <w:name w:val="List Table 7 Colorful - Accent 2"/>
-    <w:basedOn w:val="618"/>
+    <w:basedOn w:val="865"/>
     <w:uiPriority w:val="99"/>
     <w:pPr>
       <w:pBdr/>
@@ -24595,11 +28722,11 @@
         <w:tblBorders/>
       </w:tblPr>
       <w:tcPr>
-        <w:shd w:color="ffffff"/>
+        <w:shd w:val="clear" w:color="ffffff"/>
         <w:tcBorders>
-          <w:top w:val="none"/>
-          <w:left w:val="none"/>
-          <w:bottom w:val="none"/>
+          <w:top w:val="none" w:color="000000" w:sz="4" w:space="0"/>
+          <w:left w:val="none" w:color="000000" w:sz="4" w:space="0"/>
+          <w:bottom w:val="none" w:color="000000" w:sz="4" w:space="0"/>
           <w:right w:val="single" w:color="000000" w:themeColor="accent2" w:themeTint="97" w:sz="4" w:space="0"/>
         </w:tcBorders>
       </w:tcPr>
@@ -24622,10 +28749,10 @@
       <w:tcPr>
         <w:shd w:val="clear" w:color="ffffff" w:themeColor="light1" w:fill="ffffff" w:themeFill="light1"/>
         <w:tcBorders>
-          <w:top w:val="none"/>
-          <w:left w:val="none"/>
+          <w:top w:val="none" w:color="000000" w:sz="4" w:space="0"/>
+          <w:left w:val="none" w:color="000000" w:sz="4" w:space="0"/>
           <w:bottom w:val="single" w:color="000000" w:themeColor="accent2" w:themeTint="97" w:sz="4" w:space="0"/>
-          <w:right w:val="none"/>
+          <w:right w:val="none" w:color="000000" w:sz="4" w:space="0"/>
         </w:tcBorders>
       </w:tcPr>
     </w:tblStylePr>
@@ -24645,12 +28772,12 @@
         <w:tblBorders/>
       </w:tblPr>
       <w:tcPr>
-        <w:shd w:color="ffffff"/>
+        <w:shd w:val="clear" w:color="ffffff"/>
         <w:tcBorders>
-          <w:top w:val="none"/>
+          <w:top w:val="none" w:color="000000" w:sz="4" w:space="0"/>
           <w:left w:val="single" w:color="000000" w:themeColor="accent2" w:themeTint="97" w:sz="4" w:space="0"/>
-          <w:bottom w:val="none"/>
-          <w:right w:val="none"/>
+          <w:bottom w:val="none" w:color="000000" w:sz="4" w:space="0"/>
+          <w:right w:val="none" w:color="000000" w:sz="4" w:space="0"/>
         </w:tcBorders>
       </w:tcPr>
     </w:tblStylePr>
@@ -24673,9 +28800,9 @@
         <w:shd w:val="clear" w:color="ffffff" w:themeColor="light1" w:fill="ffffff" w:themeFill="light1"/>
         <w:tcBorders>
           <w:top w:val="single" w:color="000000" w:themeColor="accent2" w:themeTint="97" w:sz="4" w:space="0"/>
-          <w:left w:val="none"/>
-          <w:bottom w:val="none"/>
-          <w:right w:val="none"/>
+          <w:left w:val="none" w:color="000000" w:sz="4" w:space="0"/>
+          <w:bottom w:val="none" w:color="000000" w:sz="4" w:space="0"/>
+          <w:right w:val="none" w:color="000000" w:sz="4" w:space="0"/>
         </w:tcBorders>
       </w:tcPr>
     </w:tblStylePr>
@@ -24750,9 +28877,9 @@
       </w:tcPr>
     </w:tblStylePr>
   </w:style>
-  <w:style w:type="table" w:styleId="149">
+  <w:style w:type="table" w:styleId="821">
     <w:name w:val="List Table 7 Colorful - Accent 3"/>
-    <w:basedOn w:val="618"/>
+    <w:basedOn w:val="865"/>
     <w:uiPriority w:val="99"/>
     <w:pPr>
       <w:pBdr/>
@@ -24851,11 +28978,11 @@
         <w:tblBorders/>
       </w:tblPr>
       <w:tcPr>
-        <w:shd w:color="ffffff"/>
+        <w:shd w:val="clear" w:color="ffffff"/>
         <w:tcBorders>
-          <w:top w:val="none"/>
-          <w:left w:val="none"/>
-          <w:bottom w:val="none"/>
+          <w:top w:val="none" w:color="000000" w:sz="4" w:space="0"/>
+          <w:left w:val="none" w:color="000000" w:sz="4" w:space="0"/>
+          <w:bottom w:val="none" w:color="000000" w:sz="4" w:space="0"/>
           <w:right w:val="single" w:color="000000" w:themeColor="accent3" w:themeTint="98" w:sz="4" w:space="0"/>
         </w:tcBorders>
       </w:tcPr>
@@ -24878,10 +29005,10 @@
       <w:tcPr>
         <w:shd w:val="clear" w:color="ffffff" w:themeColor="light1" w:fill="ffffff" w:themeFill="light1"/>
         <w:tcBorders>
-          <w:top w:val="none"/>
-          <w:left w:val="none"/>
+          <w:top w:val="none" w:color="000000" w:sz="4" w:space="0"/>
+          <w:left w:val="none" w:color="000000" w:sz="4" w:space="0"/>
           <w:bottom w:val="single" w:color="000000" w:themeColor="accent3" w:themeTint="98" w:sz="4" w:space="0"/>
-          <w:right w:val="none"/>
+          <w:right w:val="none" w:color="000000" w:sz="4" w:space="0"/>
         </w:tcBorders>
       </w:tcPr>
     </w:tblStylePr>
@@ -24901,12 +29028,12 @@
         <w:tblBorders/>
       </w:tblPr>
       <w:tcPr>
-        <w:shd w:color="ffffff"/>
+        <w:shd w:val="clear" w:color="ffffff"/>
         <w:tcBorders>
-          <w:top w:val="none"/>
+          <w:top w:val="none" w:color="000000" w:sz="4" w:space="0"/>
           <w:left w:val="single" w:color="000000" w:themeColor="accent3" w:themeTint="98" w:sz="4" w:space="0"/>
-          <w:bottom w:val="none"/>
-          <w:right w:val="none"/>
+          <w:bottom w:val="none" w:color="000000" w:sz="4" w:space="0"/>
+          <w:right w:val="none" w:color="000000" w:sz="4" w:space="0"/>
         </w:tcBorders>
       </w:tcPr>
     </w:tblStylePr>
@@ -24929,9 +29056,9 @@
         <w:shd w:val="clear" w:color="ffffff" w:themeColor="light1" w:fill="ffffff" w:themeFill="light1"/>
         <w:tcBorders>
           <w:top w:val="single" w:color="000000" w:themeColor="accent3" w:themeTint="98" w:sz="4" w:space="0"/>
-          <w:left w:val="none"/>
-          <w:bottom w:val="none"/>
-          <w:right w:val="none"/>
+          <w:left w:val="none" w:color="000000" w:sz="4" w:space="0"/>
+          <w:bottom w:val="none" w:color="000000" w:sz="4" w:space="0"/>
+          <w:right w:val="none" w:color="000000" w:sz="4" w:space="0"/>
         </w:tcBorders>
       </w:tcPr>
     </w:tblStylePr>
@@ -25006,9 +29133,9 @@
       </w:tcPr>
     </w:tblStylePr>
   </w:style>
-  <w:style w:type="table" w:styleId="150">
+  <w:style w:type="table" w:styleId="822">
     <w:name w:val="List Table 7 Colorful - Accent 4"/>
-    <w:basedOn w:val="618"/>
+    <w:basedOn w:val="865"/>
     <w:uiPriority w:val="99"/>
     <w:pPr>
       <w:pBdr/>
@@ -25107,11 +29234,11 @@
         <w:tblBorders/>
       </w:tblPr>
       <w:tcPr>
-        <w:shd w:color="ffffff"/>
+        <w:shd w:val="clear" w:color="ffffff"/>
         <w:tcBorders>
-          <w:top w:val="none"/>
-          <w:left w:val="none"/>
-          <w:bottom w:val="none"/>
+          <w:top w:val="none" w:color="000000" w:sz="4" w:space="0"/>
+          <w:left w:val="none" w:color="000000" w:sz="4" w:space="0"/>
+          <w:bottom w:val="none" w:color="000000" w:sz="4" w:space="0"/>
           <w:right w:val="single" w:color="000000" w:themeColor="accent4" w:themeTint="9A" w:sz="4" w:space="0"/>
         </w:tcBorders>
       </w:tcPr>
@@ -25134,10 +29261,10 @@
       <w:tcPr>
         <w:shd w:val="clear" w:color="ffffff" w:themeColor="light1" w:fill="ffffff" w:themeFill="light1"/>
         <w:tcBorders>
-          <w:top w:val="none"/>
-          <w:left w:val="none"/>
+          <w:top w:val="none" w:color="000000" w:sz="4" w:space="0"/>
+          <w:left w:val="none" w:color="000000" w:sz="4" w:space="0"/>
           <w:bottom w:val="single" w:color="000000" w:themeColor="accent4" w:themeTint="9A" w:sz="4" w:space="0"/>
-          <w:right w:val="none"/>
+          <w:right w:val="none" w:color="000000" w:sz="4" w:space="0"/>
         </w:tcBorders>
       </w:tcPr>
     </w:tblStylePr>
@@ -25157,12 +29284,12 @@
         <w:tblBorders/>
       </w:tblPr>
       <w:tcPr>
-        <w:shd w:color="ffffff"/>
+        <w:shd w:val="clear" w:color="ffffff"/>
         <w:tcBorders>
-          <w:top w:val="none"/>
+          <w:top w:val="none" w:color="000000" w:sz="4" w:space="0"/>
           <w:left w:val="single" w:color="000000" w:themeColor="accent4" w:themeTint="9A" w:sz="4" w:space="0"/>
-          <w:bottom w:val="none"/>
-          <w:right w:val="none"/>
+          <w:bottom w:val="none" w:color="000000" w:sz="4" w:space="0"/>
+          <w:right w:val="none" w:color="000000" w:sz="4" w:space="0"/>
         </w:tcBorders>
       </w:tcPr>
     </w:tblStylePr>
@@ -25185,9 +29312,9 @@
         <w:shd w:val="clear" w:color="ffffff" w:themeColor="light1" w:fill="ffffff" w:themeFill="light1"/>
         <w:tcBorders>
           <w:top w:val="single" w:color="000000" w:themeColor="accent4" w:themeTint="9A" w:sz="4" w:space="0"/>
-          <w:left w:val="none"/>
-          <w:bottom w:val="none"/>
-          <w:right w:val="none"/>
+          <w:left w:val="none" w:color="000000" w:sz="4" w:space="0"/>
+          <w:bottom w:val="none" w:color="000000" w:sz="4" w:space="0"/>
+          <w:right w:val="none" w:color="000000" w:sz="4" w:space="0"/>
         </w:tcBorders>
       </w:tcPr>
     </w:tblStylePr>
@@ -25262,9 +29389,9 @@
       </w:tcPr>
     </w:tblStylePr>
   </w:style>
-  <w:style w:type="table" w:styleId="151">
+  <w:style w:type="table" w:styleId="823">
     <w:name w:val="List Table 7 Colorful - Accent 5"/>
-    <w:basedOn w:val="618"/>
+    <w:basedOn w:val="865"/>
     <w:uiPriority w:val="99"/>
     <w:pPr>
       <w:pBdr/>
@@ -25363,11 +29490,11 @@
         <w:tblBorders/>
       </w:tblPr>
       <w:tcPr>
-        <w:shd w:color="ffffff"/>
+        <w:shd w:val="clear" w:color="ffffff"/>
         <w:tcBorders>
-          <w:top w:val="none"/>
-          <w:left w:val="none"/>
-          <w:bottom w:val="none"/>
+          <w:top w:val="none" w:color="000000" w:sz="4" w:space="0"/>
+          <w:left w:val="none" w:color="000000" w:sz="4" w:space="0"/>
+          <w:bottom w:val="none" w:color="000000" w:sz="4" w:space="0"/>
           <w:right w:val="single" w:color="000000" w:themeColor="accent5" w:themeTint="9A" w:sz="4" w:space="0"/>
         </w:tcBorders>
       </w:tcPr>
@@ -25390,10 +29517,10 @@
       <w:tcPr>
         <w:shd w:val="clear" w:color="ffffff" w:themeColor="light1" w:fill="ffffff" w:themeFill="light1"/>
         <w:tcBorders>
-          <w:top w:val="none"/>
-          <w:left w:val="none"/>
+          <w:top w:val="none" w:color="000000" w:sz="4" w:space="0"/>
+          <w:left w:val="none" w:color="000000" w:sz="4" w:space="0"/>
           <w:bottom w:val="single" w:color="000000" w:themeColor="accent5" w:themeTint="9A" w:sz="4" w:space="0"/>
-          <w:right w:val="none"/>
+          <w:right w:val="none" w:color="000000" w:sz="4" w:space="0"/>
         </w:tcBorders>
       </w:tcPr>
     </w:tblStylePr>
@@ -25413,12 +29540,12 @@
         <w:tblBorders/>
       </w:tblPr>
       <w:tcPr>
-        <w:shd w:color="ffffff"/>
+        <w:shd w:val="clear" w:color="ffffff"/>
         <w:tcBorders>
-          <w:top w:val="none"/>
+          <w:top w:val="none" w:color="000000" w:sz="4" w:space="0"/>
           <w:left w:val="single" w:color="000000" w:themeColor="accent5" w:themeTint="9A" w:sz="4" w:space="0"/>
-          <w:bottom w:val="none"/>
-          <w:right w:val="none"/>
+          <w:bottom w:val="none" w:color="000000" w:sz="4" w:space="0"/>
+          <w:right w:val="none" w:color="000000" w:sz="4" w:space="0"/>
         </w:tcBorders>
       </w:tcPr>
     </w:tblStylePr>
@@ -25441,9 +29568,9 @@
         <w:shd w:val="clear" w:color="ffffff" w:themeColor="light1" w:fill="ffffff" w:themeFill="light1"/>
         <w:tcBorders>
           <w:top w:val="single" w:color="000000" w:themeColor="accent5" w:themeTint="9A" w:sz="4" w:space="0"/>
-          <w:left w:val="none"/>
-          <w:bottom w:val="none"/>
-          <w:right w:val="none"/>
+          <w:left w:val="none" w:color="000000" w:sz="4" w:space="0"/>
+          <w:bottom w:val="none" w:color="000000" w:sz="4" w:space="0"/>
+          <w:right w:val="none" w:color="000000" w:sz="4" w:space="0"/>
         </w:tcBorders>
       </w:tcPr>
     </w:tblStylePr>
@@ -25518,9 +29645,9 @@
       </w:tcPr>
     </w:tblStylePr>
   </w:style>
-  <w:style w:type="table" w:styleId="152">
+  <w:style w:type="table" w:styleId="824">
     <w:name w:val="List Table 7 Colorful - Accent 6"/>
-    <w:basedOn w:val="618"/>
+    <w:basedOn w:val="865"/>
     <w:uiPriority w:val="99"/>
     <w:pPr>
       <w:pBdr/>
@@ -25619,11 +29746,11 @@
         <w:tblBorders/>
       </w:tblPr>
       <w:tcPr>
-        <w:shd w:color="ffffff"/>
+        <w:shd w:val="clear" w:color="ffffff"/>
         <w:tcBorders>
-          <w:top w:val="none"/>
-          <w:left w:val="none"/>
-          <w:bottom w:val="none"/>
+          <w:top w:val="none" w:color="000000" w:sz="4" w:space="0"/>
+          <w:left w:val="none" w:color="000000" w:sz="4" w:space="0"/>
+          <w:bottom w:val="none" w:color="000000" w:sz="4" w:space="0"/>
           <w:right w:val="single" w:color="000000" w:themeColor="accent6" w:themeTint="98" w:sz="4" w:space="0"/>
         </w:tcBorders>
       </w:tcPr>
@@ -25646,10 +29773,10 @@
       <w:tcPr>
         <w:shd w:val="clear" w:color="ffffff" w:themeColor="light1" w:fill="ffffff" w:themeFill="light1"/>
         <w:tcBorders>
-          <w:top w:val="none"/>
-          <w:left w:val="none"/>
+          <w:top w:val="none" w:color="000000" w:sz="4" w:space="0"/>
+          <w:left w:val="none" w:color="000000" w:sz="4" w:space="0"/>
           <w:bottom w:val="single" w:color="000000" w:themeColor="accent6" w:themeTint="98" w:sz="4" w:space="0"/>
-          <w:right w:val="none"/>
+          <w:right w:val="none" w:color="000000" w:sz="4" w:space="0"/>
         </w:tcBorders>
       </w:tcPr>
     </w:tblStylePr>
@@ -25669,12 +29796,12 @@
         <w:tblBorders/>
       </w:tblPr>
       <w:tcPr>
-        <w:shd w:color="ffffff"/>
+        <w:shd w:val="clear" w:color="ffffff"/>
         <w:tcBorders>
-          <w:top w:val="none"/>
+          <w:top w:val="none" w:color="000000" w:sz="4" w:space="0"/>
           <w:left w:val="single" w:color="000000" w:themeColor="accent6" w:themeTint="98" w:sz="4" w:space="0"/>
-          <w:bottom w:val="none"/>
-          <w:right w:val="none"/>
+          <w:bottom w:val="none" w:color="000000" w:sz="4" w:space="0"/>
+          <w:right w:val="none" w:color="000000" w:sz="4" w:space="0"/>
         </w:tcBorders>
       </w:tcPr>
     </w:tblStylePr>
@@ -25697,9 +29824,9 @@
         <w:shd w:val="clear" w:color="ffffff" w:themeColor="light1" w:fill="ffffff" w:themeFill="light1"/>
         <w:tcBorders>
           <w:top w:val="single" w:color="000000" w:themeColor="accent6" w:themeTint="98" w:sz="4" w:space="0"/>
-          <w:left w:val="none"/>
-          <w:bottom w:val="none"/>
-          <w:right w:val="none"/>
+          <w:left w:val="none" w:color="000000" w:sz="4" w:space="0"/>
+          <w:bottom w:val="none" w:color="000000" w:sz="4" w:space="0"/>
+          <w:right w:val="none" w:color="000000" w:sz="4" w:space="0"/>
         </w:tcBorders>
       </w:tcPr>
     </w:tblStylePr>
@@ -25774,9 +29901,9 @@
       </w:tcPr>
     </w:tblStylePr>
   </w:style>
-  <w:style w:type="table" w:styleId="153">
+  <w:style w:type="table" w:styleId="825">
     <w:name w:val="Lined - Accent"/>
-    <w:basedOn w:val="618"/>
+    <w:basedOn w:val="865"/>
     <w:uiPriority w:val="99"/>
     <w:pPr>
       <w:pBdr/>
@@ -26011,9 +30138,9 @@
       </w:tcPr>
     </w:tblStylePr>
   </w:style>
-  <w:style w:type="table" w:styleId="154">
+  <w:style w:type="table" w:styleId="826">
     <w:name w:val="Lined - Accent 1"/>
-    <w:basedOn w:val="618"/>
+    <w:basedOn w:val="865"/>
     <w:uiPriority w:val="99"/>
     <w:pPr>
       <w:pBdr/>
@@ -26248,9 +30375,9 @@
       </w:tcPr>
     </w:tblStylePr>
   </w:style>
-  <w:style w:type="table" w:styleId="155">
+  <w:style w:type="table" w:styleId="827">
     <w:name w:val="Lined - Accent 2"/>
-    <w:basedOn w:val="618"/>
+    <w:basedOn w:val="865"/>
     <w:uiPriority w:val="99"/>
     <w:pPr>
       <w:pBdr/>
@@ -26485,9 +30612,9 @@
       </w:tcPr>
     </w:tblStylePr>
   </w:style>
-  <w:style w:type="table" w:styleId="156">
+  <w:style w:type="table" w:styleId="828">
     <w:name w:val="Lined - Accent 3"/>
-    <w:basedOn w:val="618"/>
+    <w:basedOn w:val="865"/>
     <w:uiPriority w:val="99"/>
     <w:pPr>
       <w:pBdr/>
@@ -26722,9 +30849,9 @@
       </w:tcPr>
     </w:tblStylePr>
   </w:style>
-  <w:style w:type="table" w:styleId="157">
+  <w:style w:type="table" w:styleId="829">
     <w:name w:val="Lined - Accent 4"/>
-    <w:basedOn w:val="618"/>
+    <w:basedOn w:val="865"/>
     <w:uiPriority w:val="99"/>
     <w:pPr>
       <w:pBdr/>
@@ -26959,9 +31086,9 @@
       </w:tcPr>
     </w:tblStylePr>
   </w:style>
-  <w:style w:type="table" w:styleId="158">
+  <w:style w:type="table" w:styleId="830">
     <w:name w:val="Lined - Accent 5"/>
-    <w:basedOn w:val="618"/>
+    <w:basedOn w:val="865"/>
     <w:uiPriority w:val="99"/>
     <w:pPr>
       <w:pBdr/>
@@ -27196,9 +31323,9 @@
       </w:tcPr>
     </w:tblStylePr>
   </w:style>
-  <w:style w:type="table" w:styleId="159">
+  <w:style w:type="table" w:styleId="831">
     <w:name w:val="Lined - Accent 6"/>
-    <w:basedOn w:val="618"/>
+    <w:basedOn w:val="865"/>
     <w:uiPriority w:val="99"/>
     <w:pPr>
       <w:pBdr/>
@@ -27433,9 +31560,9 @@
       </w:tcPr>
     </w:tblStylePr>
   </w:style>
-  <w:style w:type="table" w:styleId="160">
+  <w:style w:type="table" w:styleId="832">
     <w:name w:val="Bordered &amp; Lined - Accent"/>
-    <w:basedOn w:val="618"/>
+    <w:basedOn w:val="865"/>
     <w:uiPriority w:val="99"/>
     <w:pPr>
       <w:pBdr/>
@@ -27677,9 +31804,9 @@
       </w:tcPr>
     </w:tblStylePr>
   </w:style>
-  <w:style w:type="table" w:styleId="161">
+  <w:style w:type="table" w:styleId="833">
     <w:name w:val="Bordered &amp; Lined - Accent 1"/>
-    <w:basedOn w:val="618"/>
+    <w:basedOn w:val="865"/>
     <w:uiPriority w:val="99"/>
     <w:pPr>
       <w:pBdr/>
@@ -27921,9 +32048,9 @@
       </w:tcPr>
     </w:tblStylePr>
   </w:style>
-  <w:style w:type="table" w:styleId="162">
+  <w:style w:type="table" w:styleId="834">
     <w:name w:val="Bordered &amp; Lined - Accent 2"/>
-    <w:basedOn w:val="618"/>
+    <w:basedOn w:val="865"/>
     <w:uiPriority w:val="99"/>
     <w:pPr>
       <w:pBdr/>
@@ -28165,9 +32292,9 @@
       </w:tcPr>
     </w:tblStylePr>
   </w:style>
-  <w:style w:type="table" w:styleId="163">
+  <w:style w:type="table" w:styleId="835">
     <w:name w:val="Bordered &amp; Lined - Accent 3"/>
-    <w:basedOn w:val="618"/>
+    <w:basedOn w:val="865"/>
     <w:uiPriority w:val="99"/>
     <w:pPr>
       <w:pBdr/>
@@ -28409,9 +32536,9 @@
       </w:tcPr>
     </w:tblStylePr>
   </w:style>
-  <w:style w:type="table" w:styleId="164">
+  <w:style w:type="table" w:styleId="836">
     <w:name w:val="Bordered &amp; Lined - Accent 4"/>
-    <w:basedOn w:val="618"/>
+    <w:basedOn w:val="865"/>
     <w:uiPriority w:val="99"/>
     <w:pPr>
       <w:pBdr/>
@@ -28653,9 +32780,9 @@
       </w:tcPr>
     </w:tblStylePr>
   </w:style>
-  <w:style w:type="table" w:styleId="165">
+  <w:style w:type="table" w:styleId="837">
     <w:name w:val="Bordered &amp; Lined - Accent 5"/>
-    <w:basedOn w:val="618"/>
+    <w:basedOn w:val="865"/>
     <w:uiPriority w:val="99"/>
     <w:pPr>
       <w:pBdr/>
@@ -28897,9 +33024,9 @@
       </w:tcPr>
     </w:tblStylePr>
   </w:style>
-  <w:style w:type="table" w:styleId="166">
+  <w:style w:type="table" w:styleId="838">
     <w:name w:val="Bordered &amp; Lined - Accent 6"/>
-    <w:basedOn w:val="618"/>
+    <w:basedOn w:val="865"/>
     <w:uiPriority w:val="99"/>
     <w:pPr>
       <w:pBdr/>
@@ -29141,9 +33268,9 @@
       </w:tcPr>
     </w:tblStylePr>
   </w:style>
-  <w:style w:type="table" w:styleId="167">
+  <w:style w:type="table" w:styleId="839">
     <w:name w:val="Bordered"/>
-    <w:basedOn w:val="618"/>
+    <w:basedOn w:val="865"/>
     <w:uiPriority w:val="99"/>
     <w:pPr>
       <w:pBdr/>
@@ -29372,9 +33499,9 @@
       </w:tcPr>
     </w:tblStylePr>
   </w:style>
-  <w:style w:type="table" w:styleId="168">
+  <w:style w:type="table" w:styleId="840">
     <w:name w:val="Bordered - Accent 1"/>
-    <w:basedOn w:val="618"/>
+    <w:basedOn w:val="865"/>
     <w:uiPriority w:val="99"/>
     <w:pPr>
       <w:pBdr/>
@@ -29603,9 +33730,9 @@
       </w:tcPr>
     </w:tblStylePr>
   </w:style>
-  <w:style w:type="table" w:styleId="169">
+  <w:style w:type="table" w:styleId="841">
     <w:name w:val="Bordered - Accent 2"/>
-    <w:basedOn w:val="618"/>
+    <w:basedOn w:val="865"/>
     <w:uiPriority w:val="99"/>
     <w:pPr>
       <w:pBdr/>
@@ -29834,9 +33961,9 @@
       </w:tcPr>
     </w:tblStylePr>
   </w:style>
-  <w:style w:type="table" w:styleId="170">
+  <w:style w:type="table" w:styleId="842">
     <w:name w:val="Bordered - Accent 3"/>
-    <w:basedOn w:val="618"/>
+    <w:basedOn w:val="865"/>
     <w:uiPriority w:val="99"/>
     <w:pPr>
       <w:pBdr/>
@@ -30065,9 +34192,9 @@
       </w:tcPr>
     </w:tblStylePr>
   </w:style>
-  <w:style w:type="table" w:styleId="171">
+  <w:style w:type="table" w:styleId="843">
     <w:name w:val="Bordered - Accent 4"/>
-    <w:basedOn w:val="618"/>
+    <w:basedOn w:val="865"/>
     <w:uiPriority w:val="99"/>
     <w:pPr>
       <w:pBdr/>
@@ -30296,9 +34423,9 @@
       </w:tcPr>
     </w:tblStylePr>
   </w:style>
-  <w:style w:type="table" w:styleId="172">
+  <w:style w:type="table" w:styleId="844">
     <w:name w:val="Bordered - Accent 5"/>
-    <w:basedOn w:val="618"/>
+    <w:basedOn w:val="865"/>
     <w:uiPriority w:val="99"/>
     <w:pPr>
       <w:pBdr/>
@@ -30527,9 +34654,9 @@
       </w:tcPr>
     </w:tblStylePr>
   </w:style>
-  <w:style w:type="table" w:styleId="173">
+  <w:style w:type="table" w:styleId="845">
     <w:name w:val="Bordered - Accent 6"/>
-    <w:basedOn w:val="618"/>
+    <w:basedOn w:val="865"/>
     <w:uiPriority w:val="99"/>
     <w:pPr>
       <w:pBdr/>
@@ -30758,7 +34885,7 @@
       </w:tcPr>
     </w:tblStylePr>
   </w:style>
-  <w:style w:type="character" w:styleId="174">
+  <w:style w:type="character" w:styleId="846">
     <w:name w:val="Hyperlink"/>
     <w:uiPriority w:val="99"/>
     <w:unhideWhenUsed/>
@@ -30772,10 +34899,10 @@
       <w:u w:val="single"/>
     </w:rPr>
   </w:style>
-  <w:style w:type="paragraph" w:styleId="175">
+  <w:style w:type="paragraph" w:styleId="847">
     <w:name w:val="footnote text"/>
-    <w:basedOn w:val="617"/>
-    <w:link w:val="176"/>
+    <w:basedOn w:val="864"/>
+    <w:link w:val="848"/>
     <w:uiPriority w:val="99"/>
     <w:semiHidden/>
     <w:unhideWhenUsed/>
@@ -30788,9 +34915,9 @@
       <w:sz w:val="18"/>
     </w:rPr>
   </w:style>
-  <w:style w:type="character" w:styleId="176">
+  <w:style w:type="character" w:styleId="848">
     <w:name w:val="Footnote Text Char"/>
-    <w:link w:val="175"/>
+    <w:link w:val="847"/>
     <w:uiPriority w:val="99"/>
     <w:pPr>
       <w:pBdr/>
@@ -30801,9 +34928,8 @@
       <w:sz w:val="18"/>
     </w:rPr>
   </w:style>
-  <w:style w:type="character" w:styleId="177">
+  <w:style w:type="character" w:styleId="849">
     <w:name w:val="footnote reference"/>
-    <w:basedOn w:val="11"/>
     <w:uiPriority w:val="99"/>
     <w:unhideWhenUsed/>
     <w:pPr>
@@ -30815,10 +34941,10 @@
       <w:vertAlign w:val="superscript"/>
     </w:rPr>
   </w:style>
-  <w:style w:type="paragraph" w:styleId="178">
+  <w:style w:type="paragraph" w:styleId="850">
     <w:name w:val="endnote text"/>
-    <w:basedOn w:val="617"/>
-    <w:link w:val="179"/>
+    <w:basedOn w:val="864"/>
+    <w:link w:val="851"/>
     <w:uiPriority w:val="99"/>
     <w:semiHidden/>
     <w:unhideWhenUsed/>
@@ -30831,9 +34957,9 @@
       <w:sz w:val="20"/>
     </w:rPr>
   </w:style>
-  <w:style w:type="character" w:styleId="179">
+  <w:style w:type="character" w:styleId="851">
     <w:name w:val="Endnote Text Char"/>
-    <w:link w:val="178"/>
+    <w:link w:val="850"/>
     <w:uiPriority w:val="99"/>
     <w:pPr>
       <w:pBdr/>
@@ -30844,9 +34970,8 @@
       <w:sz w:val="20"/>
     </w:rPr>
   </w:style>
-  <w:style w:type="character" w:styleId="180">
+  <w:style w:type="character" w:styleId="852">
     <w:name w:val="endnote reference"/>
-    <w:basedOn w:val="11"/>
     <w:uiPriority w:val="99"/>
     <w:semiHidden/>
     <w:unhideWhenUsed/>
@@ -30859,10 +34984,10 @@
       <w:vertAlign w:val="superscript"/>
     </w:rPr>
   </w:style>
-  <w:style w:type="paragraph" w:styleId="181">
+  <w:style w:type="paragraph" w:styleId="853">
     <w:name w:val="toc 1"/>
-    <w:basedOn w:val="617"/>
-    <w:next w:val="617"/>
+    <w:basedOn w:val="864"/>
+    <w:next w:val="864"/>
     <w:uiPriority w:val="39"/>
     <w:unhideWhenUsed/>
     <w:pPr>
@@ -30871,10 +34996,10 @@
       <w:ind w:right="0" w:firstLine="0" w:left="0"/>
     </w:pPr>
   </w:style>
-  <w:style w:type="paragraph" w:styleId="182">
+  <w:style w:type="paragraph" w:styleId="854">
     <w:name w:val="toc 2"/>
-    <w:basedOn w:val="617"/>
-    <w:next w:val="617"/>
+    <w:basedOn w:val="864"/>
+    <w:next w:val="864"/>
     <w:uiPriority w:val="39"/>
     <w:unhideWhenUsed/>
     <w:pPr>
@@ -30883,10 +35008,10 @@
       <w:ind w:right="0" w:firstLine="0" w:left="283"/>
     </w:pPr>
   </w:style>
-  <w:style w:type="paragraph" w:styleId="183">
+  <w:style w:type="paragraph" w:styleId="855">
     <w:name w:val="toc 3"/>
-    <w:basedOn w:val="617"/>
-    <w:next w:val="617"/>
+    <w:basedOn w:val="864"/>
+    <w:next w:val="864"/>
     <w:uiPriority w:val="39"/>
     <w:unhideWhenUsed/>
     <w:pPr>
@@ -30895,10 +35020,10 @@
       <w:ind w:right="0" w:firstLine="0" w:left="567"/>
     </w:pPr>
   </w:style>
-  <w:style w:type="paragraph" w:styleId="184">
+  <w:style w:type="paragraph" w:styleId="856">
     <w:name w:val="toc 4"/>
-    <w:basedOn w:val="617"/>
-    <w:next w:val="617"/>
+    <w:basedOn w:val="864"/>
+    <w:next w:val="864"/>
     <w:uiPriority w:val="39"/>
     <w:unhideWhenUsed/>
     <w:pPr>
@@ -30907,10 +35032,10 @@
       <w:ind w:right="0" w:firstLine="0" w:left="850"/>
     </w:pPr>
   </w:style>
-  <w:style w:type="paragraph" w:styleId="185">
+  <w:style w:type="paragraph" w:styleId="857">
     <w:name w:val="toc 5"/>
-    <w:basedOn w:val="617"/>
-    <w:next w:val="617"/>
+    <w:basedOn w:val="864"/>
+    <w:next w:val="864"/>
     <w:uiPriority w:val="39"/>
     <w:unhideWhenUsed/>
     <w:pPr>
@@ -30919,10 +35044,10 @@
       <w:ind w:right="0" w:firstLine="0" w:left="1134"/>
     </w:pPr>
   </w:style>
-  <w:style w:type="paragraph" w:styleId="186">
+  <w:style w:type="paragraph" w:styleId="858">
     <w:name w:val="toc 6"/>
-    <w:basedOn w:val="617"/>
-    <w:next w:val="617"/>
+    <w:basedOn w:val="864"/>
+    <w:next w:val="864"/>
     <w:uiPriority w:val="39"/>
     <w:unhideWhenUsed/>
     <w:pPr>
@@ -30931,10 +35056,10 @@
       <w:ind w:right="0" w:firstLine="0" w:left="1417"/>
     </w:pPr>
   </w:style>
-  <w:style w:type="paragraph" w:styleId="187">
+  <w:style w:type="paragraph" w:styleId="859">
     <w:name w:val="toc 7"/>
-    <w:basedOn w:val="617"/>
-    <w:next w:val="617"/>
+    <w:basedOn w:val="864"/>
+    <w:next w:val="864"/>
     <w:uiPriority w:val="39"/>
     <w:unhideWhenUsed/>
     <w:pPr>
@@ -30943,10 +35068,10 @@
       <w:ind w:right="0" w:firstLine="0" w:left="1701"/>
     </w:pPr>
   </w:style>
-  <w:style w:type="paragraph" w:styleId="188">
+  <w:style w:type="paragraph" w:styleId="860">
     <w:name w:val="toc 8"/>
-    <w:basedOn w:val="617"/>
-    <w:next w:val="617"/>
+    <w:basedOn w:val="864"/>
+    <w:next w:val="864"/>
     <w:uiPriority w:val="39"/>
     <w:unhideWhenUsed/>
     <w:pPr>
@@ -30955,10 +35080,10 @@
       <w:ind w:right="0" w:firstLine="0" w:left="1984"/>
     </w:pPr>
   </w:style>
-  <w:style w:type="paragraph" w:styleId="189">
+  <w:style w:type="paragraph" w:styleId="861">
     <w:name w:val="toc 9"/>
-    <w:basedOn w:val="617"/>
-    <w:next w:val="617"/>
+    <w:basedOn w:val="864"/>
+    <w:next w:val="864"/>
     <w:uiPriority w:val="39"/>
     <w:unhideWhenUsed/>
     <w:pPr>
@@ -30967,7 +35092,7 @@
       <w:ind w:right="0" w:firstLine="0" w:left="2268"/>
     </w:pPr>
   </w:style>
-  <w:style w:type="paragraph" w:styleId="190">
+  <w:style w:type="paragraph" w:styleId="862">
     <w:name w:val="TOC Heading"/>
     <w:uiPriority w:val="39"/>
     <w:unhideWhenUsed/>
@@ -30977,10 +35102,10 @@
       <w:ind/>
     </w:pPr>
   </w:style>
-  <w:style w:type="paragraph" w:styleId="191">
+  <w:style w:type="paragraph" w:styleId="863">
     <w:name w:val="table of figures"/>
-    <w:basedOn w:val="617"/>
-    <w:next w:val="617"/>
+    <w:basedOn w:val="864"/>
+    <w:next w:val="864"/>
     <w:uiPriority w:val="99"/>
     <w:unhideWhenUsed/>
     <w:pPr>
@@ -30989,7 +35114,7 @@
       <w:ind/>
     </w:pPr>
   </w:style>
-  <w:style w:type="paragraph" w:styleId="617" w:default="1">
+  <w:style w:type="paragraph" w:styleId="864" w:default="1">
     <w:name w:val="Normal"/>
     <w:qFormat/>
     <w:pPr>
@@ -30998,7 +35123,7 @@
       <w:ind/>
     </w:pPr>
   </w:style>
-  <w:style w:type="table" w:styleId="618" w:default="1">
+  <w:style w:type="table" w:styleId="865" w:default="1">
     <w:name w:val="Normal Table"/>
     <w:uiPriority w:val="99"/>
     <w:semiHidden/>
@@ -31191,7 +35316,7 @@
       </w:tcPr>
     </w:tblStylePr>
   </w:style>
-  <w:style w:type="numbering" w:styleId="619" w:default="1">
+  <w:style w:type="numbering" w:styleId="866" w:default="1">
     <w:name w:val="No List"/>
     <w:uiPriority w:val="99"/>
     <w:semiHidden/>
@@ -31202,9 +35327,9 @@
       <w:ind/>
     </w:pPr>
   </w:style>
-  <w:style w:type="paragraph" w:styleId="620">
+  <w:style w:type="paragraph" w:styleId="867">
     <w:name w:val="No Spacing"/>
-    <w:basedOn w:val="617"/>
+    <w:basedOn w:val="864"/>
     <w:uiPriority w:val="1"/>
     <w:qFormat/>
     <w:pPr>
@@ -31213,9 +35338,9 @@
       <w:ind/>
     </w:pPr>
   </w:style>
-  <w:style w:type="paragraph" w:styleId="621">
+  <w:style w:type="paragraph" w:styleId="868">
     <w:name w:val="List Paragraph"/>
-    <w:basedOn w:val="617"/>
+    <w:basedOn w:val="864"/>
     <w:uiPriority w:val="34"/>
     <w:qFormat/>
     <w:pPr>
@@ -31225,7 +35350,7 @@
       <w:contextualSpacing w:val="true"/>
     </w:pPr>
   </w:style>
-  <w:style w:type="character" w:styleId="626" w:default="1">
+  <w:style w:type="character" w:styleId="869" w:default="1">
     <w:name w:val="Default Paragraph Font"/>
     <w:uiPriority w:val="1"/>
     <w:semiHidden/>
